--- a/Use case Description.docx
+++ b/Use case Description.docx
@@ -616,6 +616,7 @@
           <w:tcPr>
             <w:tcW w:w="4508" w:type="dxa"/>
             <w:shd w:val="clear" w:color="auto" w:fill="F2F2F2" w:themeFill="background1" w:themeFillShade="F2"/>
+            <w:tcMar/>
           </w:tcPr>
           <w:p>
             <w:pPr>
@@ -640,6 +641,7 @@
           <w:tcPr>
             <w:tcW w:w="4508" w:type="dxa"/>
             <w:shd w:val="clear" w:color="auto" w:fill="F2F2F2" w:themeFill="background1" w:themeFillShade="F2"/>
+            <w:tcMar/>
           </w:tcPr>
           <w:p>
             <w:pPr>
@@ -675,55 +677,100 @@
         <w:tc>
           <w:tcPr>
             <w:tcW w:w="4508" w:type="dxa"/>
-          </w:tcPr>
-          <w:p>
-            <w:pPr>
-              <w:jc w:val="left"/>
-              <w:rPr>
-                <w:rFonts w:hint="eastAsia"/>
-                <w:szCs w:val="20"/>
-              </w:rPr>
-            </w:pPr>
-            <w:r>
-              <w:t>1. 대여소 이름을 입력하여 검색을 클릭한다.</w:t>
-            </w:r>
-          </w:p>
-        </w:tc>
-        <w:tc>
-          <w:tcPr>
-            <w:tcW w:w="4508" w:type="dxa"/>
-          </w:tcPr>
-          <w:p>
-            <w:pPr>
-              <w:jc w:val="left"/>
-              <w:rPr>
-                <w:rFonts w:hint="eastAsia"/>
-                <w:b/>
-                <w:bCs/>
-                <w:szCs w:val="20"/>
-              </w:rPr>
-            </w:pPr>
-          </w:p>
-        </w:tc>
-      </w:tr>
-      <w:tr>
-        <w:tc>
-          <w:tcPr>
-            <w:tcW w:w="4508" w:type="dxa"/>
-          </w:tcPr>
-          <w:p>
-            <w:pPr>
-              <w:jc w:val="left"/>
-              <w:rPr>
-                <w:rFonts w:hint="eastAsia"/>
-                <w:szCs w:val="20"/>
-              </w:rPr>
-            </w:pPr>
-          </w:p>
-        </w:tc>
-        <w:tc>
-          <w:tcPr>
-            <w:tcW w:w="4508" w:type="dxa"/>
+            <w:tcMar/>
+          </w:tcPr>
+          <w:p>
+            <w:pPr>
+              <w:jc w:val="left"/>
+            </w:pPr>
+            <w:r>
+              <w:rPr/>
+              <w:t xml:space="preserve">1. </w:t>
+            </w:r>
+            <w:r>
+              <w:rPr/>
+              <w:t xml:space="preserve">회원이 </w:t>
+            </w:r>
+            <w:r>
+              <w:rPr/>
+              <w:t>대여소</w:t>
+            </w:r>
+            <w:r>
+              <w:rPr/>
+              <w:t xml:space="preserve"> </w:t>
+            </w:r>
+            <w:r>
+              <w:rPr/>
+              <w:t>이름을</w:t>
+            </w:r>
+            <w:r>
+              <w:rPr/>
+              <w:t xml:space="preserve"> </w:t>
+            </w:r>
+            <w:r>
+              <w:rPr/>
+              <w:t>입력하여</w:t>
+            </w:r>
+            <w:r>
+              <w:rPr/>
+              <w:t xml:space="preserve"> </w:t>
+            </w:r>
+            <w:r>
+              <w:rPr/>
+              <w:t>검색을</w:t>
+            </w:r>
+            <w:r>
+              <w:rPr/>
+              <w:t xml:space="preserve"> </w:t>
+            </w:r>
+            <w:r>
+              <w:rPr/>
+              <w:t>클릭한다</w:t>
+            </w:r>
+            <w:r>
+              <w:rPr/>
+              <w:t>.</w:t>
+            </w:r>
+          </w:p>
+        </w:tc>
+        <w:tc>
+          <w:tcPr>
+            <w:tcW w:w="4508" w:type="dxa"/>
+            <w:tcMar/>
+          </w:tcPr>
+          <w:p>
+            <w:pPr>
+              <w:jc w:val="left"/>
+              <w:rPr>
+                <w:rFonts w:hint="eastAsia"/>
+                <w:b/>
+                <w:bCs/>
+                <w:szCs w:val="20"/>
+              </w:rPr>
+            </w:pPr>
+          </w:p>
+        </w:tc>
+      </w:tr>
+      <w:tr>
+        <w:tc>
+          <w:tcPr>
+            <w:tcW w:w="4508" w:type="dxa"/>
+            <w:tcMar/>
+          </w:tcPr>
+          <w:p>
+            <w:pPr>
+              <w:jc w:val="left"/>
+              <w:rPr>
+                <w:rFonts w:hint="eastAsia"/>
+                <w:szCs w:val="20"/>
+              </w:rPr>
+            </w:pPr>
+          </w:p>
+        </w:tc>
+        <w:tc>
+          <w:tcPr>
+            <w:tcW w:w="4508" w:type="dxa"/>
+            <w:tcMar/>
           </w:tcPr>
           <w:p>
             <w:pPr>
@@ -1382,19 +1429,2118 @@
         </w:tc>
       </w:tr>
     </w:tbl>
+    <w:p w14:noSpellErr="1">
+      <w:pPr>
+        <w:jc w:val="left"/>
+        <w:rPr>
+          <w:b w:val="1"/>
+          <w:bCs w:val="1"/>
+        </w:rPr>
+      </w:pPr>
+    </w:p>
     <w:p>
       <w:pPr>
         <w:jc w:val="left"/>
         <w:rPr>
-          <w:rFonts w:hint="eastAsia"/>
-          <w:b/>
-          <w:bCs/>
-          <w:szCs w:val="20"/>
+          <w:b w:val="1"/>
+          <w:bCs w:val="1"/>
+          <w:sz w:val="24"/>
+          <w:szCs w:val="24"/>
+        </w:rPr>
+      </w:pPr>
+      <w:r>
+        <w:rPr>
+          <w:b w:val="1"/>
+          <w:bCs w:val="1"/>
+          <w:sz w:val="24"/>
+          <w:szCs w:val="24"/>
+        </w:rPr>
+        <w:t xml:space="preserve">Use </w:t>
+      </w:r>
+      <w:r>
+        <w:rPr>
+          <w:b w:val="1"/>
+          <w:bCs w:val="1"/>
+          <w:sz w:val="24"/>
+          <w:szCs w:val="24"/>
+        </w:rPr>
+        <w:t>case :</w:t>
+      </w:r>
+      <w:r>
+        <w:rPr>
+          <w:b w:val="1"/>
+          <w:bCs w:val="1"/>
+          <w:sz w:val="24"/>
+          <w:szCs w:val="24"/>
+        </w:rPr>
+        <w:t xml:space="preserve"> </w:t>
+      </w:r>
+      <w:r>
+        <w:rPr>
+          <w:b w:val="1"/>
+          <w:bCs w:val="1"/>
+          <w:sz w:val="24"/>
+          <w:szCs w:val="24"/>
+        </w:rPr>
+        <w:t>자전거</w:t>
+      </w:r>
+      <w:r>
+        <w:rPr>
+          <w:b w:val="1"/>
+          <w:bCs w:val="1"/>
+          <w:sz w:val="24"/>
+          <w:szCs w:val="24"/>
+        </w:rPr>
+        <w:t xml:space="preserve"> </w:t>
+      </w:r>
+      <w:r>
+        <w:rPr>
+          <w:b w:val="1"/>
+          <w:bCs w:val="1"/>
+          <w:sz w:val="24"/>
+          <w:szCs w:val="24"/>
+        </w:rPr>
+        <w:t>대여</w:t>
+      </w:r>
+      <w:r>
+        <w:rPr>
+          <w:b w:val="1"/>
+          <w:bCs w:val="1"/>
+          <w:sz w:val="24"/>
+          <w:szCs w:val="24"/>
+        </w:rPr>
+        <w:t xml:space="preserve"> </w:t>
+      </w:r>
+      <w:r>
+        <w:rPr>
+          <w:b w:val="1"/>
+          <w:bCs w:val="1"/>
+          <w:sz w:val="24"/>
+          <w:szCs w:val="24"/>
+        </w:rPr>
+        <w:t>정보</w:t>
+      </w:r>
+      <w:r>
+        <w:rPr>
+          <w:b w:val="1"/>
+          <w:bCs w:val="1"/>
+          <w:sz w:val="24"/>
+          <w:szCs w:val="24"/>
+        </w:rPr>
+        <w:t xml:space="preserve"> </w:t>
+      </w:r>
+      <w:r>
+        <w:rPr>
+          <w:b w:val="1"/>
+          <w:bCs w:val="1"/>
+          <w:sz w:val="24"/>
+          <w:szCs w:val="24"/>
+        </w:rPr>
+        <w:t>조회</w:t>
+      </w:r>
+      <w:r>
+        <w:rPr>
+          <w:b w:val="1"/>
+          <w:bCs w:val="1"/>
+          <w:sz w:val="24"/>
+          <w:szCs w:val="24"/>
+        </w:rPr>
+        <w:t>/자전거 반납</w:t>
+      </w:r>
+    </w:p>
+    <w:tbl>
+      <w:tblPr>
+        <w:tblStyle w:val="a3"/>
+        <w:tblW w:w="0" w:type="auto"/>
+        <w:tblLook w:val="04A0" w:firstRow="1" w:lastRow="0" w:firstColumn="1" w:lastColumn="0" w:noHBand="0" w:noVBand="1"/>
+      </w:tblPr>
+      <w:tblGrid>
+        <w:gridCol w:w="2254"/>
+        <w:gridCol w:w="2254"/>
+        <w:gridCol w:w="2254"/>
+        <w:gridCol w:w="2254"/>
+      </w:tblGrid>
+      <w:tr>
+        <w:trPr>
+          <w:trHeight w:val="300"/>
+        </w:trPr>
+        <w:tc>
+          <w:tcPr>
+            <w:tcW w:w="2254" w:type="dxa"/>
+            <w:shd w:val="clear" w:color="auto" w:fill="F2F2F2" w:themeFill="background1" w:themeFillShade="F2"/>
+            <w:tcMar/>
+          </w:tcPr>
+          <w:p w14:noSpellErr="1">
+            <w:pPr>
+              <w:jc w:val="left"/>
+              <w:rPr>
+                <w:b w:val="1"/>
+                <w:bCs w:val="1"/>
+              </w:rPr>
+            </w:pPr>
+            <w:r>
+              <w:rPr>
+                <w:b w:val="1"/>
+                <w:bCs w:val="1"/>
+              </w:rPr>
+              <w:t>Actor Action(</w:t>
+            </w:r>
+            <w:r>
+              <w:rPr>
+                <w:b w:val="1"/>
+                <w:bCs w:val="1"/>
+              </w:rPr>
+              <w:t>회원)</w:t>
+            </w:r>
+          </w:p>
+        </w:tc>
+        <w:tc>
+          <w:tcPr>
+            <w:tcW w:w="2254" w:type="dxa"/>
+            <w:shd w:val="clear" w:color="auto" w:fill="F2F2F2" w:themeFill="background1" w:themeFillShade="F2"/>
+            <w:tcMar/>
+          </w:tcPr>
+          <w:p w14:noSpellErr="1">
+            <w:pPr>
+              <w:jc w:val="left"/>
+              <w:rPr>
+                <w:b w:val="1"/>
+                <w:bCs w:val="1"/>
+              </w:rPr>
+            </w:pPr>
+            <w:r>
+              <w:rPr>
+                <w:b w:val="1"/>
+                <w:bCs w:val="1"/>
+              </w:rPr>
+              <w:t>System Response</w:t>
+            </w:r>
+          </w:p>
+        </w:tc>
+        <w:tc>
+          <w:tcPr>
+            <w:tcW w:w="2254" w:type="dxa"/>
+            <w:shd w:val="clear" w:color="auto" w:fill="F2F2F2" w:themeFill="background1" w:themeFillShade="F2"/>
+            <w:tcMar/>
+          </w:tcPr>
+          <w:p>
+            <w:pPr>
+              <w:jc w:val="left"/>
+              <w:rPr>
+                <w:b w:val="1"/>
+                <w:bCs w:val="1"/>
+              </w:rPr>
+            </w:pPr>
+            <w:r>
+              <w:rPr>
+                <w:b w:val="1"/>
+                <w:bCs w:val="1"/>
+              </w:rPr>
+              <w:t>Actor Action(</w:t>
+            </w:r>
+            <w:r>
+              <w:rPr>
+                <w:b w:val="1"/>
+                <w:bCs w:val="1"/>
+              </w:rPr>
+              <w:t>결제서비스)</w:t>
+            </w:r>
+          </w:p>
+        </w:tc>
+        <w:tc>
+          <w:tcPr>
+            <w:tcW w:w="2254" w:type="dxa"/>
+            <w:shd w:val="clear" w:color="auto" w:fill="F2F2F2" w:themeFill="background1" w:themeFillShade="F2"/>
+            <w:tcMar/>
+          </w:tcPr>
+          <w:p>
+            <w:pPr>
+              <w:pStyle w:val="a"/>
+              <w:jc w:val="left"/>
+              <w:rPr>
+                <w:b w:val="1"/>
+                <w:bCs w:val="1"/>
+              </w:rPr>
+            </w:pPr>
+            <w:r>
+              <w:rPr>
+                <w:b w:val="1"/>
+                <w:bCs w:val="1"/>
+              </w:rPr>
+              <w:t>Actor Action(이메일 서비스)</w:t>
+            </w:r>
+          </w:p>
+        </w:tc>
+      </w:tr>
+      <w:tr>
+        <w:trPr>
+          <w:trHeight w:val="300"/>
+        </w:trPr>
+        <w:tc>
+          <w:tcPr>
+            <w:tcW w:w="2254" w:type="dxa"/>
+            <w:tcMar/>
+          </w:tcPr>
+          <w:p>
+            <w:pPr>
+              <w:jc w:val="left"/>
+            </w:pPr>
+            <w:r>
+              <w:rPr>
+                <w:rFonts w:ascii="맑은 고딕" w:hAnsi="맑은 고딕" w:eastAsia="맑은 고딕" w:cs="맑은 고딕"/>
+                <w:noProof w:val="0"/>
+                <w:sz w:val="20"/>
+                <w:szCs w:val="20"/>
+                <w:lang w:eastAsia="ko-KR"/>
+              </w:rPr>
+              <w:t>1. 회원이 현재 대여 중인 자전거 조회를 클릭한다.</w:t>
+            </w:r>
+          </w:p>
+        </w:tc>
+        <w:tc>
+          <w:tcPr>
+            <w:tcW w:w="2254" w:type="dxa"/>
+            <w:tcMar/>
+          </w:tcPr>
+          <w:p w14:noSpellErr="1">
+            <w:pPr>
+              <w:jc w:val="left"/>
+            </w:pPr>
+          </w:p>
+        </w:tc>
+        <w:tc>
+          <w:tcPr>
+            <w:tcW w:w="2254" w:type="dxa"/>
+            <w:tcMar/>
+          </w:tcPr>
+          <w:p w14:noSpellErr="1">
+            <w:pPr>
+              <w:jc w:val="left"/>
+              <w:rPr>
+                <w:b w:val="1"/>
+                <w:bCs w:val="1"/>
+              </w:rPr>
+            </w:pPr>
+          </w:p>
+        </w:tc>
+        <w:tc>
+          <w:tcPr>
+            <w:tcW w:w="2254" w:type="dxa"/>
+            <w:tcMar/>
+          </w:tcPr>
+          <w:p>
+            <w:pPr>
+              <w:pStyle w:val="a"/>
+              <w:jc w:val="left"/>
+              <w:rPr>
+                <w:b w:val="1"/>
+                <w:bCs w:val="1"/>
+              </w:rPr>
+            </w:pPr>
+          </w:p>
+        </w:tc>
+      </w:tr>
+      <w:tr>
+        <w:trPr>
+          <w:trHeight w:val="300"/>
+        </w:trPr>
+        <w:tc>
+          <w:tcPr>
+            <w:tcW w:w="2254" w:type="dxa"/>
+            <w:tcMar/>
+          </w:tcPr>
+          <w:p w14:noSpellErr="1">
+            <w:pPr>
+              <w:jc w:val="left"/>
+            </w:pPr>
+          </w:p>
+        </w:tc>
+        <w:tc>
+          <w:tcPr>
+            <w:tcW w:w="2254" w:type="dxa"/>
+            <w:tcMar/>
+          </w:tcPr>
+          <w:p>
+            <w:pPr>
+              <w:jc w:val="left"/>
+            </w:pPr>
+            <w:r>
+              <w:rPr>
+                <w:rFonts w:ascii="맑은 고딕" w:hAnsi="맑은 고딕" w:eastAsia="맑은 고딕" w:cs="맑은 고딕"/>
+                <w:noProof w:val="0"/>
+                <w:sz w:val="20"/>
+                <w:szCs w:val="20"/>
+                <w:lang w:eastAsia="ko-KR"/>
+              </w:rPr>
+              <w:t>2. 현재 대여 중인 자전거 리스트가 자전거ID순으로 정렬되어 출력된다. 각 항목에는 대여소 이름, 대여소 위치, 자전거 ID, 자전거 제품명, 자전거 유형을 보여준다.</w:t>
+            </w:r>
+          </w:p>
+        </w:tc>
+        <w:tc>
+          <w:tcPr>
+            <w:tcW w:w="2254" w:type="dxa"/>
+            <w:tcMar/>
+          </w:tcPr>
+          <w:p w14:noSpellErr="1">
+            <w:pPr>
+              <w:jc w:val="left"/>
+              <w:rPr>
+                <w:b w:val="1"/>
+                <w:bCs w:val="1"/>
+              </w:rPr>
+            </w:pPr>
+          </w:p>
+        </w:tc>
+        <w:tc>
+          <w:tcPr>
+            <w:tcW w:w="2254" w:type="dxa"/>
+            <w:tcMar/>
+          </w:tcPr>
+          <w:p>
+            <w:pPr>
+              <w:pStyle w:val="a"/>
+              <w:jc w:val="left"/>
+              <w:rPr>
+                <w:b w:val="1"/>
+                <w:bCs w:val="1"/>
+              </w:rPr>
+            </w:pPr>
+          </w:p>
+        </w:tc>
+      </w:tr>
+      <w:tr>
+        <w:trPr>
+          <w:trHeight w:val="300"/>
+        </w:trPr>
+        <w:tc>
+          <w:tcPr>
+            <w:tcW w:w="2254" w:type="dxa"/>
+            <w:tcMar/>
+          </w:tcPr>
+          <w:p>
+            <w:pPr>
+              <w:jc w:val="left"/>
+            </w:pPr>
+            <w:r>
+              <w:rPr>
+                <w:rFonts w:ascii="맑은 고딕" w:hAnsi="맑은 고딕" w:eastAsia="맑은 고딕" w:cs="맑은 고딕"/>
+                <w:noProof w:val="0"/>
+                <w:sz w:val="20"/>
+                <w:szCs w:val="20"/>
+                <w:lang w:eastAsia="ko-KR"/>
+              </w:rPr>
+              <w:t>3. 회원이 반납을 원하는 자전거가 있으면 반납하기를 클릭한다.</w:t>
+            </w:r>
+          </w:p>
+        </w:tc>
+        <w:tc>
+          <w:tcPr>
+            <w:tcW w:w="2254" w:type="dxa"/>
+            <w:tcMar/>
+          </w:tcPr>
+          <w:p w14:noSpellErr="1">
+            <w:pPr>
+              <w:jc w:val="left"/>
+            </w:pPr>
+          </w:p>
+        </w:tc>
+        <w:tc>
+          <w:tcPr>
+            <w:tcW w:w="2254" w:type="dxa"/>
+            <w:tcMar/>
+          </w:tcPr>
+          <w:p w14:noSpellErr="1">
+            <w:pPr>
+              <w:jc w:val="left"/>
+              <w:rPr>
+                <w:b w:val="1"/>
+                <w:bCs w:val="1"/>
+              </w:rPr>
+            </w:pPr>
+          </w:p>
+        </w:tc>
+        <w:tc>
+          <w:tcPr>
+            <w:tcW w:w="2254" w:type="dxa"/>
+            <w:tcMar/>
+          </w:tcPr>
+          <w:p>
+            <w:pPr>
+              <w:pStyle w:val="a"/>
+              <w:jc w:val="left"/>
+              <w:rPr>
+                <w:b w:val="1"/>
+                <w:bCs w:val="1"/>
+              </w:rPr>
+            </w:pPr>
+          </w:p>
+        </w:tc>
+      </w:tr>
+      <w:tr>
+        <w:trPr>
+          <w:trHeight w:val="300"/>
+        </w:trPr>
+        <w:tc>
+          <w:tcPr>
+            <w:tcW w:w="2254" w:type="dxa"/>
+            <w:tcMar/>
+          </w:tcPr>
+          <w:p w14:noSpellErr="1">
+            <w:pPr>
+              <w:jc w:val="left"/>
+            </w:pPr>
+          </w:p>
+        </w:tc>
+        <w:tc>
+          <w:tcPr>
+            <w:tcW w:w="2254" w:type="dxa"/>
+            <w:tcMar/>
+          </w:tcPr>
+          <w:p>
+            <w:pPr>
+              <w:jc w:val="left"/>
+            </w:pPr>
+            <w:r>
+              <w:rPr>
+                <w:rFonts w:ascii="맑은 고딕" w:hAnsi="맑은 고딕" w:eastAsia="맑은 고딕" w:cs="맑은 고딕"/>
+                <w:noProof w:val="0"/>
+                <w:sz w:val="20"/>
+                <w:szCs w:val="20"/>
+                <w:lang w:eastAsia="ko-KR"/>
+              </w:rPr>
+              <w:t>4. 반납이 완료되었다는 메시지를 띄운다.</w:t>
+            </w:r>
+          </w:p>
+        </w:tc>
+        <w:tc>
+          <w:tcPr>
+            <w:tcW w:w="2254" w:type="dxa"/>
+            <w:tcMar/>
+          </w:tcPr>
+          <w:p>
+            <w:pPr>
+              <w:jc w:val="left"/>
+              <w:rPr>
+                <w:rFonts w:ascii="맑은 고딕" w:hAnsi="맑은 고딕" w:eastAsia="맑은 고딕" w:cs="맑은 고딕"/>
+                <w:noProof w:val="0"/>
+                <w:sz w:val="20"/>
+                <w:szCs w:val="20"/>
+                <w:lang w:eastAsia="ko-KR"/>
+              </w:rPr>
+            </w:pPr>
+          </w:p>
+        </w:tc>
+        <w:tc>
+          <w:tcPr>
+            <w:tcW w:w="2254" w:type="dxa"/>
+            <w:tcMar/>
+          </w:tcPr>
+          <w:p>
+            <w:pPr>
+              <w:pStyle w:val="a"/>
+              <w:jc w:val="left"/>
+              <w:rPr>
+                <w:rFonts w:ascii="맑은 고딕" w:hAnsi="맑은 고딕" w:eastAsia="맑은 고딕" w:cs="맑은 고딕"/>
+                <w:noProof w:val="0"/>
+                <w:sz w:val="20"/>
+                <w:szCs w:val="20"/>
+                <w:lang w:eastAsia="ko-KR"/>
+              </w:rPr>
+            </w:pPr>
+          </w:p>
+        </w:tc>
+      </w:tr>
+      <w:tr>
+        <w:trPr>
+          <w:trHeight w:val="300"/>
+        </w:trPr>
+        <w:tc>
+          <w:tcPr>
+            <w:tcW w:w="2254" w:type="dxa"/>
+            <w:tcMar/>
+          </w:tcPr>
+          <w:p w14:noSpellErr="1">
+            <w:pPr>
+              <w:jc w:val="left"/>
+              <w:rPr>
+                <w:b w:val="1"/>
+                <w:bCs w:val="1"/>
+              </w:rPr>
+            </w:pPr>
+          </w:p>
+        </w:tc>
+        <w:tc>
+          <w:tcPr>
+            <w:tcW w:w="2254" w:type="dxa"/>
+            <w:tcMar/>
+          </w:tcPr>
+          <w:p>
+            <w:pPr>
+              <w:jc w:val="left"/>
+            </w:pPr>
+          </w:p>
+        </w:tc>
+        <w:tc>
+          <w:tcPr>
+            <w:tcW w:w="2254" w:type="dxa"/>
+            <w:tcMar/>
+          </w:tcPr>
+          <w:p>
+            <w:pPr>
+              <w:jc w:val="left"/>
+            </w:pPr>
+            <w:r>
+              <w:rPr>
+                <w:rFonts w:ascii="맑은 고딕" w:hAnsi="맑은 고딕" w:eastAsia="맑은 고딕" w:cs="맑은 고딕"/>
+                <w:noProof w:val="0"/>
+                <w:sz w:val="20"/>
+                <w:szCs w:val="20"/>
+                <w:lang w:eastAsia="ko-KR"/>
+              </w:rPr>
+              <w:t>5. 결제를 진행한다.</w:t>
+            </w:r>
+          </w:p>
+          <w:p>
+            <w:pPr>
+              <w:jc w:val="left"/>
+              <w:rPr>
+                <w:b w:val="1"/>
+                <w:bCs w:val="1"/>
+              </w:rPr>
+            </w:pPr>
+          </w:p>
+        </w:tc>
+        <w:tc>
+          <w:tcPr>
+            <w:tcW w:w="2254" w:type="dxa"/>
+            <w:tcMar/>
+          </w:tcPr>
+          <w:p>
+            <w:pPr>
+              <w:pStyle w:val="a"/>
+              <w:jc w:val="left"/>
+              <w:rPr>
+                <w:rFonts w:ascii="맑은 고딕" w:hAnsi="맑은 고딕" w:eastAsia="맑은 고딕" w:cs="맑은 고딕"/>
+                <w:noProof w:val="0"/>
+                <w:sz w:val="20"/>
+                <w:szCs w:val="20"/>
+                <w:lang w:eastAsia="ko-KR"/>
+              </w:rPr>
+            </w:pPr>
+          </w:p>
+        </w:tc>
+      </w:tr>
+      <w:tr>
+        <w:trPr>
+          <w:trHeight w:val="300"/>
+        </w:trPr>
+        <w:tc>
+          <w:tcPr>
+            <w:tcW w:w="2254" w:type="dxa"/>
+            <w:tcMar/>
+          </w:tcPr>
+          <w:p w14:noSpellErr="1">
+            <w:pPr>
+              <w:jc w:val="left"/>
+              <w:rPr>
+                <w:b w:val="1"/>
+                <w:bCs w:val="1"/>
+              </w:rPr>
+            </w:pPr>
+          </w:p>
+        </w:tc>
+        <w:tc>
+          <w:tcPr>
+            <w:tcW w:w="2254" w:type="dxa"/>
+            <w:tcMar/>
+          </w:tcPr>
+          <w:p w14:noSpellErr="1">
+            <w:pPr>
+              <w:jc w:val="left"/>
+            </w:pPr>
+          </w:p>
+        </w:tc>
+        <w:tc>
+          <w:tcPr>
+            <w:tcW w:w="2254" w:type="dxa"/>
+            <w:tcMar/>
+          </w:tcPr>
+          <w:p w14:noSpellErr="1">
+            <w:pPr>
+              <w:jc w:val="left"/>
+              <w:rPr>
+                <w:b w:val="1"/>
+                <w:bCs w:val="1"/>
+              </w:rPr>
+            </w:pPr>
+          </w:p>
+        </w:tc>
+        <w:tc>
+          <w:tcPr>
+            <w:tcW w:w="2254" w:type="dxa"/>
+            <w:tcMar/>
+          </w:tcPr>
+          <w:p>
+            <w:pPr>
+              <w:jc w:val="left"/>
+            </w:pPr>
+            <w:r>
+              <w:rPr>
+                <w:rFonts w:ascii="맑은 고딕" w:hAnsi="맑은 고딕" w:eastAsia="맑은 고딕" w:cs="맑은 고딕"/>
+                <w:noProof w:val="0"/>
+                <w:sz w:val="20"/>
+                <w:szCs w:val="20"/>
+                <w:lang w:eastAsia="ko-KR"/>
+              </w:rPr>
+              <w:t>6. 해당 자전거에 대기 예약한 회원이 있는 경우 대기 1순위 회원에게 예약되었다는 이메일 전송을 한다.</w:t>
+            </w:r>
+          </w:p>
+        </w:tc>
+      </w:tr>
+    </w:tbl>
+    <w:p>
+      <w:pPr>
+        <w:pStyle w:val="a"/>
+      </w:pPr>
+    </w:p>
+    <w:p>
+      <w:pPr>
+        <w:jc w:val="left"/>
+        <w:rPr>
+          <w:b w:val="1"/>
+          <w:bCs w:val="1"/>
+          <w:sz w:val="24"/>
+          <w:szCs w:val="24"/>
+        </w:rPr>
+      </w:pPr>
+      <w:r>
+        <w:rPr>
+          <w:b w:val="1"/>
+          <w:bCs w:val="1"/>
+          <w:sz w:val="24"/>
+          <w:szCs w:val="24"/>
+        </w:rPr>
+        <w:t xml:space="preserve">Use </w:t>
+      </w:r>
+      <w:r>
+        <w:rPr>
+          <w:b w:val="1"/>
+          <w:bCs w:val="1"/>
+          <w:sz w:val="24"/>
+          <w:szCs w:val="24"/>
+        </w:rPr>
+        <w:t>case :</w:t>
+      </w:r>
+      <w:r>
+        <w:rPr>
+          <w:b w:val="1"/>
+          <w:bCs w:val="1"/>
+          <w:sz w:val="24"/>
+          <w:szCs w:val="24"/>
+        </w:rPr>
+        <w:t xml:space="preserve"> </w:t>
+      </w:r>
+      <w:r>
+        <w:rPr>
+          <w:b w:val="1"/>
+          <w:bCs w:val="1"/>
+          <w:sz w:val="24"/>
+          <w:szCs w:val="24"/>
+        </w:rPr>
+        <w:t>식당 예약 서비스 연계</w:t>
+      </w:r>
+    </w:p>
+    <w:tbl>
+      <w:tblPr>
+        <w:tblStyle w:val="a3"/>
+        <w:tblW w:w="0" w:type="auto"/>
+        <w:tblLook w:val="04A0" w:firstRow="1" w:lastRow="0" w:firstColumn="1" w:lastColumn="0" w:noHBand="0" w:noVBand="1"/>
+      </w:tblPr>
+      <w:tblGrid>
+        <w:gridCol w:w="3005"/>
+        <w:gridCol w:w="3005"/>
+        <w:gridCol w:w="3005"/>
+      </w:tblGrid>
+      <w:tr>
+        <w:trPr>
+          <w:trHeight w:val="300"/>
+        </w:trPr>
+        <w:tc>
+          <w:tcPr>
+            <w:tcW w:w="3005" w:type="dxa"/>
+            <w:shd w:val="clear" w:color="auto" w:fill="F2F2F2" w:themeFill="background1" w:themeFillShade="F2"/>
+            <w:tcMar/>
+          </w:tcPr>
+          <w:p>
+            <w:pPr>
+              <w:jc w:val="left"/>
+              <w:rPr>
+                <w:b w:val="1"/>
+                <w:bCs w:val="1"/>
+              </w:rPr>
+            </w:pPr>
+            <w:r>
+              <w:rPr>
+                <w:b w:val="1"/>
+                <w:bCs w:val="1"/>
+              </w:rPr>
+              <w:t>Actor Action</w:t>
+            </w:r>
+            <w:r>
+              <w:rPr>
+                <w:b w:val="1"/>
+                <w:bCs w:val="1"/>
+              </w:rPr>
+              <w:t xml:space="preserve"> (회원)</w:t>
+            </w:r>
+          </w:p>
+        </w:tc>
+        <w:tc>
+          <w:tcPr>
+            <w:tcW w:w="3005" w:type="dxa"/>
+            <w:shd w:val="clear" w:color="auto" w:fill="F2F2F2" w:themeFill="background1" w:themeFillShade="F2"/>
+            <w:tcMar/>
+          </w:tcPr>
+          <w:p w14:noSpellErr="1">
+            <w:pPr>
+              <w:jc w:val="left"/>
+              <w:rPr>
+                <w:b w:val="1"/>
+                <w:bCs w:val="1"/>
+              </w:rPr>
+            </w:pPr>
+            <w:r>
+              <w:rPr>
+                <w:b w:val="1"/>
+                <w:bCs w:val="1"/>
+              </w:rPr>
+              <w:t>S</w:t>
+            </w:r>
+            <w:r>
+              <w:rPr>
+                <w:b w:val="1"/>
+                <w:bCs w:val="1"/>
+              </w:rPr>
+              <w:t>ystem Response</w:t>
+            </w:r>
+          </w:p>
+        </w:tc>
+        <w:tc>
+          <w:tcPr>
+            <w:tcW w:w="3005" w:type="dxa"/>
+            <w:shd w:val="clear" w:color="auto" w:fill="F2F2F2" w:themeFill="background1" w:themeFillShade="F2"/>
+            <w:tcMar/>
+          </w:tcPr>
+          <w:p>
+            <w:pPr>
+              <w:jc w:val="left"/>
+              <w:rPr>
+                <w:b w:val="1"/>
+                <w:bCs w:val="1"/>
+              </w:rPr>
+            </w:pPr>
+            <w:r>
+              <w:rPr>
+                <w:b w:val="1"/>
+                <w:bCs w:val="1"/>
+              </w:rPr>
+              <w:t>Actor Action</w:t>
+            </w:r>
+            <w:r>
+              <w:rPr>
+                <w:b w:val="1"/>
+                <w:bCs w:val="1"/>
+              </w:rPr>
+              <w:t xml:space="preserve"> (식당 예약 서비스)</w:t>
+            </w:r>
+          </w:p>
+        </w:tc>
+      </w:tr>
+      <w:tr>
+        <w:trPr>
+          <w:trHeight w:val="300"/>
+        </w:trPr>
+        <w:tc>
+          <w:tcPr>
+            <w:tcW w:w="3005" w:type="dxa"/>
+            <w:tcMar/>
+          </w:tcPr>
+          <w:p w14:noSpellErr="1">
+            <w:pPr>
+              <w:jc w:val="left"/>
+            </w:pPr>
+          </w:p>
+        </w:tc>
+        <w:tc>
+          <w:tcPr>
+            <w:tcW w:w="3005" w:type="dxa"/>
+            <w:tcMar/>
+          </w:tcPr>
+          <w:p>
+            <w:pPr>
+              <w:jc w:val="left"/>
+            </w:pPr>
+            <w:r>
+              <w:rPr>
+                <w:rFonts w:ascii="맑은 고딕" w:hAnsi="맑은 고딕" w:eastAsia="맑은 고딕" w:cs="맑은 고딕"/>
+                <w:noProof w:val="0"/>
+                <w:sz w:val="20"/>
+                <w:szCs w:val="20"/>
+                <w:lang w:eastAsia="ko-KR"/>
+              </w:rPr>
+              <w:t>1. 반납 완료 메시지와 함께 식당 추천 여부를 클릭할 수 있는 팝업을 띄운다.</w:t>
+            </w:r>
+          </w:p>
+        </w:tc>
+        <w:tc>
+          <w:tcPr>
+            <w:tcW w:w="3005" w:type="dxa"/>
+            <w:tcMar/>
+          </w:tcPr>
+          <w:p>
+            <w:pPr>
+              <w:pStyle w:val="a"/>
+              <w:jc w:val="left"/>
+              <w:rPr>
+                <w:rFonts w:ascii="맑은 고딕" w:hAnsi="맑은 고딕" w:eastAsia="맑은 고딕" w:cs="맑은 고딕"/>
+                <w:noProof w:val="0"/>
+                <w:sz w:val="20"/>
+                <w:szCs w:val="20"/>
+                <w:lang w:eastAsia="ko-KR"/>
+              </w:rPr>
+            </w:pPr>
+          </w:p>
+        </w:tc>
+      </w:tr>
+      <w:tr>
+        <w:trPr>
+          <w:trHeight w:val="300"/>
+        </w:trPr>
+        <w:tc>
+          <w:tcPr>
+            <w:tcW w:w="3005" w:type="dxa"/>
+            <w:tcMar/>
+          </w:tcPr>
+          <w:p>
+            <w:pPr>
+              <w:jc w:val="left"/>
+            </w:pPr>
+            <w:r>
+              <w:rPr>
+                <w:rFonts w:ascii="맑은 고딕" w:hAnsi="맑은 고딕" w:eastAsia="맑은 고딕" w:cs="맑은 고딕"/>
+                <w:noProof w:val="0"/>
+                <w:sz w:val="20"/>
+                <w:szCs w:val="20"/>
+                <w:lang w:eastAsia="ko-KR"/>
+              </w:rPr>
+              <w:t>2. 원하는 경우 식당 추천 받기를 클릭한다.</w:t>
+            </w:r>
+          </w:p>
+        </w:tc>
+        <w:tc>
+          <w:tcPr>
+            <w:tcW w:w="3005" w:type="dxa"/>
+            <w:tcMar/>
+          </w:tcPr>
+          <w:p w14:noSpellErr="1">
+            <w:pPr>
+              <w:jc w:val="left"/>
+            </w:pPr>
+          </w:p>
+        </w:tc>
+        <w:tc>
+          <w:tcPr>
+            <w:tcW w:w="3005" w:type="dxa"/>
+            <w:tcMar/>
+          </w:tcPr>
+          <w:p>
+            <w:pPr>
+              <w:pStyle w:val="a"/>
+              <w:jc w:val="left"/>
+            </w:pPr>
+          </w:p>
+        </w:tc>
+      </w:tr>
+      <w:tr>
+        <w:trPr>
+          <w:trHeight w:val="300"/>
+        </w:trPr>
+        <w:tc>
+          <w:tcPr>
+            <w:tcW w:w="3005" w:type="dxa"/>
+            <w:tcMar/>
+          </w:tcPr>
+          <w:p>
+            <w:pPr>
+              <w:pStyle w:val="a"/>
+              <w:jc w:val="left"/>
+              <w:rPr>
+                <w:rFonts w:ascii="맑은 고딕" w:hAnsi="맑은 고딕" w:eastAsia="맑은 고딕" w:cs="맑은 고딕"/>
+                <w:noProof w:val="0"/>
+                <w:sz w:val="20"/>
+                <w:szCs w:val="20"/>
+                <w:lang w:eastAsia="ko-KR"/>
+              </w:rPr>
+            </w:pPr>
+          </w:p>
+        </w:tc>
+        <w:tc>
+          <w:tcPr>
+            <w:tcW w:w="3005" w:type="dxa"/>
+            <w:tcMar/>
+          </w:tcPr>
+          <w:p>
+            <w:pPr>
+              <w:jc w:val="left"/>
+            </w:pPr>
+            <w:r>
+              <w:rPr>
+                <w:rFonts w:ascii="맑은 고딕" w:hAnsi="맑은 고딕" w:eastAsia="맑은 고딕" w:cs="맑은 고딕"/>
+                <w:noProof w:val="0"/>
+                <w:sz w:val="20"/>
+                <w:szCs w:val="20"/>
+                <w:lang w:eastAsia="ko-KR"/>
+              </w:rPr>
+              <w:t>3. 회원과 식당 예약 서비스를 연결한다.</w:t>
+            </w:r>
+          </w:p>
+        </w:tc>
+        <w:tc>
+          <w:tcPr>
+            <w:tcW w:w="3005" w:type="dxa"/>
+            <w:tcMar/>
+          </w:tcPr>
+          <w:p>
+            <w:pPr>
+              <w:pStyle w:val="a"/>
+              <w:jc w:val="left"/>
+              <w:rPr>
+                <w:rFonts w:ascii="맑은 고딕" w:hAnsi="맑은 고딕" w:eastAsia="맑은 고딕" w:cs="맑은 고딕"/>
+                <w:noProof w:val="0"/>
+                <w:sz w:val="20"/>
+                <w:szCs w:val="20"/>
+                <w:lang w:eastAsia="ko-KR"/>
+              </w:rPr>
+            </w:pPr>
+          </w:p>
+        </w:tc>
+      </w:tr>
+      <w:tr>
+        <w:trPr>
+          <w:trHeight w:val="300"/>
+        </w:trPr>
+        <w:tc>
+          <w:tcPr>
+            <w:tcW w:w="3005" w:type="dxa"/>
+            <w:tcMar/>
+          </w:tcPr>
+          <w:p>
+            <w:pPr>
+              <w:pStyle w:val="a"/>
+              <w:jc w:val="left"/>
+              <w:rPr>
+                <w:rFonts w:ascii="맑은 고딕" w:hAnsi="맑은 고딕" w:eastAsia="맑은 고딕" w:cs="맑은 고딕"/>
+                <w:noProof w:val="0"/>
+                <w:sz w:val="20"/>
+                <w:szCs w:val="20"/>
+                <w:lang w:eastAsia="ko-KR"/>
+              </w:rPr>
+            </w:pPr>
+          </w:p>
+        </w:tc>
+        <w:tc>
+          <w:tcPr>
+            <w:tcW w:w="3005" w:type="dxa"/>
+            <w:tcMar/>
+          </w:tcPr>
+          <w:p>
+            <w:pPr>
+              <w:pStyle w:val="a"/>
+              <w:jc w:val="left"/>
+              <w:rPr>
+                <w:rFonts w:ascii="맑은 고딕" w:hAnsi="맑은 고딕" w:eastAsia="맑은 고딕" w:cs="맑은 고딕"/>
+                <w:noProof w:val="0"/>
+                <w:sz w:val="20"/>
+                <w:szCs w:val="20"/>
+                <w:lang w:eastAsia="ko-KR"/>
+              </w:rPr>
+            </w:pPr>
+          </w:p>
+        </w:tc>
+        <w:tc>
+          <w:tcPr>
+            <w:tcW w:w="3005" w:type="dxa"/>
+            <w:tcMar/>
+          </w:tcPr>
+          <w:p>
+            <w:pPr>
+              <w:jc w:val="left"/>
+            </w:pPr>
+            <w:r>
+              <w:rPr>
+                <w:rFonts w:ascii="맑은 고딕" w:hAnsi="맑은 고딕" w:eastAsia="맑은 고딕" w:cs="맑은 고딕"/>
+                <w:noProof w:val="0"/>
+                <w:sz w:val="20"/>
+                <w:szCs w:val="20"/>
+                <w:lang w:eastAsia="ko-KR"/>
+              </w:rPr>
+              <w:t>4. 회원 위치 기반 식당 추천을 진행한다.</w:t>
+            </w:r>
+          </w:p>
+        </w:tc>
+      </w:tr>
+    </w:tbl>
+    <w:p>
+      <w:pPr>
+        <w:jc w:val="left"/>
+        <w:rPr>
+          <w:b w:val="1"/>
+          <w:bCs w:val="1"/>
+        </w:rPr>
+      </w:pPr>
+    </w:p>
+    <w:p>
+      <w:pPr>
+        <w:jc w:val="left"/>
+        <w:rPr>
+          <w:b w:val="1"/>
+          <w:bCs w:val="1"/>
+          <w:sz w:val="24"/>
+          <w:szCs w:val="24"/>
+        </w:rPr>
+      </w:pPr>
+      <w:r>
+        <w:rPr>
+          <w:b w:val="1"/>
+          <w:bCs w:val="1"/>
+          <w:sz w:val="24"/>
+          <w:szCs w:val="24"/>
+        </w:rPr>
+        <w:t xml:space="preserve">Use </w:t>
+      </w:r>
+      <w:r>
+        <w:rPr>
+          <w:b w:val="1"/>
+          <w:bCs w:val="1"/>
+          <w:sz w:val="24"/>
+          <w:szCs w:val="24"/>
+        </w:rPr>
+        <w:t>case :</w:t>
+      </w:r>
+      <w:r>
+        <w:rPr>
+          <w:b w:val="1"/>
+          <w:bCs w:val="1"/>
+          <w:sz w:val="24"/>
+          <w:szCs w:val="24"/>
+        </w:rPr>
+        <w:t xml:space="preserve"> </w:t>
+      </w:r>
+      <w:r>
+        <w:rPr>
+          <w:b w:val="1"/>
+          <w:bCs w:val="1"/>
+          <w:sz w:val="24"/>
+          <w:szCs w:val="24"/>
+        </w:rPr>
+        <w:t>자전거</w:t>
+      </w:r>
+      <w:r>
+        <w:rPr>
+          <w:b w:val="1"/>
+          <w:bCs w:val="1"/>
+          <w:sz w:val="24"/>
+          <w:szCs w:val="24"/>
+        </w:rPr>
+        <w:t xml:space="preserve"> 예약대기 정보 조회/취소</w:t>
+      </w:r>
+    </w:p>
+    <w:tbl>
+      <w:tblPr>
+        <w:tblStyle w:val="a3"/>
+        <w:tblW w:w="0" w:type="auto"/>
+        <w:tblLook w:val="04A0" w:firstRow="1" w:lastRow="0" w:firstColumn="1" w:lastColumn="0" w:noHBand="0" w:noVBand="1"/>
+      </w:tblPr>
+      <w:tblGrid>
+        <w:gridCol w:w="4508"/>
+        <w:gridCol w:w="4508"/>
+      </w:tblGrid>
+      <w:tr>
+        <w:trPr>
+          <w:trHeight w:val="300"/>
+        </w:trPr>
+        <w:tc>
+          <w:tcPr>
+            <w:tcW w:w="4508" w:type="dxa"/>
+            <w:shd w:val="clear" w:color="auto" w:fill="F2F2F2" w:themeFill="background1" w:themeFillShade="F2"/>
+            <w:tcMar/>
+          </w:tcPr>
+          <w:p w14:noSpellErr="1">
+            <w:pPr>
+              <w:jc w:val="left"/>
+              <w:rPr>
+                <w:b w:val="1"/>
+                <w:bCs w:val="1"/>
+              </w:rPr>
+            </w:pPr>
+            <w:r>
+              <w:rPr>
+                <w:b w:val="1"/>
+                <w:bCs w:val="1"/>
+              </w:rPr>
+              <w:t>Actor Action</w:t>
+            </w:r>
+          </w:p>
+        </w:tc>
+        <w:tc>
+          <w:tcPr>
+            <w:tcW w:w="4508" w:type="dxa"/>
+            <w:shd w:val="clear" w:color="auto" w:fill="F2F2F2" w:themeFill="background1" w:themeFillShade="F2"/>
+            <w:tcMar/>
+          </w:tcPr>
+          <w:p w14:noSpellErr="1">
+            <w:pPr>
+              <w:jc w:val="left"/>
+              <w:rPr>
+                <w:b w:val="1"/>
+                <w:bCs w:val="1"/>
+              </w:rPr>
+            </w:pPr>
+            <w:r>
+              <w:rPr>
+                <w:b w:val="1"/>
+                <w:bCs w:val="1"/>
+              </w:rPr>
+              <w:t>S</w:t>
+            </w:r>
+            <w:r>
+              <w:rPr>
+                <w:b w:val="1"/>
+                <w:bCs w:val="1"/>
+              </w:rPr>
+              <w:t>ystem Response</w:t>
+            </w:r>
+          </w:p>
+        </w:tc>
+      </w:tr>
+      <w:tr>
+        <w:trPr>
+          <w:trHeight w:val="300"/>
+        </w:trPr>
+        <w:tc>
+          <w:tcPr>
+            <w:tcW w:w="4508" w:type="dxa"/>
+            <w:tcMar/>
+          </w:tcPr>
+          <w:p>
+            <w:pPr>
+              <w:jc w:val="left"/>
+            </w:pPr>
+            <w:r>
+              <w:rPr>
+                <w:rFonts w:ascii="맑은 고딕" w:hAnsi="맑은 고딕" w:eastAsia="맑은 고딕" w:cs="맑은 고딕"/>
+                <w:noProof w:val="0"/>
+                <w:sz w:val="20"/>
+                <w:szCs w:val="20"/>
+                <w:lang w:eastAsia="ko-KR"/>
+              </w:rPr>
+              <w:t>1. 회원이 자전거 예약대기 정보(대여소 이름, 대여소 위치, 자전거 ID, 자전거 제품명, 자전거 유형) 조회를 클릭한다.</w:t>
+            </w:r>
+          </w:p>
+        </w:tc>
+        <w:tc>
+          <w:tcPr>
+            <w:tcW w:w="4508" w:type="dxa"/>
+            <w:tcMar/>
+          </w:tcPr>
+          <w:p w14:noSpellErr="1">
+            <w:pPr>
+              <w:jc w:val="left"/>
+              <w:rPr>
+                <w:b w:val="1"/>
+                <w:bCs w:val="1"/>
+              </w:rPr>
+            </w:pPr>
+          </w:p>
+        </w:tc>
+      </w:tr>
+      <w:tr>
+        <w:trPr>
+          <w:trHeight w:val="300"/>
+        </w:trPr>
+        <w:tc>
+          <w:tcPr>
+            <w:tcW w:w="4508" w:type="dxa"/>
+            <w:tcMar/>
+          </w:tcPr>
+          <w:p w14:noSpellErr="1">
+            <w:pPr>
+              <w:jc w:val="left"/>
+            </w:pPr>
+          </w:p>
+        </w:tc>
+        <w:tc>
+          <w:tcPr>
+            <w:tcW w:w="4508" w:type="dxa"/>
+            <w:tcMar/>
+          </w:tcPr>
+          <w:p>
+            <w:pPr>
+              <w:jc w:val="left"/>
+            </w:pPr>
+            <w:r>
+              <w:rPr>
+                <w:rFonts w:ascii="맑은 고딕" w:hAnsi="맑은 고딕" w:eastAsia="맑은 고딕" w:cs="맑은 고딕"/>
+                <w:noProof w:val="0"/>
+                <w:sz w:val="20"/>
+                <w:szCs w:val="20"/>
+                <w:lang w:eastAsia="ko-KR"/>
+              </w:rPr>
+              <w:t>2. 자전거 예약대기 리스트가 자전거ID순으로 정렬되어 출력된다.</w:t>
+            </w:r>
+          </w:p>
+        </w:tc>
+      </w:tr>
+      <w:tr>
+        <w:trPr>
+          <w:trHeight w:val="300"/>
+        </w:trPr>
+        <w:tc>
+          <w:tcPr>
+            <w:tcW w:w="4508" w:type="dxa"/>
+            <w:tcMar/>
+          </w:tcPr>
+          <w:p>
+            <w:pPr>
+              <w:jc w:val="left"/>
+            </w:pPr>
+            <w:r>
+              <w:rPr>
+                <w:rFonts w:ascii="맑은 고딕" w:hAnsi="맑은 고딕" w:eastAsia="맑은 고딕" w:cs="맑은 고딕"/>
+                <w:noProof w:val="0"/>
+                <w:sz w:val="20"/>
+                <w:szCs w:val="20"/>
+                <w:lang w:eastAsia="ko-KR"/>
+              </w:rPr>
+              <w:t>3. 원하는 경우 예약 대기를 취소 버튼을 클릭한다.</w:t>
+            </w:r>
+          </w:p>
+        </w:tc>
+        <w:tc>
+          <w:tcPr>
+            <w:tcW w:w="4508" w:type="dxa"/>
+            <w:tcMar/>
+          </w:tcPr>
+          <w:p>
+            <w:pPr>
+              <w:pStyle w:val="a"/>
+              <w:jc w:val="left"/>
+              <w:rPr>
+                <w:rFonts w:ascii="맑은 고딕" w:hAnsi="맑은 고딕" w:eastAsia="맑은 고딕" w:cs="맑은 고딕"/>
+                <w:noProof w:val="0"/>
+                <w:sz w:val="20"/>
+                <w:szCs w:val="20"/>
+                <w:lang w:eastAsia="ko-KR"/>
+              </w:rPr>
+            </w:pPr>
+          </w:p>
+        </w:tc>
+      </w:tr>
+      <w:tr>
+        <w:trPr>
+          <w:trHeight w:val="300"/>
+        </w:trPr>
+        <w:tc>
+          <w:tcPr>
+            <w:tcW w:w="4508" w:type="dxa"/>
+            <w:tcMar/>
+          </w:tcPr>
+          <w:p>
+            <w:pPr>
+              <w:pStyle w:val="a"/>
+              <w:jc w:val="left"/>
+              <w:rPr>
+                <w:rFonts w:ascii="맑은 고딕" w:hAnsi="맑은 고딕" w:eastAsia="맑은 고딕" w:cs="맑은 고딕"/>
+                <w:noProof w:val="0"/>
+                <w:sz w:val="20"/>
+                <w:szCs w:val="20"/>
+                <w:lang w:eastAsia="ko-KR"/>
+              </w:rPr>
+            </w:pPr>
+          </w:p>
+        </w:tc>
+        <w:tc>
+          <w:tcPr>
+            <w:tcW w:w="4508" w:type="dxa"/>
+            <w:tcMar/>
+          </w:tcPr>
+          <w:p>
+            <w:pPr>
+              <w:jc w:val="left"/>
+            </w:pPr>
+            <w:r>
+              <w:rPr>
+                <w:rFonts w:ascii="맑은 고딕" w:hAnsi="맑은 고딕" w:eastAsia="맑은 고딕" w:cs="맑은 고딕"/>
+                <w:noProof w:val="0"/>
+                <w:sz w:val="20"/>
+                <w:szCs w:val="20"/>
+                <w:lang w:eastAsia="ko-KR"/>
+              </w:rPr>
+              <w:t>4. 취소가 완료되었다는 메시지를 띄운다.</w:t>
+            </w:r>
+          </w:p>
+        </w:tc>
+      </w:tr>
+    </w:tbl>
+    <w:p>
+      <w:pPr>
+        <w:pStyle w:val="a"/>
+        <w:jc w:val="left"/>
+        <w:rPr>
+          <w:b w:val="1"/>
+          <w:bCs w:val="1"/>
+          <w:sz w:val="24"/>
+          <w:szCs w:val="24"/>
+        </w:rPr>
+      </w:pPr>
+    </w:p>
+    <w:p>
+      <w:pPr>
+        <w:jc w:val="left"/>
+        <w:rPr>
+          <w:b w:val="1"/>
+          <w:bCs w:val="1"/>
+          <w:sz w:val="24"/>
+          <w:szCs w:val="24"/>
+        </w:rPr>
+      </w:pPr>
+      <w:r>
+        <w:rPr>
+          <w:b w:val="1"/>
+          <w:bCs w:val="1"/>
+          <w:sz w:val="24"/>
+          <w:szCs w:val="24"/>
+        </w:rPr>
+        <w:t xml:space="preserve">Use </w:t>
+      </w:r>
+      <w:r>
+        <w:rPr>
+          <w:b w:val="1"/>
+          <w:bCs w:val="1"/>
+          <w:sz w:val="24"/>
+          <w:szCs w:val="24"/>
+        </w:rPr>
+        <w:t>case :</w:t>
+      </w:r>
+      <w:r>
+        <w:rPr>
+          <w:b w:val="1"/>
+          <w:bCs w:val="1"/>
+          <w:sz w:val="24"/>
+          <w:szCs w:val="24"/>
+        </w:rPr>
+        <w:t xml:space="preserve"> </w:t>
+      </w:r>
+      <w:r>
+        <w:rPr>
+          <w:b w:val="1"/>
+          <w:bCs w:val="1"/>
+          <w:sz w:val="24"/>
+          <w:szCs w:val="24"/>
+        </w:rPr>
+        <w:t>요금</w:t>
+      </w:r>
+      <w:r>
+        <w:rPr>
+          <w:b w:val="1"/>
+          <w:bCs w:val="1"/>
+          <w:sz w:val="24"/>
+          <w:szCs w:val="24"/>
+        </w:rPr>
+        <w:t xml:space="preserve"> </w:t>
+      </w:r>
+      <w:r>
+        <w:rPr>
+          <w:b w:val="1"/>
+          <w:bCs w:val="1"/>
+          <w:sz w:val="24"/>
+          <w:szCs w:val="24"/>
+        </w:rPr>
+        <w:t>조회</w:t>
+      </w:r>
+      <w:r>
+        <w:rPr>
+          <w:b w:val="1"/>
+          <w:bCs w:val="1"/>
+          <w:sz w:val="24"/>
+          <w:szCs w:val="24"/>
+        </w:rPr>
+        <w:t xml:space="preserve"> 기능</w:t>
+      </w:r>
+    </w:p>
+    <w:tbl>
+      <w:tblPr>
+        <w:tblStyle w:val="a3"/>
+        <w:tblW w:w="0" w:type="auto"/>
+        <w:tblLook w:val="04A0" w:firstRow="1" w:lastRow="0" w:firstColumn="1" w:lastColumn="0" w:noHBand="0" w:noVBand="1"/>
+      </w:tblPr>
+      <w:tblGrid>
+        <w:gridCol w:w="4508"/>
+        <w:gridCol w:w="4508"/>
+      </w:tblGrid>
+      <w:tr>
+        <w:trPr>
+          <w:trHeight w:val="300"/>
+        </w:trPr>
+        <w:tc>
+          <w:tcPr>
+            <w:tcW w:w="4508" w:type="dxa"/>
+            <w:shd w:val="clear" w:color="auto" w:fill="F2F2F2" w:themeFill="background1" w:themeFillShade="F2"/>
+            <w:tcMar/>
+          </w:tcPr>
+          <w:p w14:noSpellErr="1">
+            <w:pPr>
+              <w:jc w:val="left"/>
+              <w:rPr>
+                <w:b w:val="1"/>
+                <w:bCs w:val="1"/>
+              </w:rPr>
+            </w:pPr>
+            <w:r>
+              <w:rPr>
+                <w:b w:val="1"/>
+                <w:bCs w:val="1"/>
+              </w:rPr>
+              <w:t>Actor Action</w:t>
+            </w:r>
+          </w:p>
+        </w:tc>
+        <w:tc>
+          <w:tcPr>
+            <w:tcW w:w="4508" w:type="dxa"/>
+            <w:shd w:val="clear" w:color="auto" w:fill="F2F2F2" w:themeFill="background1" w:themeFillShade="F2"/>
+            <w:tcMar/>
+          </w:tcPr>
+          <w:p w14:noSpellErr="1">
+            <w:pPr>
+              <w:jc w:val="left"/>
+              <w:rPr>
+                <w:b w:val="1"/>
+                <w:bCs w:val="1"/>
+              </w:rPr>
+            </w:pPr>
+            <w:r>
+              <w:rPr>
+                <w:b w:val="1"/>
+                <w:bCs w:val="1"/>
+              </w:rPr>
+              <w:t>S</w:t>
+            </w:r>
+            <w:r>
+              <w:rPr>
+                <w:b w:val="1"/>
+                <w:bCs w:val="1"/>
+              </w:rPr>
+              <w:t>ystem Response</w:t>
+            </w:r>
+          </w:p>
+        </w:tc>
+      </w:tr>
+      <w:tr>
+        <w:trPr>
+          <w:trHeight w:val="300"/>
+        </w:trPr>
+        <w:tc>
+          <w:tcPr>
+            <w:tcW w:w="4508" w:type="dxa"/>
+            <w:tcMar/>
+          </w:tcPr>
+          <w:p>
+            <w:pPr>
+              <w:jc w:val="left"/>
+              <w:rPr>
+                <w:rFonts w:ascii="맑은 고딕" w:hAnsi="맑은 고딕" w:eastAsia="맑은 고딕" w:cs="맑은 고딕"/>
+                <w:noProof w:val="0"/>
+                <w:sz w:val="20"/>
+                <w:szCs w:val="20"/>
+                <w:lang w:eastAsia="ko-KR"/>
+              </w:rPr>
+            </w:pPr>
+            <w:r>
+              <w:rPr>
+                <w:rFonts w:ascii="맑은 고딕" w:hAnsi="맑은 고딕" w:eastAsia="맑은 고딕" w:cs="맑은 고딕"/>
+                <w:noProof w:val="0"/>
+                <w:sz w:val="20"/>
+                <w:szCs w:val="20"/>
+                <w:lang w:eastAsia="ko-KR"/>
+              </w:rPr>
+              <w:t xml:space="preserve">1. </w:t>
+            </w:r>
+            <w:r>
+              <w:rPr>
+                <w:rFonts w:ascii="맑은 고딕" w:hAnsi="맑은 고딕" w:eastAsia="맑은 고딕" w:cs="맑은 고딕"/>
+                <w:noProof w:val="0"/>
+                <w:sz w:val="20"/>
+                <w:szCs w:val="20"/>
+                <w:lang w:eastAsia="ko-KR"/>
+              </w:rPr>
+              <w:t xml:space="preserve">회원이 </w:t>
+            </w:r>
+            <w:r>
+              <w:rPr>
+                <w:rFonts w:ascii="맑은 고딕" w:hAnsi="맑은 고딕" w:eastAsia="맑은 고딕" w:cs="맑은 고딕"/>
+                <w:noProof w:val="0"/>
+                <w:sz w:val="20"/>
+                <w:szCs w:val="20"/>
+                <w:lang w:eastAsia="ko-KR"/>
+              </w:rPr>
+              <w:t>요금 조회하기를 클릭한다.</w:t>
+            </w:r>
+          </w:p>
+        </w:tc>
+        <w:tc>
+          <w:tcPr>
+            <w:tcW w:w="4508" w:type="dxa"/>
+            <w:tcMar/>
+          </w:tcPr>
+          <w:p w14:noSpellErr="1">
+            <w:pPr>
+              <w:jc w:val="left"/>
+              <w:rPr>
+                <w:b w:val="1"/>
+                <w:bCs w:val="1"/>
+              </w:rPr>
+            </w:pPr>
+          </w:p>
+        </w:tc>
+      </w:tr>
+      <w:tr>
+        <w:trPr>
+          <w:trHeight w:val="300"/>
+        </w:trPr>
+        <w:tc>
+          <w:tcPr>
+            <w:tcW w:w="4508" w:type="dxa"/>
+            <w:tcMar/>
+          </w:tcPr>
+          <w:p w14:noSpellErr="1">
+            <w:pPr>
+              <w:jc w:val="left"/>
+            </w:pPr>
+          </w:p>
+        </w:tc>
+        <w:tc>
+          <w:tcPr>
+            <w:tcW w:w="4508" w:type="dxa"/>
+            <w:tcMar/>
+          </w:tcPr>
+          <w:p>
+            <w:pPr>
+              <w:jc w:val="left"/>
+            </w:pPr>
+            <w:r>
+              <w:rPr>
+                <w:rFonts w:ascii="맑은 고딕" w:hAnsi="맑은 고딕" w:eastAsia="맑은 고딕" w:cs="맑은 고딕"/>
+                <w:noProof w:val="0"/>
+                <w:sz w:val="20"/>
+                <w:szCs w:val="20"/>
+                <w:lang w:eastAsia="ko-KR"/>
+              </w:rPr>
+              <w:t>2. 대여 시간 및 요금을 보여준다.</w:t>
+            </w:r>
+          </w:p>
+        </w:tc>
+      </w:tr>
+    </w:tbl>
+    <w:p>
+      <w:pPr>
+        <w:pStyle w:val="a"/>
+      </w:pPr>
+    </w:p>
+    <w:p>
+      <w:pPr>
+        <w:jc w:val="left"/>
+        <w:rPr>
+          <w:rFonts w:ascii="맑은 고딕" w:hAnsi="맑은 고딕" w:eastAsia="맑은 고딕" w:cs="맑은 고딕"/>
+          <w:b w:val="1"/>
+          <w:bCs w:val="1"/>
+          <w:noProof w:val="0"/>
+          <w:sz w:val="24"/>
+          <w:szCs w:val="24"/>
+          <w:lang w:val="en-US"/>
+        </w:rPr>
+      </w:pPr>
+      <w:r>
+        <w:rPr>
+          <w:b w:val="1"/>
+          <w:bCs w:val="1"/>
+          <w:sz w:val="24"/>
+          <w:szCs w:val="24"/>
+        </w:rPr>
+        <w:t xml:space="preserve">Use </w:t>
+      </w:r>
+      <w:r>
+        <w:rPr>
+          <w:b w:val="1"/>
+          <w:bCs w:val="1"/>
+          <w:sz w:val="24"/>
+          <w:szCs w:val="24"/>
+        </w:rPr>
+        <w:t>case :</w:t>
+      </w:r>
+      <w:r>
+        <w:rPr>
+          <w:b w:val="1"/>
+          <w:bCs w:val="1"/>
+          <w:sz w:val="24"/>
+          <w:szCs w:val="24"/>
+        </w:rPr>
+        <w:t xml:space="preserve"> </w:t>
+      </w:r>
+      <w:r>
+        <w:rPr>
+          <w:b w:val="1"/>
+          <w:bCs w:val="1"/>
+          <w:sz w:val="24"/>
+          <w:szCs w:val="24"/>
+        </w:rPr>
+        <w:t xml:space="preserve">날짜별 </w:t>
+      </w:r>
+      <w:r>
+        <w:rPr>
+          <w:rFonts w:ascii="맑은 고딕" w:hAnsi="맑은 고딕" w:eastAsia="맑은 고딕" w:cs="맑은 고딕"/>
+          <w:b w:val="1"/>
+          <w:bCs w:val="1"/>
+          <w:noProof w:val="0"/>
+          <w:sz w:val="24"/>
+          <w:szCs w:val="24"/>
+          <w:lang w:val="en-US"/>
+        </w:rPr>
+        <w:t>과거</w:t>
+      </w:r>
+      <w:r>
+        <w:rPr>
+          <w:rFonts w:ascii="맑은 고딕" w:hAnsi="맑은 고딕" w:eastAsia="맑은 고딕" w:cs="맑은 고딕"/>
+          <w:b w:val="1"/>
+          <w:bCs w:val="1"/>
+          <w:noProof w:val="0"/>
+          <w:sz w:val="24"/>
+          <w:szCs w:val="24"/>
+          <w:lang w:val="en-US"/>
+        </w:rPr>
+        <w:t xml:space="preserve"> </w:t>
+      </w:r>
+      <w:r>
+        <w:rPr>
+          <w:rFonts w:ascii="맑은 고딕" w:hAnsi="맑은 고딕" w:eastAsia="맑은 고딕" w:cs="맑은 고딕"/>
+          <w:b w:val="1"/>
+          <w:bCs w:val="1"/>
+          <w:noProof w:val="0"/>
+          <w:sz w:val="24"/>
+          <w:szCs w:val="24"/>
+          <w:lang w:val="en-US"/>
+        </w:rPr>
+        <w:t>대여</w:t>
+      </w:r>
+      <w:r>
+        <w:rPr>
+          <w:rFonts w:ascii="맑은 고딕" w:hAnsi="맑은 고딕" w:eastAsia="맑은 고딕" w:cs="맑은 고딕"/>
+          <w:b w:val="1"/>
+          <w:bCs w:val="1"/>
+          <w:noProof w:val="0"/>
+          <w:sz w:val="24"/>
+          <w:szCs w:val="24"/>
+          <w:lang w:val="en-US"/>
+        </w:rPr>
+        <w:t xml:space="preserve"> </w:t>
+      </w:r>
+      <w:r>
+        <w:rPr>
+          <w:rFonts w:ascii="맑은 고딕" w:hAnsi="맑은 고딕" w:eastAsia="맑은 고딕" w:cs="맑은 고딕"/>
+          <w:b w:val="1"/>
+          <w:bCs w:val="1"/>
+          <w:noProof w:val="0"/>
+          <w:sz w:val="24"/>
+          <w:szCs w:val="24"/>
+          <w:lang w:val="en-US"/>
+        </w:rPr>
+        <w:t>기록</w:t>
+      </w:r>
+      <w:r>
+        <w:rPr>
+          <w:rFonts w:ascii="맑은 고딕" w:hAnsi="맑은 고딕" w:eastAsia="맑은 고딕" w:cs="맑은 고딕"/>
+          <w:b w:val="1"/>
+          <w:bCs w:val="1"/>
+          <w:noProof w:val="0"/>
+          <w:sz w:val="24"/>
+          <w:szCs w:val="24"/>
+          <w:lang w:val="en-US"/>
+        </w:rPr>
+        <w:t xml:space="preserve"> </w:t>
+      </w:r>
+      <w:r>
+        <w:rPr>
+          <w:rFonts w:ascii="맑은 고딕" w:hAnsi="맑은 고딕" w:eastAsia="맑은 고딕" w:cs="맑은 고딕"/>
+          <w:b w:val="1"/>
+          <w:bCs w:val="1"/>
+          <w:noProof w:val="0"/>
+          <w:sz w:val="24"/>
+          <w:szCs w:val="24"/>
+          <w:lang w:val="en-US"/>
+        </w:rPr>
+        <w:t>조회</w:t>
+      </w:r>
+      <w:r>
+        <w:rPr>
+          <w:rFonts w:ascii="맑은 고딕" w:hAnsi="맑은 고딕" w:eastAsia="맑은 고딕" w:cs="맑은 고딕"/>
+          <w:b w:val="1"/>
+          <w:bCs w:val="1"/>
+          <w:noProof w:val="0"/>
+          <w:sz w:val="24"/>
+          <w:szCs w:val="24"/>
+          <w:lang w:val="en-US"/>
+        </w:rPr>
+        <w:t xml:space="preserve"> 및 </w:t>
+      </w:r>
+      <w:r>
+        <w:rPr>
+          <w:rFonts w:ascii="맑은 고딕" w:hAnsi="맑은 고딕" w:eastAsia="맑은 고딕" w:cs="맑은 고딕"/>
+          <w:b w:val="1"/>
+          <w:bCs w:val="1"/>
+          <w:noProof w:val="0"/>
+          <w:sz w:val="24"/>
+          <w:szCs w:val="24"/>
+          <w:lang w:val="en-US"/>
+        </w:rPr>
+        <w:t>삭제</w:t>
+      </w:r>
+    </w:p>
+    <w:tbl>
+      <w:tblPr>
+        <w:tblStyle w:val="a3"/>
+        <w:tblW w:w="0" w:type="auto"/>
+        <w:tblLook w:val="04A0" w:firstRow="1" w:lastRow="0" w:firstColumn="1" w:lastColumn="0" w:noHBand="0" w:noVBand="1"/>
+      </w:tblPr>
+      <w:tblGrid>
+        <w:gridCol w:w="4508"/>
+        <w:gridCol w:w="4508"/>
+      </w:tblGrid>
+      <w:tr>
+        <w:trPr>
+          <w:trHeight w:val="300"/>
+        </w:trPr>
+        <w:tc>
+          <w:tcPr>
+            <w:tcW w:w="4508" w:type="dxa"/>
+            <w:shd w:val="clear" w:color="auto" w:fill="F2F2F2" w:themeFill="background1" w:themeFillShade="F2"/>
+            <w:tcMar/>
+          </w:tcPr>
+          <w:p w14:noSpellErr="1">
+            <w:pPr>
+              <w:jc w:val="left"/>
+              <w:rPr>
+                <w:b w:val="1"/>
+                <w:bCs w:val="1"/>
+              </w:rPr>
+            </w:pPr>
+            <w:r>
+              <w:rPr>
+                <w:b w:val="1"/>
+                <w:bCs w:val="1"/>
+              </w:rPr>
+              <w:t>Actor Action</w:t>
+            </w:r>
+          </w:p>
+        </w:tc>
+        <w:tc>
+          <w:tcPr>
+            <w:tcW w:w="4508" w:type="dxa"/>
+            <w:shd w:val="clear" w:color="auto" w:fill="F2F2F2" w:themeFill="background1" w:themeFillShade="F2"/>
+            <w:tcMar/>
+          </w:tcPr>
+          <w:p w14:noSpellErr="1">
+            <w:pPr>
+              <w:jc w:val="left"/>
+              <w:rPr>
+                <w:b w:val="1"/>
+                <w:bCs w:val="1"/>
+              </w:rPr>
+            </w:pPr>
+            <w:r>
+              <w:rPr>
+                <w:b w:val="1"/>
+                <w:bCs w:val="1"/>
+              </w:rPr>
+              <w:t>S</w:t>
+            </w:r>
+            <w:r>
+              <w:rPr>
+                <w:b w:val="1"/>
+                <w:bCs w:val="1"/>
+              </w:rPr>
+              <w:t>ystem Response</w:t>
+            </w:r>
+          </w:p>
+        </w:tc>
+      </w:tr>
+      <w:tr>
+        <w:trPr>
+          <w:trHeight w:val="300"/>
+        </w:trPr>
+        <w:tc>
+          <w:tcPr>
+            <w:tcW w:w="4508" w:type="dxa"/>
+            <w:tcMar/>
+          </w:tcPr>
+          <w:p>
+            <w:pPr>
+              <w:jc w:val="left"/>
+            </w:pPr>
+            <w:r>
+              <w:rPr>
+                <w:rFonts w:ascii="맑은 고딕" w:hAnsi="맑은 고딕" w:eastAsia="맑은 고딕" w:cs="맑은 고딕"/>
+                <w:noProof w:val="0"/>
+                <w:sz w:val="20"/>
+                <w:szCs w:val="20"/>
+                <w:lang w:eastAsia="ko-KR"/>
+              </w:rPr>
+              <w:t>1. 회원이 과거 대여 기록 조회하기를 클릭한다.</w:t>
+            </w:r>
+          </w:p>
+        </w:tc>
+        <w:tc>
+          <w:tcPr>
+            <w:tcW w:w="4508" w:type="dxa"/>
+            <w:tcMar/>
+          </w:tcPr>
+          <w:p w14:noSpellErr="1">
+            <w:pPr>
+              <w:jc w:val="left"/>
+              <w:rPr>
+                <w:b w:val="1"/>
+                <w:bCs w:val="1"/>
+              </w:rPr>
+            </w:pPr>
+          </w:p>
+        </w:tc>
+      </w:tr>
+      <w:tr>
+        <w:trPr>
+          <w:trHeight w:val="300"/>
+        </w:trPr>
+        <w:tc>
+          <w:tcPr>
+            <w:tcW w:w="4508" w:type="dxa"/>
+            <w:tcMar/>
+          </w:tcPr>
+          <w:p w14:noSpellErr="1">
+            <w:pPr>
+              <w:jc w:val="left"/>
+            </w:pPr>
+          </w:p>
+        </w:tc>
+        <w:tc>
+          <w:tcPr>
+            <w:tcW w:w="4508" w:type="dxa"/>
+            <w:tcMar/>
+          </w:tcPr>
+          <w:p>
+            <w:pPr>
+              <w:jc w:val="left"/>
+            </w:pPr>
+            <w:r>
+              <w:rPr>
+                <w:rFonts w:ascii="맑은 고딕" w:hAnsi="맑은 고딕" w:eastAsia="맑은 고딕" w:cs="맑은 고딕"/>
+                <w:noProof w:val="0"/>
+                <w:sz w:val="20"/>
+                <w:szCs w:val="20"/>
+                <w:lang w:eastAsia="ko-KR"/>
+              </w:rPr>
+              <w:t>2. 날짜별로 과거 대여 기록을 보여준다.</w:t>
+            </w:r>
+          </w:p>
+        </w:tc>
+      </w:tr>
+      <w:tr>
+        <w:trPr>
+          <w:trHeight w:val="300"/>
+        </w:trPr>
+        <w:tc>
+          <w:tcPr>
+            <w:tcW w:w="4508" w:type="dxa"/>
+            <w:tcMar/>
+          </w:tcPr>
+          <w:p>
+            <w:pPr>
+              <w:jc w:val="left"/>
+            </w:pPr>
+            <w:r>
+              <w:rPr>
+                <w:rFonts w:ascii="맑은 고딕" w:hAnsi="맑은 고딕" w:eastAsia="맑은 고딕" w:cs="맑은 고딕"/>
+                <w:noProof w:val="0"/>
+                <w:sz w:val="20"/>
+                <w:szCs w:val="20"/>
+                <w:lang w:eastAsia="ko-KR"/>
+              </w:rPr>
+              <w:t>3. 회원이 정렬 옵션에서 대여소별 정렬을 선택한다.</w:t>
+            </w:r>
+          </w:p>
+        </w:tc>
+        <w:tc>
+          <w:tcPr>
+            <w:tcW w:w="4508" w:type="dxa"/>
+            <w:tcMar/>
+          </w:tcPr>
+          <w:p>
+            <w:pPr>
+              <w:pStyle w:val="a"/>
+              <w:jc w:val="left"/>
+              <w:rPr>
+                <w:rFonts w:ascii="맑은 고딕" w:hAnsi="맑은 고딕" w:eastAsia="맑은 고딕" w:cs="맑은 고딕"/>
+                <w:noProof w:val="0"/>
+                <w:sz w:val="20"/>
+                <w:szCs w:val="20"/>
+                <w:lang w:eastAsia="ko-KR"/>
+              </w:rPr>
+            </w:pPr>
+          </w:p>
+        </w:tc>
+      </w:tr>
+      <w:tr>
+        <w:trPr>
+          <w:trHeight w:val="300"/>
+        </w:trPr>
+        <w:tc>
+          <w:tcPr>
+            <w:tcW w:w="4508" w:type="dxa"/>
+            <w:tcMar/>
+          </w:tcPr>
+          <w:p>
+            <w:pPr>
+              <w:pStyle w:val="a"/>
+              <w:jc w:val="left"/>
+            </w:pPr>
+          </w:p>
+        </w:tc>
+        <w:tc>
+          <w:tcPr>
+            <w:tcW w:w="4508" w:type="dxa"/>
+            <w:tcMar/>
+          </w:tcPr>
+          <w:p>
+            <w:pPr>
+              <w:jc w:val="left"/>
+            </w:pPr>
+            <w:r>
+              <w:rPr>
+                <w:rFonts w:ascii="맑은 고딕" w:hAnsi="맑은 고딕" w:eastAsia="맑은 고딕" w:cs="맑은 고딕"/>
+                <w:noProof w:val="0"/>
+                <w:sz w:val="20"/>
+                <w:szCs w:val="20"/>
+                <w:lang w:eastAsia="ko-KR"/>
+              </w:rPr>
+              <w:t>4. 대여소별로 과거 대여 기록을 보여준다.</w:t>
+            </w:r>
+          </w:p>
+        </w:tc>
+      </w:tr>
+      <w:tr>
+        <w:trPr>
+          <w:trHeight w:val="300"/>
+        </w:trPr>
+        <w:tc>
+          <w:tcPr>
+            <w:tcW w:w="4508" w:type="dxa"/>
+            <w:tcMar/>
+          </w:tcPr>
+          <w:p>
+            <w:pPr>
+              <w:jc w:val="left"/>
+            </w:pPr>
+            <w:r>
+              <w:rPr>
+                <w:rFonts w:ascii="맑은 고딕" w:hAnsi="맑은 고딕" w:eastAsia="맑은 고딕" w:cs="맑은 고딕"/>
+                <w:noProof w:val="0"/>
+                <w:sz w:val="20"/>
+                <w:szCs w:val="20"/>
+                <w:lang w:eastAsia="ko-KR"/>
+              </w:rPr>
+              <w:t>5. 회원이 특정 과거 기록에서 삭제하기 버튼을 클릭한다.</w:t>
+            </w:r>
+          </w:p>
+        </w:tc>
+        <w:tc>
+          <w:tcPr>
+            <w:tcW w:w="4508" w:type="dxa"/>
+            <w:tcMar/>
+          </w:tcPr>
+          <w:p>
+            <w:pPr>
+              <w:pStyle w:val="a"/>
+              <w:jc w:val="left"/>
+              <w:rPr>
+                <w:rFonts w:ascii="맑은 고딕" w:hAnsi="맑은 고딕" w:eastAsia="맑은 고딕" w:cs="맑은 고딕"/>
+                <w:noProof w:val="0"/>
+                <w:sz w:val="20"/>
+                <w:szCs w:val="20"/>
+                <w:lang w:eastAsia="ko-KR"/>
+              </w:rPr>
+            </w:pPr>
+          </w:p>
+        </w:tc>
+      </w:tr>
+      <w:tr>
+        <w:trPr>
+          <w:trHeight w:val="300"/>
+        </w:trPr>
+        <w:tc>
+          <w:tcPr>
+            <w:tcW w:w="4508" w:type="dxa"/>
+            <w:tcMar/>
+          </w:tcPr>
+          <w:p>
+            <w:pPr>
+              <w:pStyle w:val="a"/>
+              <w:jc w:val="left"/>
+            </w:pPr>
+          </w:p>
+        </w:tc>
+        <w:tc>
+          <w:tcPr>
+            <w:tcW w:w="4508" w:type="dxa"/>
+            <w:tcMar/>
+          </w:tcPr>
+          <w:p>
+            <w:pPr>
+              <w:jc w:val="left"/>
+            </w:pPr>
+            <w:r>
+              <w:rPr>
+                <w:rFonts w:ascii="맑은 고딕" w:hAnsi="맑은 고딕" w:eastAsia="맑은 고딕" w:cs="맑은 고딕"/>
+                <w:noProof w:val="0"/>
+                <w:sz w:val="20"/>
+                <w:szCs w:val="20"/>
+                <w:lang w:eastAsia="ko-KR"/>
+              </w:rPr>
+              <w:t>6. 특정 대여 기록이 삭제되고, 삭제 완료 메시지를 보여준다.</w:t>
+            </w:r>
+          </w:p>
+        </w:tc>
+      </w:tr>
+    </w:tbl>
+    <w:p>
+      <w:pPr>
+        <w:jc w:val="left"/>
+        <w:rPr>
+          <w:b w:val="1"/>
+          <w:bCs w:val="1"/>
+          <w:sz w:val="24"/>
+          <w:szCs w:val="24"/>
         </w:rPr>
       </w:pPr>
     </w:p>
     <w:sectPr>
-      <w:pgSz w:w="11906" w:h="16838"/>
+      <w:pgSz w:w="11906" w:h="16838" w:orient="portrait"/>
       <w:pgMar w:top="1701" w:right="1440" w:bottom="1440" w:left="1440" w:header="851" w:footer="992" w:gutter="0"/>
       <w:cols w:space="425"/>
       <w:docGrid w:linePitch="360"/>
@@ -1781,7 +3927,7 @@
   <w:docDefaults>
     <w:rPrDefault>
       <w:rPr>
-        <w:rFonts w:asciiTheme="minorHAnsi" w:eastAsiaTheme="minorEastAsia" w:hAnsiTheme="minorHAnsi" w:cstheme="minorBidi"/>
+        <w:rFonts w:asciiTheme="minorHAnsi" w:hAnsiTheme="minorHAnsi" w:eastAsiaTheme="minorEastAsia" w:cstheme="minorBidi"/>
         <w:kern w:val="2"/>
         <w:szCs w:val="24"/>
         <w:lang w:val="en-US" w:eastAsia="ko-KR" w:bidi="ar-SA"/>
@@ -1797,14 +3943,14 @@
   <w:latentStyles w:defLockedState="0" w:defUIPriority="99" w:defSemiHidden="0" w:defUnhideWhenUsed="0" w:defQFormat="0" w:count="376">
     <w:lsdException w:name="Normal" w:uiPriority="0" w:qFormat="1"/>
     <w:lsdException w:name="heading 1" w:uiPriority="9" w:qFormat="1"/>
-    <w:lsdException w:name="heading 2" w:semiHidden="1" w:uiPriority="9" w:unhideWhenUsed="1" w:qFormat="1"/>
-    <w:lsdException w:name="heading 3" w:semiHidden="1" w:uiPriority="9" w:unhideWhenUsed="1" w:qFormat="1"/>
-    <w:lsdException w:name="heading 4" w:semiHidden="1" w:uiPriority="9" w:unhideWhenUsed="1" w:qFormat="1"/>
-    <w:lsdException w:name="heading 5" w:semiHidden="1" w:uiPriority="9" w:unhideWhenUsed="1" w:qFormat="1"/>
-    <w:lsdException w:name="heading 6" w:semiHidden="1" w:uiPriority="9" w:unhideWhenUsed="1" w:qFormat="1"/>
-    <w:lsdException w:name="heading 7" w:semiHidden="1" w:uiPriority="9" w:unhideWhenUsed="1" w:qFormat="1"/>
-    <w:lsdException w:name="heading 8" w:semiHidden="1" w:uiPriority="9" w:unhideWhenUsed="1" w:qFormat="1"/>
-    <w:lsdException w:name="heading 9" w:semiHidden="1" w:uiPriority="9" w:unhideWhenUsed="1" w:qFormat="1"/>
+    <w:lsdException w:name="heading 2" w:uiPriority="9" w:semiHidden="1" w:unhideWhenUsed="1" w:qFormat="1"/>
+    <w:lsdException w:name="heading 3" w:uiPriority="9" w:semiHidden="1" w:unhideWhenUsed="1" w:qFormat="1"/>
+    <w:lsdException w:name="heading 4" w:uiPriority="9" w:semiHidden="1" w:unhideWhenUsed="1" w:qFormat="1"/>
+    <w:lsdException w:name="heading 5" w:uiPriority="9" w:semiHidden="1" w:unhideWhenUsed="1" w:qFormat="1"/>
+    <w:lsdException w:name="heading 6" w:uiPriority="9" w:semiHidden="1" w:unhideWhenUsed="1" w:qFormat="1"/>
+    <w:lsdException w:name="heading 7" w:uiPriority="9" w:semiHidden="1" w:unhideWhenUsed="1" w:qFormat="1"/>
+    <w:lsdException w:name="heading 8" w:uiPriority="9" w:semiHidden="1" w:unhideWhenUsed="1" w:qFormat="1"/>
+    <w:lsdException w:name="heading 9" w:uiPriority="9" w:semiHidden="1" w:unhideWhenUsed="1" w:qFormat="1"/>
     <w:lsdException w:name="index 1" w:semiHidden="1" w:unhideWhenUsed="1"/>
     <w:lsdException w:name="index 2" w:semiHidden="1" w:unhideWhenUsed="1"/>
     <w:lsdException w:name="index 3" w:semiHidden="1" w:unhideWhenUsed="1"/>
@@ -1814,22 +3960,22 @@
     <w:lsdException w:name="index 7" w:semiHidden="1" w:unhideWhenUsed="1"/>
     <w:lsdException w:name="index 8" w:semiHidden="1" w:unhideWhenUsed="1"/>
     <w:lsdException w:name="index 9" w:semiHidden="1" w:unhideWhenUsed="1"/>
-    <w:lsdException w:name="toc 1" w:semiHidden="1" w:uiPriority="39" w:unhideWhenUsed="1"/>
-    <w:lsdException w:name="toc 2" w:semiHidden="1" w:uiPriority="39" w:unhideWhenUsed="1"/>
-    <w:lsdException w:name="toc 3" w:semiHidden="1" w:uiPriority="39" w:unhideWhenUsed="1"/>
-    <w:lsdException w:name="toc 4" w:semiHidden="1" w:uiPriority="39" w:unhideWhenUsed="1"/>
-    <w:lsdException w:name="toc 5" w:semiHidden="1" w:uiPriority="39" w:unhideWhenUsed="1"/>
-    <w:lsdException w:name="toc 6" w:semiHidden="1" w:uiPriority="39" w:unhideWhenUsed="1"/>
-    <w:lsdException w:name="toc 7" w:semiHidden="1" w:uiPriority="39" w:unhideWhenUsed="1"/>
-    <w:lsdException w:name="toc 8" w:semiHidden="1" w:uiPriority="39" w:unhideWhenUsed="1"/>
-    <w:lsdException w:name="toc 9" w:semiHidden="1" w:uiPriority="39" w:unhideWhenUsed="1"/>
+    <w:lsdException w:name="toc 1" w:uiPriority="39" w:semiHidden="1" w:unhideWhenUsed="1"/>
+    <w:lsdException w:name="toc 2" w:uiPriority="39" w:semiHidden="1" w:unhideWhenUsed="1"/>
+    <w:lsdException w:name="toc 3" w:uiPriority="39" w:semiHidden="1" w:unhideWhenUsed="1"/>
+    <w:lsdException w:name="toc 4" w:uiPriority="39" w:semiHidden="1" w:unhideWhenUsed="1"/>
+    <w:lsdException w:name="toc 5" w:uiPriority="39" w:semiHidden="1" w:unhideWhenUsed="1"/>
+    <w:lsdException w:name="toc 6" w:uiPriority="39" w:semiHidden="1" w:unhideWhenUsed="1"/>
+    <w:lsdException w:name="toc 7" w:uiPriority="39" w:semiHidden="1" w:unhideWhenUsed="1"/>
+    <w:lsdException w:name="toc 8" w:uiPriority="39" w:semiHidden="1" w:unhideWhenUsed="1"/>
+    <w:lsdException w:name="toc 9" w:uiPriority="39" w:semiHidden="1" w:unhideWhenUsed="1"/>
     <w:lsdException w:name="Normal Indent" w:semiHidden="1" w:unhideWhenUsed="1"/>
     <w:lsdException w:name="footnote text" w:semiHidden="1" w:unhideWhenUsed="1"/>
     <w:lsdException w:name="annotation text" w:semiHidden="1" w:unhideWhenUsed="1"/>
     <w:lsdException w:name="header" w:semiHidden="1" w:unhideWhenUsed="1"/>
     <w:lsdException w:name="footer" w:semiHidden="1" w:unhideWhenUsed="1"/>
     <w:lsdException w:name="index heading" w:semiHidden="1" w:unhideWhenUsed="1"/>
-    <w:lsdException w:name="caption" w:semiHidden="1" w:uiPriority="35" w:unhideWhenUsed="1" w:qFormat="1"/>
+    <w:lsdException w:name="caption" w:uiPriority="35" w:semiHidden="1" w:unhideWhenUsed="1" w:qFormat="1"/>
     <w:lsdException w:name="table of figures" w:semiHidden="1" w:unhideWhenUsed="1"/>
     <w:lsdException w:name="envelope address" w:semiHidden="1" w:unhideWhenUsed="1"/>
     <w:lsdException w:name="envelope return" w:semiHidden="1" w:unhideWhenUsed="1"/>
@@ -1860,7 +4006,7 @@
     <w:lsdException w:name="Title" w:uiPriority="10" w:qFormat="1"/>
     <w:lsdException w:name="Closing" w:semiHidden="1" w:unhideWhenUsed="1"/>
     <w:lsdException w:name="Signature" w:semiHidden="1" w:unhideWhenUsed="1"/>
-    <w:lsdException w:name="Default Paragraph Font" w:semiHidden="1" w:uiPriority="1" w:unhideWhenUsed="1"/>
+    <w:lsdException w:name="Default Paragraph Font" w:uiPriority="1" w:semiHidden="1" w:unhideWhenUsed="1"/>
     <w:lsdException w:name="Body Text" w:semiHidden="1" w:unhideWhenUsed="1"/>
     <w:lsdException w:name="Body Text Indent" w:semiHidden="1" w:unhideWhenUsed="1"/>
     <w:lsdException w:name="List Continue" w:semiHidden="1" w:unhideWhenUsed="1"/>
@@ -2060,8 +4206,8 @@
     <w:lsdException w:name="Subtle Reference" w:uiPriority="31" w:qFormat="1"/>
     <w:lsdException w:name="Intense Reference" w:uiPriority="32" w:qFormat="1"/>
     <w:lsdException w:name="Book Title" w:uiPriority="33" w:qFormat="1"/>
-    <w:lsdException w:name="Bibliography" w:semiHidden="1" w:uiPriority="37" w:unhideWhenUsed="1"/>
-    <w:lsdException w:name="TOC Heading" w:semiHidden="1" w:uiPriority="39" w:unhideWhenUsed="1" w:qFormat="1"/>
+    <w:lsdException w:name="Bibliography" w:uiPriority="37" w:semiHidden="1" w:unhideWhenUsed="1"/>
+    <w:lsdException w:name="TOC Heading" w:uiPriority="39" w:semiHidden="1" w:unhideWhenUsed="1" w:qFormat="1"/>
     <w:lsdException w:name="Plain Table 1" w:uiPriority="41"/>
     <w:lsdException w:name="Plain Table 2" w:uiPriority="42"/>
     <w:lsdException w:name="Plain Table 3" w:uiPriority="43"/>
@@ -2172,7 +4318,7 @@
     <w:lsdException w:name="Unresolved Mention" w:semiHidden="1" w:unhideWhenUsed="1"/>
     <w:lsdException w:name="Smart Link" w:semiHidden="1" w:unhideWhenUsed="1"/>
   </w:latentStyles>
-  <w:style w:type="paragraph" w:default="1" w:styleId="a">
+  <w:style w:type="paragraph" w:styleId="a" w:default="1">
     <w:name w:val="Normal"/>
     <w:qFormat/>
     <w:pPr>
@@ -2182,13 +4328,13 @@
       <w:autoSpaceDN w:val="0"/>
     </w:pPr>
   </w:style>
-  <w:style w:type="character" w:default="1" w:styleId="a0">
+  <w:style w:type="character" w:styleId="a0" w:default="1">
     <w:name w:val="Default Paragraph Font"/>
     <w:uiPriority w:val="1"/>
     <w:semiHidden/>
     <w:unhideWhenUsed/>
   </w:style>
-  <w:style w:type="table" w:default="1" w:styleId="a1">
+  <w:style w:type="table" w:styleId="a1" w:default="1">
     <w:name w:val="Normal Table"/>
     <w:uiPriority w:val="99"/>
     <w:semiHidden/>
@@ -2203,7 +4349,7 @@
       </w:tblCellMar>
     </w:tblPr>
   </w:style>
-  <w:style w:type="numbering" w:default="1" w:styleId="a2">
+  <w:style w:type="numbering" w:styleId="a2" w:default="1">
     <w:name w:val="No List"/>
     <w:uiPriority w:val="99"/>
     <w:semiHidden/>
@@ -2216,12 +4362,12 @@
     <w:rsid w:val="00375155"/>
     <w:tblPr>
       <w:tblBorders>
-        <w:top w:val="single" w:sz="4" w:space="0" w:color="auto"/>
-        <w:left w:val="single" w:sz="4" w:space="0" w:color="auto"/>
-        <w:bottom w:val="single" w:sz="4" w:space="0" w:color="auto"/>
-        <w:right w:val="single" w:sz="4" w:space="0" w:color="auto"/>
-        <w:insideH w:val="single" w:sz="4" w:space="0" w:color="auto"/>
-        <w:insideV w:val="single" w:sz="4" w:space="0" w:color="auto"/>
+        <w:top w:val="single" w:color="auto" w:sz="4" w:space="0"/>
+        <w:left w:val="single" w:color="auto" w:sz="4" w:space="0"/>
+        <w:bottom w:val="single" w:color="auto" w:sz="4" w:space="0"/>
+        <w:right w:val="single" w:color="auto" w:sz="4" w:space="0"/>
+        <w:insideH w:val="single" w:color="auto" w:sz="4" w:space="0"/>
+        <w:insideV w:val="single" w:color="auto" w:sz="4" w:space="0"/>
       </w:tblBorders>
     </w:tblPr>
   </w:style>
@@ -2232,10 +4378,10 @@
     <w:qFormat/>
     <w:rsid w:val="00375155"/>
     <w:pPr>
-      <w:ind w:leftChars="400" w:left="800"/>
+      <w:ind w:left="800" w:leftChars="400"/>
     </w:pPr>
   </w:style>
-  <w:style w:type="character" w:customStyle="1" w:styleId="notion-enable-hover">
+  <w:style w:type="character" w:styleId="notion-enable-hover" w:customStyle="1">
     <w:name w:val="notion-enable-hover"/>
     <w:basedOn w:val="a0"/>
     <w:rsid w:val="00375155"/>

--- a/Use case Description.docx
+++ b/Use case Description.docx
@@ -1,6 +1,6 @@
 
 <file path=word/document.xml><?xml version="1.0" encoding="utf-8"?>
-<w:document xmlns:wpc="http://schemas.microsoft.com/office/word/2010/wordprocessingCanvas" xmlns:cx="http://schemas.microsoft.com/office/drawing/2014/chartex" xmlns:cx1="http://schemas.microsoft.com/office/drawing/2015/9/8/chartex" xmlns:cx2="http://schemas.microsoft.com/office/drawing/2015/10/21/chartex" xmlns:cx3="http://schemas.microsoft.com/office/drawing/2016/5/9/chartex" xmlns:cx4="http://schemas.microsoft.com/office/drawing/2016/5/10/chartex" xmlns:cx5="http://schemas.microsoft.com/office/drawing/2016/5/11/chartex" xmlns:cx6="http://schemas.microsoft.com/office/drawing/2016/5/12/chartex" xmlns:cx7="http://schemas.microsoft.com/office/drawing/2016/5/13/chartex" xmlns:cx8="http://schemas.microsoft.com/office/drawing/2016/5/14/chartex" xmlns:mc="http://schemas.openxmlformats.org/markup-compatibility/2006" xmlns:aink="http://schemas.microsoft.com/office/drawing/2016/ink" xmlns:am3d="http://schemas.microsoft.com/office/drawing/2017/model3d" xmlns:o="urn:schemas-microsoft-com:office:office" xmlns:oel="http://schemas.microsoft.com/office/2019/extlst" xmlns:r="http://schemas.openxmlformats.org/officeDocument/2006/relationships" xmlns:m="http://schemas.openxmlformats.org/officeDocument/2006/math" xmlns:v="urn:schemas-microsoft-com:vml" xmlns:wp14="http://schemas.microsoft.com/office/word/2010/wordprocessingDrawing" xmlns:wp="http://schemas.openxmlformats.org/drawingml/2006/wordprocessingDrawing" xmlns:w10="urn:schemas-microsoft-com:office:word" xmlns:w="http://schemas.openxmlformats.org/wordprocessingml/2006/main" xmlns:w14="http://schemas.microsoft.com/office/word/2010/wordml" xmlns:w15="http://schemas.microsoft.com/office/word/2012/wordml" xmlns:w16cex="http://schemas.microsoft.com/office/word/2018/wordml/cex" xmlns:w16cid="http://schemas.microsoft.com/office/word/2016/wordml/cid" xmlns:w16="http://schemas.microsoft.com/office/word/2018/wordml" xmlns:w16sdtdh="http://schemas.microsoft.com/office/word/2020/wordml/sdtdatahash" xmlns:w16se="http://schemas.microsoft.com/office/word/2015/wordml/symex" xmlns:wpg="http://schemas.microsoft.com/office/word/2010/wordprocessingGroup" xmlns:wpi="http://schemas.microsoft.com/office/word/2010/wordprocessingInk" xmlns:wne="http://schemas.microsoft.com/office/word/2006/wordml" xmlns:wps="http://schemas.microsoft.com/office/word/2010/wordprocessingShape" mc:Ignorable="w14 w15 w16se w16cid w16 w16cex w16sdtdh wp14">
+<w:document xmlns:wpc="http://schemas.microsoft.com/office/word/2010/wordprocessingCanvas" xmlns:cx="http://schemas.microsoft.com/office/drawing/2014/chartex" xmlns:cx1="http://schemas.microsoft.com/office/drawing/2015/9/8/chartex" xmlns:cx2="http://schemas.microsoft.com/office/drawing/2015/10/21/chartex" xmlns:cx3="http://schemas.microsoft.com/office/drawing/2016/5/9/chartex" xmlns:cx4="http://schemas.microsoft.com/office/drawing/2016/5/10/chartex" xmlns:cx5="http://schemas.microsoft.com/office/drawing/2016/5/11/chartex" xmlns:cx6="http://schemas.microsoft.com/office/drawing/2016/5/12/chartex" xmlns:cx7="http://schemas.microsoft.com/office/drawing/2016/5/13/chartex" xmlns:cx8="http://schemas.microsoft.com/office/drawing/2016/5/14/chartex" xmlns:mc="http://schemas.openxmlformats.org/markup-compatibility/2006" xmlns:aink="http://schemas.microsoft.com/office/drawing/2016/ink" xmlns:am3d="http://schemas.microsoft.com/office/drawing/2017/model3d" xmlns:o="urn:schemas-microsoft-com:office:office" xmlns:oel="http://schemas.microsoft.com/office/2019/extlst" xmlns:r="http://schemas.openxmlformats.org/officeDocument/2006/relationships" xmlns:m="http://schemas.openxmlformats.org/officeDocument/2006/math" xmlns:v="urn:schemas-microsoft-com:vml" xmlns:wp14="http://schemas.microsoft.com/office/word/2010/wordprocessingDrawing" xmlns:wp="http://schemas.openxmlformats.org/drawingml/2006/wordprocessingDrawing" xmlns:w10="urn:schemas-microsoft-com:office:word" xmlns:w="http://schemas.openxmlformats.org/wordprocessingml/2006/main" xmlns:w14="http://schemas.microsoft.com/office/word/2010/wordml" xmlns:w15="http://schemas.microsoft.com/office/word/2012/wordml" xmlns:w16cex="http://schemas.microsoft.com/office/word/2018/wordml/cex" xmlns:w16cid="http://schemas.microsoft.com/office/word/2016/wordml/cid" xmlns:w16="http://schemas.microsoft.com/office/word/2018/wordml" xmlns:w16du="http://schemas.microsoft.com/office/word/2023/wordml/word16du" xmlns:w16sdtdh="http://schemas.microsoft.com/office/word/2020/wordml/sdtdatahash" xmlns:w16sdtfl="http://schemas.microsoft.com/office/word/2024/wordml/sdtformatlock" xmlns:w16se="http://schemas.microsoft.com/office/word/2015/wordml/symex" xmlns:wpg="http://schemas.microsoft.com/office/word/2010/wordprocessingGroup" xmlns:wpi="http://schemas.microsoft.com/office/word/2010/wordprocessingInk" xmlns:wne="http://schemas.microsoft.com/office/word/2006/wordml" xmlns:wps="http://schemas.microsoft.com/office/word/2010/wordprocessingShape" mc:Ignorable="w14 w15 w16se w16cid w16 w16cex w16sdtdh w16sdtfl w16du wp14">
   <w:body>
     <w:p>
       <w:pPr>
@@ -29,19 +29,8 @@
           <w:sz w:val="36"/>
           <w:szCs w:val="36"/>
         </w:rPr>
-        <w:t xml:space="preserve">se case </w:t>
-      </w:r>
-      <w:proofErr w:type="gramStart"/>
-      <w:r>
-        <w:rPr>
-          <w:b/>
-          <w:bCs/>
-          <w:sz w:val="36"/>
-          <w:szCs w:val="36"/>
-        </w:rPr>
-        <w:t>Description</w:t>
-      </w:r>
-      <w:proofErr w:type="gramEnd"/>
+        <w:t>se case Description</w:t>
+      </w:r>
     </w:p>
     <w:p>
       <w:pPr>
@@ -57,19 +46,36 @@
       <w:pPr>
         <w:jc w:val="left"/>
         <w:rPr>
-          <w:rFonts w:hint="eastAsia"/>
-          <w:b/>
-          <w:bCs/>
-          <w:sz w:val="24"/>
-        </w:rPr>
-      </w:pPr>
-      <w:r>
-        <w:rPr>
-          <w:b/>
-          <w:bCs/>
-          <w:sz w:val="24"/>
-        </w:rPr>
-        <w:t xml:space="preserve">Use case : </w:t>
+          <w:b/>
+          <w:bCs/>
+          <w:sz w:val="24"/>
+        </w:rPr>
+      </w:pPr>
+      <w:r>
+        <w:rPr>
+          <w:b/>
+          <w:bCs/>
+          <w:sz w:val="24"/>
+        </w:rPr>
+        <w:t xml:space="preserve">Use </w:t>
+      </w:r>
+      <w:proofErr w:type="gramStart"/>
+      <w:r>
+        <w:rPr>
+          <w:b/>
+          <w:bCs/>
+          <w:sz w:val="24"/>
+        </w:rPr>
+        <w:t>case :</w:t>
+      </w:r>
+      <w:proofErr w:type="gramEnd"/>
+      <w:r>
+        <w:rPr>
+          <w:b/>
+          <w:bCs/>
+          <w:sz w:val="24"/>
+        </w:rPr>
+        <w:t xml:space="preserve"> </w:t>
       </w:r>
       <w:r>
         <w:rPr>
@@ -125,115 +131,141 @@
             <w:pPr>
               <w:jc w:val="left"/>
               <w:rPr>
+                <w:b/>
+                <w:bCs/>
+                <w:szCs w:val="20"/>
+              </w:rPr>
+            </w:pPr>
+            <w:r>
+              <w:rPr>
                 <w:rFonts w:hint="eastAsia"/>
                 <w:b/>
                 <w:bCs/>
                 <w:szCs w:val="20"/>
               </w:rPr>
+              <w:t>S</w:t>
+            </w:r>
+            <w:r>
+              <w:rPr>
+                <w:b/>
+                <w:bCs/>
+                <w:szCs w:val="20"/>
+              </w:rPr>
+              <w:t>ystem Response</w:t>
+            </w:r>
+          </w:p>
+        </w:tc>
+      </w:tr>
+      <w:tr>
+        <w:tc>
+          <w:tcPr>
+            <w:tcW w:w="4508" w:type="dxa"/>
+          </w:tcPr>
+          <w:p>
+            <w:pPr>
+              <w:jc w:val="left"/>
+              <w:rPr>
+                <w:szCs w:val="20"/>
+              </w:rPr>
             </w:pPr>
             <w:r>
               <w:rPr>
                 <w:rFonts w:hint="eastAsia"/>
-                <w:b/>
-                <w:bCs/>
-                <w:szCs w:val="20"/>
-              </w:rPr>
-              <w:t>S</w:t>
-            </w:r>
-            <w:r>
-              <w:rPr>
-                <w:b/>
-                <w:bCs/>
-                <w:szCs w:val="20"/>
-              </w:rPr>
-              <w:t>ystem Response</w:t>
-            </w:r>
-          </w:p>
-        </w:tc>
-      </w:tr>
-      <w:tr>
-        <w:tc>
-          <w:tcPr>
-            <w:tcW w:w="4508" w:type="dxa"/>
-          </w:tcPr>
-          <w:p>
-            <w:pPr>
-              <w:jc w:val="left"/>
+              </w:rPr>
+              <w:t>1</w:t>
+            </w:r>
+            <w:r>
+              <w:t>.</w:t>
+            </w:r>
+            <w:r>
               <w:rPr>
                 <w:rFonts w:hint="eastAsia"/>
+              </w:rPr>
+              <w:t xml:space="preserve"> 비</w:t>
+            </w:r>
+            <w:r>
+              <w:t>회원 사용자가 회원가입하기 버튼을 클릭한다.</w:t>
+            </w:r>
+          </w:p>
+        </w:tc>
+        <w:tc>
+          <w:tcPr>
+            <w:tcW w:w="4508" w:type="dxa"/>
+          </w:tcPr>
+          <w:p>
+            <w:pPr>
+              <w:jc w:val="left"/>
+              <w:rPr>
+                <w:b/>
+                <w:bCs/>
+                <w:szCs w:val="20"/>
+              </w:rPr>
+            </w:pPr>
+          </w:p>
+        </w:tc>
+      </w:tr>
+      <w:tr>
+        <w:tc>
+          <w:tcPr>
+            <w:tcW w:w="4508" w:type="dxa"/>
+          </w:tcPr>
+          <w:p>
+            <w:pPr>
+              <w:jc w:val="left"/>
+              <w:rPr>
+                <w:szCs w:val="20"/>
+              </w:rPr>
+            </w:pPr>
+          </w:p>
+        </w:tc>
+        <w:tc>
+          <w:tcPr>
+            <w:tcW w:w="4508" w:type="dxa"/>
+          </w:tcPr>
+          <w:p>
+            <w:pPr>
+              <w:jc w:val="left"/>
+              <w:rPr>
                 <w:szCs w:val="20"/>
               </w:rPr>
             </w:pPr>
             <w:r>
               <w:rPr>
                 <w:rFonts w:hint="eastAsia"/>
-              </w:rPr>
-              <w:t>1</w:t>
-            </w:r>
-            <w:r>
+                <w:szCs w:val="20"/>
+              </w:rPr>
+              <w:t>2</w:t>
+            </w:r>
+            <w:r>
+              <w:rPr>
+                <w:szCs w:val="20"/>
+              </w:rPr>
               <w:t>.</w:t>
             </w:r>
             <w:r>
+              <w:t xml:space="preserve"> 회원가입 화면을 보여준다.</w:t>
+            </w:r>
+          </w:p>
+        </w:tc>
+      </w:tr>
+      <w:tr>
+        <w:tc>
+          <w:tcPr>
+            <w:tcW w:w="4508" w:type="dxa"/>
+          </w:tcPr>
+          <w:p>
+            <w:pPr>
+              <w:jc w:val="left"/>
+              <w:rPr>
+                <w:szCs w:val="20"/>
+              </w:rPr>
+            </w:pPr>
+            <w:r>
               <w:rPr>
                 <w:rFonts w:hint="eastAsia"/>
-              </w:rPr>
-              <w:t xml:space="preserve"> 비</w:t>
-            </w:r>
-            <w:r>
-              <w:t>회원 사용자가 회원가입하기 버튼을 클릭한다.</w:t>
-            </w:r>
-          </w:p>
-        </w:tc>
-        <w:tc>
-          <w:tcPr>
-            <w:tcW w:w="4508" w:type="dxa"/>
-          </w:tcPr>
-          <w:p>
-            <w:pPr>
-              <w:jc w:val="left"/>
-              <w:rPr>
-                <w:rFonts w:hint="eastAsia"/>
-                <w:b/>
-                <w:bCs/>
-                <w:szCs w:val="20"/>
-              </w:rPr>
-            </w:pPr>
-          </w:p>
-        </w:tc>
-      </w:tr>
-      <w:tr>
-        <w:tc>
-          <w:tcPr>
-            <w:tcW w:w="4508" w:type="dxa"/>
-          </w:tcPr>
-          <w:p>
-            <w:pPr>
-              <w:jc w:val="left"/>
-              <w:rPr>
-                <w:rFonts w:hint="eastAsia"/>
-                <w:szCs w:val="20"/>
-              </w:rPr>
-            </w:pPr>
-          </w:p>
-        </w:tc>
-        <w:tc>
-          <w:tcPr>
-            <w:tcW w:w="4508" w:type="dxa"/>
-          </w:tcPr>
-          <w:p>
-            <w:pPr>
-              <w:jc w:val="left"/>
-              <w:rPr>
-                <w:rFonts w:hint="eastAsia"/>
-                <w:szCs w:val="20"/>
-              </w:rPr>
-            </w:pPr>
-            <w:r>
-              <w:rPr>
-                <w:rFonts w:hint="eastAsia"/>
-                <w:szCs w:val="20"/>
-              </w:rPr>
-              <w:t>2</w:t>
+                <w:szCs w:val="20"/>
+              </w:rPr>
+              <w:t>3</w:t>
             </w:r>
             <w:r>
               <w:rPr>
@@ -242,75 +274,35 @@
               <w:t>.</w:t>
             </w:r>
             <w:r>
-              <w:t xml:space="preserve"> </w:t>
-            </w:r>
-            <w:r>
-              <w:t>회원가입 화면을 보여준다.</w:t>
-            </w:r>
-          </w:p>
-        </w:tc>
-      </w:tr>
-      <w:tr>
-        <w:tc>
-          <w:tcPr>
-            <w:tcW w:w="4508" w:type="dxa"/>
-          </w:tcPr>
-          <w:p>
-            <w:pPr>
-              <w:jc w:val="left"/>
-              <w:rPr>
-                <w:rFonts w:hint="eastAsia"/>
-                <w:szCs w:val="20"/>
-              </w:rPr>
-            </w:pPr>
-            <w:r>
-              <w:rPr>
-                <w:rFonts w:hint="eastAsia"/>
-                <w:szCs w:val="20"/>
-              </w:rPr>
-              <w:t>3</w:t>
-            </w:r>
-            <w:r>
-              <w:rPr>
-                <w:szCs w:val="20"/>
-              </w:rPr>
-              <w:t>.</w:t>
-            </w:r>
-            <w:r>
-              <w:t xml:space="preserve"> </w:t>
-            </w:r>
-            <w:r>
-              <w:t>ID, 비밀번호, 전화번호, 결제 수단, 선호 자전거 유형(일반/전기) 등을 입력한다.</w:t>
-            </w:r>
-          </w:p>
-        </w:tc>
-        <w:tc>
-          <w:tcPr>
-            <w:tcW w:w="4508" w:type="dxa"/>
-          </w:tcPr>
-          <w:p>
-            <w:pPr>
-              <w:jc w:val="left"/>
-              <w:rPr>
-                <w:rFonts w:hint="eastAsia"/>
-                <w:b/>
-                <w:bCs/>
-                <w:szCs w:val="20"/>
-              </w:rPr>
-            </w:pPr>
-          </w:p>
-        </w:tc>
-      </w:tr>
-      <w:tr>
-        <w:tc>
-          <w:tcPr>
-            <w:tcW w:w="4508" w:type="dxa"/>
-          </w:tcPr>
-          <w:p>
-            <w:pPr>
-              <w:jc w:val="left"/>
-              <w:rPr>
-                <w:rFonts w:hint="eastAsia"/>
+              <w:t xml:space="preserve"> ID, 비밀번호, 전화번호, 결제 수단, 선호 자전거 유형(일반/전기) 등을 입력한다.</w:t>
+            </w:r>
+          </w:p>
+        </w:tc>
+        <w:tc>
+          <w:tcPr>
+            <w:tcW w:w="4508" w:type="dxa"/>
+          </w:tcPr>
+          <w:p>
+            <w:pPr>
+              <w:jc w:val="left"/>
+              <w:rPr>
+                <w:b/>
+                <w:bCs/>
+                <w:szCs w:val="20"/>
+              </w:rPr>
+            </w:pPr>
+          </w:p>
+        </w:tc>
+      </w:tr>
+      <w:tr>
+        <w:tc>
+          <w:tcPr>
+            <w:tcW w:w="4508" w:type="dxa"/>
+          </w:tcPr>
+          <w:p>
+            <w:pPr>
+              <w:jc w:val="left"/>
+              <w:rPr>
                 <w:b/>
                 <w:bCs/>
                 <w:szCs w:val="20"/>
@@ -329,9 +321,6 @@
               <w:autoSpaceDE/>
               <w:autoSpaceDN/>
               <w:jc w:val="left"/>
-              <w:rPr>
-                <w:rFonts w:hint="eastAsia"/>
-              </w:rPr>
             </w:pPr>
             <w:r>
               <w:t>4. 회원가입이 완료되었다는 메시지를 보여준다.</w:t>
@@ -354,19 +343,18 @@
       <w:pPr>
         <w:jc w:val="left"/>
         <w:rPr>
+          <w:b/>
+          <w:bCs/>
+          <w:sz w:val="24"/>
+        </w:rPr>
+      </w:pPr>
+      <w:r>
+        <w:rPr>
           <w:rFonts w:hint="eastAsia"/>
           <w:b/>
           <w:bCs/>
           <w:sz w:val="24"/>
         </w:rPr>
-      </w:pPr>
-      <w:r>
-        <w:rPr>
-          <w:rFonts w:hint="eastAsia"/>
-          <w:b/>
-          <w:bCs/>
-          <w:sz w:val="24"/>
-        </w:rPr>
         <w:t>U</w:t>
       </w:r>
       <w:r>
@@ -375,7 +363,25 @@
           <w:bCs/>
           <w:sz w:val="24"/>
         </w:rPr>
-        <w:t xml:space="preserve">se case : </w:t>
+        <w:t xml:space="preserve">se </w:t>
+      </w:r>
+      <w:proofErr w:type="gramStart"/>
+      <w:r>
+        <w:rPr>
+          <w:b/>
+          <w:bCs/>
+          <w:sz w:val="24"/>
+        </w:rPr>
+        <w:t>case :</w:t>
+      </w:r>
+      <w:proofErr w:type="gramEnd"/>
+      <w:r>
+        <w:rPr>
+          <w:b/>
+          <w:bCs/>
+          <w:sz w:val="24"/>
+        </w:rPr>
+        <w:t xml:space="preserve"> </w:t>
       </w:r>
       <w:r>
         <w:rPr>
@@ -431,63 +437,55 @@
             <w:pPr>
               <w:jc w:val="left"/>
               <w:rPr>
+                <w:b/>
+                <w:bCs/>
+                <w:szCs w:val="20"/>
+              </w:rPr>
+            </w:pPr>
+            <w:r>
+              <w:rPr>
                 <w:rFonts w:hint="eastAsia"/>
                 <w:b/>
                 <w:bCs/>
                 <w:szCs w:val="20"/>
               </w:rPr>
+              <w:t>S</w:t>
+            </w:r>
+            <w:r>
+              <w:rPr>
+                <w:b/>
+                <w:bCs/>
+                <w:szCs w:val="20"/>
+              </w:rPr>
+              <w:t>ystem Response</w:t>
+            </w:r>
+          </w:p>
+        </w:tc>
+      </w:tr>
+      <w:tr>
+        <w:tc>
+          <w:tcPr>
+            <w:tcW w:w="4508" w:type="dxa"/>
+          </w:tcPr>
+          <w:p>
+            <w:pPr>
+              <w:jc w:val="left"/>
+              <w:rPr>
+                <w:szCs w:val="20"/>
+              </w:rPr>
             </w:pPr>
             <w:r>
               <w:rPr>
                 <w:rFonts w:hint="eastAsia"/>
-                <w:b/>
-                <w:bCs/>
-                <w:szCs w:val="20"/>
-              </w:rPr>
-              <w:t>S</w:t>
-            </w:r>
-            <w:r>
-              <w:rPr>
-                <w:b/>
-                <w:bCs/>
-                <w:szCs w:val="20"/>
-              </w:rPr>
-              <w:t>ystem Response</w:t>
-            </w:r>
-          </w:p>
-        </w:tc>
-      </w:tr>
-      <w:tr>
-        <w:tc>
-          <w:tcPr>
-            <w:tcW w:w="4508" w:type="dxa"/>
-          </w:tcPr>
-          <w:p>
-            <w:pPr>
-              <w:jc w:val="left"/>
+              </w:rPr>
+              <w:t>1</w:t>
+            </w:r>
+            <w:r>
+              <w:t>. 회원은 탈퇴</w:t>
+            </w:r>
+            <w:r>
               <w:rPr>
                 <w:rFonts w:hint="eastAsia"/>
-                <w:szCs w:val="20"/>
-              </w:rPr>
-            </w:pPr>
-            <w:r>
-              <w:rPr>
-                <w:rFonts w:hint="eastAsia"/>
-              </w:rPr>
-              <w:t>1</w:t>
-            </w:r>
-            <w:r>
-              <w:t>.</w:t>
-            </w:r>
-            <w:r>
-              <w:t xml:space="preserve"> </w:t>
-            </w:r>
-            <w:r>
-              <w:t>회원은 탈퇴</w:t>
-            </w:r>
-            <w:r>
-              <w:rPr>
-                <w:rFonts w:hint="eastAsia"/>
               </w:rPr>
               <w:t>하기 메뉴를</w:t>
             </w:r>
@@ -504,39 +502,36 @@
             <w:pPr>
               <w:jc w:val="left"/>
               <w:rPr>
-                <w:rFonts w:hint="eastAsia"/>
-                <w:b/>
-                <w:bCs/>
-                <w:szCs w:val="20"/>
-              </w:rPr>
-            </w:pPr>
-          </w:p>
-        </w:tc>
-      </w:tr>
-      <w:tr>
-        <w:tc>
-          <w:tcPr>
-            <w:tcW w:w="4508" w:type="dxa"/>
-          </w:tcPr>
-          <w:p>
-            <w:pPr>
-              <w:jc w:val="left"/>
-              <w:rPr>
-                <w:rFonts w:hint="eastAsia"/>
-                <w:szCs w:val="20"/>
-              </w:rPr>
-            </w:pPr>
-          </w:p>
-        </w:tc>
-        <w:tc>
-          <w:tcPr>
-            <w:tcW w:w="4508" w:type="dxa"/>
-          </w:tcPr>
-          <w:p>
-            <w:pPr>
-              <w:jc w:val="left"/>
-              <w:rPr>
-                <w:rFonts w:hint="eastAsia"/>
+                <w:b/>
+                <w:bCs/>
+                <w:szCs w:val="20"/>
+              </w:rPr>
+            </w:pPr>
+          </w:p>
+        </w:tc>
+      </w:tr>
+      <w:tr>
+        <w:tc>
+          <w:tcPr>
+            <w:tcW w:w="4508" w:type="dxa"/>
+          </w:tcPr>
+          <w:p>
+            <w:pPr>
+              <w:jc w:val="left"/>
+              <w:rPr>
+                <w:szCs w:val="20"/>
+              </w:rPr>
+            </w:pPr>
+          </w:p>
+        </w:tc>
+        <w:tc>
+          <w:tcPr>
+            <w:tcW w:w="4508" w:type="dxa"/>
+          </w:tcPr>
+          <w:p>
+            <w:pPr>
+              <w:jc w:val="left"/>
+              <w:rPr>
                 <w:szCs w:val="20"/>
               </w:rPr>
             </w:pPr>
@@ -577,19 +572,36 @@
       <w:pPr>
         <w:jc w:val="left"/>
         <w:rPr>
-          <w:rFonts w:hint="eastAsia"/>
-          <w:b/>
-          <w:bCs/>
-          <w:sz w:val="24"/>
-        </w:rPr>
-      </w:pPr>
-      <w:r>
-        <w:rPr>
-          <w:b/>
-          <w:bCs/>
-          <w:sz w:val="24"/>
-        </w:rPr>
-        <w:t xml:space="preserve">Use case : </w:t>
+          <w:b/>
+          <w:bCs/>
+          <w:sz w:val="24"/>
+        </w:rPr>
+      </w:pPr>
+      <w:r>
+        <w:rPr>
+          <w:b/>
+          <w:bCs/>
+          <w:sz w:val="24"/>
+        </w:rPr>
+        <w:t xml:space="preserve">Use </w:t>
+      </w:r>
+      <w:proofErr w:type="gramStart"/>
+      <w:r>
+        <w:rPr>
+          <w:b/>
+          <w:bCs/>
+          <w:sz w:val="24"/>
+        </w:rPr>
+        <w:t>case :</w:t>
+      </w:r>
+      <w:proofErr w:type="gramEnd"/>
+      <w:r>
+        <w:rPr>
+          <w:b/>
+          <w:bCs/>
+          <w:sz w:val="24"/>
+        </w:rPr>
+        <w:t xml:space="preserve"> </w:t>
       </w:r>
       <w:r>
         <w:rPr>
@@ -616,7 +628,6 @@
           <w:tcPr>
             <w:tcW w:w="4508" w:type="dxa"/>
             <w:shd w:val="clear" w:color="auto" w:fill="F2F2F2" w:themeFill="background1" w:themeFillShade="F2"/>
-            <w:tcMar/>
           </w:tcPr>
           <w:p>
             <w:pPr>
@@ -641,25 +652,23 @@
           <w:tcPr>
             <w:tcW w:w="4508" w:type="dxa"/>
             <w:shd w:val="clear" w:color="auto" w:fill="F2F2F2" w:themeFill="background1" w:themeFillShade="F2"/>
-            <w:tcMar/>
-          </w:tcPr>
-          <w:p>
-            <w:pPr>
-              <w:jc w:val="left"/>
+          </w:tcPr>
+          <w:p>
+            <w:pPr>
+              <w:jc w:val="left"/>
+              <w:rPr>
+                <w:b/>
+                <w:bCs/>
+                <w:szCs w:val="20"/>
+              </w:rPr>
+            </w:pPr>
+            <w:r>
               <w:rPr>
                 <w:rFonts w:hint="eastAsia"/>
                 <w:b/>
                 <w:bCs/>
                 <w:szCs w:val="20"/>
               </w:rPr>
-            </w:pPr>
-            <w:r>
-              <w:rPr>
-                <w:rFonts w:hint="eastAsia"/>
-                <w:b/>
-                <w:bCs/>
-                <w:szCs w:val="20"/>
-              </w:rPr>
               <w:t>S</w:t>
             </w:r>
             <w:r>
@@ -677,106 +686,60 @@
         <w:tc>
           <w:tcPr>
             <w:tcW w:w="4508" w:type="dxa"/>
-            <w:tcMar/>
-          </w:tcPr>
-          <w:p>
-            <w:pPr>
-              <w:jc w:val="left"/>
-            </w:pPr>
-            <w:r>
-              <w:rPr/>
+          </w:tcPr>
+          <w:p>
+            <w:pPr>
+              <w:jc w:val="left"/>
+            </w:pPr>
+            <w:r>
               <w:t xml:space="preserve">1. </w:t>
             </w:r>
             <w:r>
-              <w:rPr/>
               <w:t xml:space="preserve">회원이 </w:t>
             </w:r>
             <w:r>
-              <w:rPr/>
-              <w:t>대여소</w:t>
-            </w:r>
-            <w:r>
-              <w:rPr/>
-              <w:t xml:space="preserve"> </w:t>
-            </w:r>
-            <w:r>
-              <w:rPr/>
-              <w:t>이름을</w:t>
-            </w:r>
-            <w:r>
-              <w:rPr/>
-              <w:t xml:space="preserve"> </w:t>
-            </w:r>
-            <w:r>
-              <w:rPr/>
-              <w:t>입력하여</w:t>
-            </w:r>
-            <w:r>
-              <w:rPr/>
-              <w:t xml:space="preserve"> </w:t>
-            </w:r>
-            <w:r>
-              <w:rPr/>
-              <w:t>검색을</w:t>
-            </w:r>
-            <w:r>
-              <w:rPr/>
-              <w:t xml:space="preserve"> </w:t>
-            </w:r>
-            <w:r>
-              <w:rPr/>
-              <w:t>클릭한다</w:t>
-            </w:r>
-            <w:r>
-              <w:rPr/>
-              <w:t>.</w:t>
-            </w:r>
-          </w:p>
-        </w:tc>
-        <w:tc>
-          <w:tcPr>
-            <w:tcW w:w="4508" w:type="dxa"/>
-            <w:tcMar/>
-          </w:tcPr>
-          <w:p>
-            <w:pPr>
-              <w:jc w:val="left"/>
-              <w:rPr>
-                <w:rFonts w:hint="eastAsia"/>
-                <w:b/>
-                <w:bCs/>
-                <w:szCs w:val="20"/>
-              </w:rPr>
-            </w:pPr>
-          </w:p>
-        </w:tc>
-      </w:tr>
-      <w:tr>
-        <w:tc>
-          <w:tcPr>
-            <w:tcW w:w="4508" w:type="dxa"/>
-            <w:tcMar/>
-          </w:tcPr>
-          <w:p>
-            <w:pPr>
-              <w:jc w:val="left"/>
-              <w:rPr>
-                <w:rFonts w:hint="eastAsia"/>
-                <w:szCs w:val="20"/>
-              </w:rPr>
-            </w:pPr>
-          </w:p>
-        </w:tc>
-        <w:tc>
-          <w:tcPr>
-            <w:tcW w:w="4508" w:type="dxa"/>
-            <w:tcMar/>
-          </w:tcPr>
-          <w:p>
-            <w:pPr>
-              <w:jc w:val="left"/>
-              <w:rPr>
-                <w:rFonts w:hint="eastAsia"/>
+              <w:t>대여소 이름을 입력하여 검색을 클릭한다.</w:t>
+            </w:r>
+          </w:p>
+        </w:tc>
+        <w:tc>
+          <w:tcPr>
+            <w:tcW w:w="4508" w:type="dxa"/>
+          </w:tcPr>
+          <w:p>
+            <w:pPr>
+              <w:jc w:val="left"/>
+              <w:rPr>
+                <w:b/>
+                <w:bCs/>
+                <w:szCs w:val="20"/>
+              </w:rPr>
+            </w:pPr>
+          </w:p>
+        </w:tc>
+      </w:tr>
+      <w:tr>
+        <w:tc>
+          <w:tcPr>
+            <w:tcW w:w="4508" w:type="dxa"/>
+          </w:tcPr>
+          <w:p>
+            <w:pPr>
+              <w:jc w:val="left"/>
+              <w:rPr>
+                <w:szCs w:val="20"/>
+              </w:rPr>
+            </w:pPr>
+          </w:p>
+        </w:tc>
+        <w:tc>
+          <w:tcPr>
+            <w:tcW w:w="4508" w:type="dxa"/>
+          </w:tcPr>
+          <w:p>
+            <w:pPr>
+              <w:jc w:val="left"/>
+              <w:rPr>
                 <w:szCs w:val="20"/>
               </w:rPr>
             </w:pPr>
@@ -813,7 +776,25 @@
           <w:bCs/>
           <w:sz w:val="24"/>
         </w:rPr>
-        <w:t xml:space="preserve">Use case : </w:t>
+        <w:t xml:space="preserve">Use </w:t>
+      </w:r>
+      <w:proofErr w:type="gramStart"/>
+      <w:r>
+        <w:rPr>
+          <w:b/>
+          <w:bCs/>
+          <w:sz w:val="24"/>
+        </w:rPr>
+        <w:t>case :</w:t>
+      </w:r>
+      <w:proofErr w:type="gramEnd"/>
+      <w:r>
+        <w:rPr>
+          <w:b/>
+          <w:bCs/>
+          <w:sz w:val="24"/>
+        </w:rPr>
+        <w:t xml:space="preserve"> </w:t>
       </w:r>
       <w:r>
         <w:rPr>
@@ -855,7 +836,6 @@
             <w:pPr>
               <w:jc w:val="left"/>
               <w:rPr>
-                <w:rFonts w:hint="eastAsia"/>
                 <w:b/>
                 <w:bCs/>
                 <w:szCs w:val="20"/>
@@ -913,12 +893,28 @@
             <w:pPr>
               <w:jc w:val="left"/>
               <w:rPr>
+                <w:b/>
+                <w:bCs/>
+                <w:szCs w:val="20"/>
+              </w:rPr>
+            </w:pPr>
+            <w:r>
+              <w:rPr>
                 <w:rFonts w:hint="eastAsia"/>
                 <w:b/>
                 <w:bCs/>
                 <w:szCs w:val="20"/>
               </w:rPr>
-            </w:pPr>
+              <w:t>A</w:t>
+            </w:r>
+            <w:r>
+              <w:rPr>
+                <w:b/>
+                <w:bCs/>
+                <w:szCs w:val="20"/>
+              </w:rPr>
+              <w:t>ctor Action(</w:t>
+            </w:r>
             <w:r>
               <w:rPr>
                 <w:rFonts w:hint="eastAsia"/>
@@ -926,29 +922,359 @@
                 <w:bCs/>
                 <w:szCs w:val="20"/>
               </w:rPr>
-              <w:t>A</w:t>
-            </w:r>
-            <w:r>
-              <w:rPr>
-                <w:b/>
-                <w:bCs/>
-                <w:szCs w:val="20"/>
-              </w:rPr>
-              <w:t>ctor Action(</w:t>
+              <w:t>문자서비스)</w:t>
+            </w:r>
+          </w:p>
+        </w:tc>
+      </w:tr>
+      <w:tr>
+        <w:tc>
+          <w:tcPr>
+            <w:tcW w:w="3005" w:type="dxa"/>
+          </w:tcPr>
+          <w:p>
+            <w:pPr>
+              <w:jc w:val="left"/>
+              <w:rPr>
+                <w:b/>
+                <w:bCs/>
+                <w:szCs w:val="20"/>
+              </w:rPr>
+            </w:pPr>
+          </w:p>
+        </w:tc>
+        <w:tc>
+          <w:tcPr>
+            <w:tcW w:w="3005" w:type="dxa"/>
+          </w:tcPr>
+          <w:p>
+            <w:pPr>
+              <w:jc w:val="left"/>
+              <w:rPr>
+                <w:b/>
+                <w:bCs/>
+                <w:szCs w:val="20"/>
+              </w:rPr>
+            </w:pPr>
+            <w:r>
+              <w:t>1. 검색된 대여소 리스트를 보여준다.</w:t>
+            </w:r>
+          </w:p>
+        </w:tc>
+        <w:tc>
+          <w:tcPr>
+            <w:tcW w:w="3006" w:type="dxa"/>
+          </w:tcPr>
+          <w:p>
+            <w:pPr>
+              <w:jc w:val="left"/>
+              <w:rPr>
+                <w:b/>
+                <w:bCs/>
+                <w:szCs w:val="20"/>
+              </w:rPr>
+            </w:pPr>
+          </w:p>
+        </w:tc>
+      </w:tr>
+      <w:tr>
+        <w:tc>
+          <w:tcPr>
+            <w:tcW w:w="3005" w:type="dxa"/>
+          </w:tcPr>
+          <w:p>
+            <w:pPr>
+              <w:jc w:val="left"/>
+              <w:rPr>
+                <w:b/>
+                <w:bCs/>
+                <w:szCs w:val="20"/>
+              </w:rPr>
+            </w:pPr>
+            <w:r>
+              <w:t>2. 특정 대여소를 선택한다.</w:t>
+            </w:r>
+          </w:p>
+        </w:tc>
+        <w:tc>
+          <w:tcPr>
+            <w:tcW w:w="3005" w:type="dxa"/>
+          </w:tcPr>
+          <w:p>
+            <w:pPr>
+              <w:jc w:val="left"/>
+              <w:rPr>
+                <w:b/>
+                <w:bCs/>
+                <w:szCs w:val="20"/>
+              </w:rPr>
+            </w:pPr>
+          </w:p>
+        </w:tc>
+        <w:tc>
+          <w:tcPr>
+            <w:tcW w:w="3006" w:type="dxa"/>
+          </w:tcPr>
+          <w:p>
+            <w:pPr>
+              <w:jc w:val="left"/>
+              <w:rPr>
+                <w:b/>
+                <w:bCs/>
+                <w:szCs w:val="20"/>
+              </w:rPr>
+            </w:pPr>
+          </w:p>
+        </w:tc>
+      </w:tr>
+      <w:tr>
+        <w:tc>
+          <w:tcPr>
+            <w:tcW w:w="3005" w:type="dxa"/>
+          </w:tcPr>
+          <w:p>
+            <w:pPr>
+              <w:jc w:val="left"/>
+              <w:rPr>
+                <w:b/>
+                <w:bCs/>
+                <w:szCs w:val="20"/>
+              </w:rPr>
+            </w:pPr>
+          </w:p>
+        </w:tc>
+        <w:tc>
+          <w:tcPr>
+            <w:tcW w:w="3005" w:type="dxa"/>
+          </w:tcPr>
+          <w:p>
+            <w:pPr>
+              <w:jc w:val="left"/>
+              <w:rPr>
+                <w:b/>
+                <w:bCs/>
+                <w:szCs w:val="20"/>
+              </w:rPr>
+            </w:pPr>
+            <w:r>
+              <w:t>3. 특정 대여소의 대여소 이름, 대여소 위치, 사용 가능 자전거 목록 등의 상세정보화면을 보여준다.</w:t>
+            </w:r>
+          </w:p>
+        </w:tc>
+        <w:tc>
+          <w:tcPr>
+            <w:tcW w:w="3006" w:type="dxa"/>
+          </w:tcPr>
+          <w:p>
+            <w:pPr>
+              <w:jc w:val="left"/>
+              <w:rPr>
+                <w:b/>
+                <w:bCs/>
+                <w:szCs w:val="20"/>
+              </w:rPr>
+            </w:pPr>
+          </w:p>
+        </w:tc>
+      </w:tr>
+      <w:tr>
+        <w:tc>
+          <w:tcPr>
+            <w:tcW w:w="3005" w:type="dxa"/>
+          </w:tcPr>
+          <w:p>
+            <w:pPr>
+              <w:jc w:val="left"/>
+              <w:rPr>
+                <w:b/>
+                <w:bCs/>
+                <w:szCs w:val="20"/>
+              </w:rPr>
+            </w:pPr>
+            <w:r>
+              <w:t xml:space="preserve">4. 자전거가 남아 있는 경우 즉시 대여할 수 있다. 단, </w:t>
+            </w:r>
+            <w:proofErr w:type="gramStart"/>
+            <w:r>
+              <w:t>한번에</w:t>
+            </w:r>
+            <w:proofErr w:type="gramEnd"/>
+            <w:r>
+              <w:t xml:space="preserve"> 하나의 자전거에 대해서만 </w:t>
+            </w:r>
+            <w:r>
+              <w:lastRenderedPageBreak/>
+              <w:t>예약할 수 있다.</w:t>
+            </w:r>
+          </w:p>
+        </w:tc>
+        <w:tc>
+          <w:tcPr>
+            <w:tcW w:w="3005" w:type="dxa"/>
+          </w:tcPr>
+          <w:p>
+            <w:pPr>
+              <w:jc w:val="left"/>
+              <w:rPr>
+                <w:b/>
+                <w:bCs/>
+                <w:szCs w:val="20"/>
+              </w:rPr>
+            </w:pPr>
+          </w:p>
+        </w:tc>
+        <w:tc>
+          <w:tcPr>
+            <w:tcW w:w="3006" w:type="dxa"/>
+          </w:tcPr>
+          <w:p>
+            <w:pPr>
+              <w:jc w:val="left"/>
+              <w:rPr>
+                <w:b/>
+                <w:bCs/>
+                <w:szCs w:val="20"/>
+              </w:rPr>
+            </w:pPr>
+          </w:p>
+        </w:tc>
+      </w:tr>
+      <w:tr>
+        <w:tc>
+          <w:tcPr>
+            <w:tcW w:w="3005" w:type="dxa"/>
+          </w:tcPr>
+          <w:p>
+            <w:pPr>
+              <w:jc w:val="left"/>
+              <w:rPr>
+                <w:b/>
+                <w:bCs/>
+                <w:szCs w:val="20"/>
+              </w:rPr>
+            </w:pPr>
+          </w:p>
+        </w:tc>
+        <w:tc>
+          <w:tcPr>
+            <w:tcW w:w="3005" w:type="dxa"/>
+          </w:tcPr>
+          <w:p>
+            <w:pPr>
+              <w:jc w:val="left"/>
+              <w:rPr>
+                <w:b/>
+                <w:bCs/>
+                <w:szCs w:val="20"/>
+              </w:rPr>
+            </w:pPr>
+            <w:r>
+              <w:t>5. 즉시 대여 완료되었다는 메시지를 보여준다.</w:t>
+            </w:r>
+          </w:p>
+        </w:tc>
+        <w:tc>
+          <w:tcPr>
+            <w:tcW w:w="3006" w:type="dxa"/>
+          </w:tcPr>
+          <w:p>
+            <w:pPr>
+              <w:jc w:val="left"/>
+              <w:rPr>
+                <w:b/>
+                <w:bCs/>
+                <w:szCs w:val="20"/>
+              </w:rPr>
+            </w:pPr>
+          </w:p>
+        </w:tc>
+      </w:tr>
+      <w:tr>
+        <w:tc>
+          <w:tcPr>
+            <w:tcW w:w="3005" w:type="dxa"/>
+          </w:tcPr>
+          <w:p>
+            <w:pPr>
+              <w:jc w:val="left"/>
+              <w:rPr>
+                <w:b/>
+                <w:bCs/>
+                <w:szCs w:val="20"/>
+              </w:rPr>
+            </w:pPr>
+          </w:p>
+        </w:tc>
+        <w:tc>
+          <w:tcPr>
+            <w:tcW w:w="3005" w:type="dxa"/>
+          </w:tcPr>
+          <w:p>
+            <w:pPr>
+              <w:jc w:val="left"/>
+              <w:rPr>
+                <w:b/>
+                <w:bCs/>
+                <w:szCs w:val="20"/>
+              </w:rPr>
+            </w:pPr>
+          </w:p>
+        </w:tc>
+        <w:tc>
+          <w:tcPr>
+            <w:tcW w:w="3006" w:type="dxa"/>
+          </w:tcPr>
+          <w:p>
+            <w:pPr>
+              <w:jc w:val="left"/>
+              <w:rPr>
+                <w:b/>
+                <w:bCs/>
+                <w:szCs w:val="20"/>
+              </w:rPr>
+            </w:pPr>
+            <w:r>
+              <w:t>6. 즉시 대여 완료 문자 메시지를 전송한다.</w:t>
+            </w:r>
+          </w:p>
+        </w:tc>
+      </w:tr>
+      <w:tr>
+        <w:tc>
+          <w:tcPr>
+            <w:tcW w:w="3005" w:type="dxa"/>
+          </w:tcPr>
+          <w:p>
+            <w:pPr>
+              <w:jc w:val="left"/>
+              <w:rPr>
+                <w:b/>
+                <w:bCs/>
+                <w:szCs w:val="20"/>
+              </w:rPr>
+            </w:pPr>
+            <w:r>
+              <w:t xml:space="preserve">7. 자전거가 없는 경우에는 예약 대기를 신청할 수 있다. 단, </w:t>
+            </w:r>
+            <w:proofErr w:type="gramStart"/>
+            <w:r>
+              <w:t>한번에</w:t>
+            </w:r>
+            <w:proofErr w:type="gramEnd"/>
+            <w:r>
+              <w:t xml:space="preserve"> 하나의 자전거에 대해서만 예약</w:t>
             </w:r>
             <w:r>
               <w:rPr>
                 <w:rFonts w:hint="eastAsia"/>
-                <w:b/>
-                <w:bCs/>
-                <w:szCs w:val="20"/>
-              </w:rPr>
-              <w:t>문자서비스)</w:t>
-            </w:r>
-          </w:p>
-        </w:tc>
-      </w:tr>
-      <w:tr>
+              </w:rPr>
+              <w:t xml:space="preserve"> </w:t>
+            </w:r>
+            <w:r>
+              <w:t>대기할 수 있다.</w:t>
+            </w:r>
+          </w:p>
+        </w:tc>
         <w:tc>
           <w:tcPr>
             <w:tcW w:w="3005" w:type="dxa"/>
@@ -957,14 +1283,30 @@
             <w:pPr>
               <w:jc w:val="left"/>
               <w:rPr>
-                <w:rFonts w:hint="eastAsia"/>
-                <w:b/>
-                <w:bCs/>
-                <w:szCs w:val="20"/>
-              </w:rPr>
-            </w:pPr>
-          </w:p>
-        </w:tc>
+                <w:b/>
+                <w:bCs/>
+                <w:szCs w:val="20"/>
+              </w:rPr>
+            </w:pPr>
+          </w:p>
+        </w:tc>
+        <w:tc>
+          <w:tcPr>
+            <w:tcW w:w="3006" w:type="dxa"/>
+          </w:tcPr>
+          <w:p>
+            <w:pPr>
+              <w:jc w:val="left"/>
+              <w:rPr>
+                <w:b/>
+                <w:bCs/>
+                <w:szCs w:val="20"/>
+              </w:rPr>
+            </w:pPr>
+          </w:p>
+        </w:tc>
+      </w:tr>
+      <w:tr>
         <w:tc>
           <w:tcPr>
             <w:tcW w:w="3005" w:type="dxa"/>
@@ -973,14 +1315,28 @@
             <w:pPr>
               <w:jc w:val="left"/>
               <w:rPr>
-                <w:rFonts w:hint="eastAsia"/>
-                <w:b/>
-                <w:bCs/>
-                <w:szCs w:val="20"/>
-              </w:rPr>
-            </w:pPr>
-            <w:r>
-              <w:t>1. 검색된 대여소 리스트를 보여준다.</w:t>
+                <w:b/>
+                <w:bCs/>
+                <w:szCs w:val="20"/>
+              </w:rPr>
+            </w:pPr>
+          </w:p>
+        </w:tc>
+        <w:tc>
+          <w:tcPr>
+            <w:tcW w:w="3005" w:type="dxa"/>
+          </w:tcPr>
+          <w:p>
+            <w:pPr>
+              <w:jc w:val="left"/>
+              <w:rPr>
+                <w:b/>
+                <w:bCs/>
+                <w:szCs w:val="20"/>
+              </w:rPr>
+            </w:pPr>
+            <w:r>
+              <w:t>8. 예약 대기 신청이 완료되었다는 메시지를 보여준다.</w:t>
             </w:r>
           </w:p>
         </w:tc>
@@ -992,7 +1348,6 @@
             <w:pPr>
               <w:jc w:val="left"/>
               <w:rPr>
-                <w:rFonts w:hint="eastAsia"/>
                 <w:b/>
                 <w:bCs/>
                 <w:szCs w:val="20"/>
@@ -1010,15 +1365,11 @@
             <w:pPr>
               <w:jc w:val="left"/>
               <w:rPr>
-                <w:rFonts w:hint="eastAsia"/>
-                <w:b/>
-                <w:bCs/>
-                <w:szCs w:val="20"/>
-              </w:rPr>
-            </w:pPr>
-            <w:r>
-              <w:t>2. 특정 대여소를 선택한다.</w:t>
-            </w:r>
+                <w:b/>
+                <w:bCs/>
+                <w:szCs w:val="20"/>
+              </w:rPr>
+            </w:pPr>
           </w:p>
         </w:tc>
         <w:tc>
@@ -1028,12 +1379,6 @@
           <w:p>
             <w:pPr>
               <w:jc w:val="left"/>
-              <w:rPr>
-                <w:rFonts w:hint="eastAsia"/>
-                <w:b/>
-                <w:bCs/>
-                <w:szCs w:val="20"/>
-              </w:rPr>
             </w:pPr>
           </w:p>
         </w:tc>
@@ -1045,378 +1390,6 @@
             <w:pPr>
               <w:jc w:val="left"/>
               <w:rPr>
-                <w:rFonts w:hint="eastAsia"/>
-                <w:b/>
-                <w:bCs/>
-                <w:szCs w:val="20"/>
-              </w:rPr>
-            </w:pPr>
-          </w:p>
-        </w:tc>
-      </w:tr>
-      <w:tr>
-        <w:tc>
-          <w:tcPr>
-            <w:tcW w:w="3005" w:type="dxa"/>
-          </w:tcPr>
-          <w:p>
-            <w:pPr>
-              <w:jc w:val="left"/>
-              <w:rPr>
-                <w:rFonts w:hint="eastAsia"/>
-                <w:b/>
-                <w:bCs/>
-                <w:szCs w:val="20"/>
-              </w:rPr>
-            </w:pPr>
-          </w:p>
-        </w:tc>
-        <w:tc>
-          <w:tcPr>
-            <w:tcW w:w="3005" w:type="dxa"/>
-          </w:tcPr>
-          <w:p>
-            <w:pPr>
-              <w:jc w:val="left"/>
-              <w:rPr>
-                <w:rFonts w:hint="eastAsia"/>
-                <w:b/>
-                <w:bCs/>
-                <w:szCs w:val="20"/>
-              </w:rPr>
-            </w:pPr>
-            <w:r>
-              <w:t>3. 특정 대여소의 대여소 이름, 대여소 위치, 사용 가능 자전거 목록 등의 상세정보화면을 보여준다.</w:t>
-            </w:r>
-          </w:p>
-        </w:tc>
-        <w:tc>
-          <w:tcPr>
-            <w:tcW w:w="3006" w:type="dxa"/>
-          </w:tcPr>
-          <w:p>
-            <w:pPr>
-              <w:jc w:val="left"/>
-              <w:rPr>
-                <w:rFonts w:hint="eastAsia"/>
-                <w:b/>
-                <w:bCs/>
-                <w:szCs w:val="20"/>
-              </w:rPr>
-            </w:pPr>
-          </w:p>
-        </w:tc>
-      </w:tr>
-      <w:tr>
-        <w:tc>
-          <w:tcPr>
-            <w:tcW w:w="3005" w:type="dxa"/>
-          </w:tcPr>
-          <w:p>
-            <w:pPr>
-              <w:jc w:val="left"/>
-              <w:rPr>
-                <w:rFonts w:hint="eastAsia"/>
-                <w:b/>
-                <w:bCs/>
-                <w:szCs w:val="20"/>
-              </w:rPr>
-            </w:pPr>
-            <w:r>
-              <w:t>4. 자전거가 남아 있는 경우 즉시 대여할 수 있다. 단, 한번에 하나의 자전거에 대해서만 예약할 수 있다.</w:t>
-            </w:r>
-          </w:p>
-        </w:tc>
-        <w:tc>
-          <w:tcPr>
-            <w:tcW w:w="3005" w:type="dxa"/>
-          </w:tcPr>
-          <w:p>
-            <w:pPr>
-              <w:jc w:val="left"/>
-              <w:rPr>
-                <w:rFonts w:hint="eastAsia"/>
-                <w:b/>
-                <w:bCs/>
-                <w:szCs w:val="20"/>
-              </w:rPr>
-            </w:pPr>
-          </w:p>
-        </w:tc>
-        <w:tc>
-          <w:tcPr>
-            <w:tcW w:w="3006" w:type="dxa"/>
-          </w:tcPr>
-          <w:p>
-            <w:pPr>
-              <w:jc w:val="left"/>
-              <w:rPr>
-                <w:rFonts w:hint="eastAsia"/>
-                <w:b/>
-                <w:bCs/>
-                <w:szCs w:val="20"/>
-              </w:rPr>
-            </w:pPr>
-          </w:p>
-        </w:tc>
-      </w:tr>
-      <w:tr>
-        <w:tc>
-          <w:tcPr>
-            <w:tcW w:w="3005" w:type="dxa"/>
-          </w:tcPr>
-          <w:p>
-            <w:pPr>
-              <w:jc w:val="left"/>
-              <w:rPr>
-                <w:rFonts w:hint="eastAsia"/>
-                <w:b/>
-                <w:bCs/>
-                <w:szCs w:val="20"/>
-              </w:rPr>
-            </w:pPr>
-          </w:p>
-        </w:tc>
-        <w:tc>
-          <w:tcPr>
-            <w:tcW w:w="3005" w:type="dxa"/>
-          </w:tcPr>
-          <w:p>
-            <w:pPr>
-              <w:jc w:val="left"/>
-              <w:rPr>
-                <w:rFonts w:hint="eastAsia"/>
-                <w:b/>
-                <w:bCs/>
-                <w:szCs w:val="20"/>
-              </w:rPr>
-            </w:pPr>
-            <w:r>
-              <w:t>5. 즉시 대여 완료되었다는 메시지를 보여준다.</w:t>
-            </w:r>
-          </w:p>
-        </w:tc>
-        <w:tc>
-          <w:tcPr>
-            <w:tcW w:w="3006" w:type="dxa"/>
-          </w:tcPr>
-          <w:p>
-            <w:pPr>
-              <w:jc w:val="left"/>
-              <w:rPr>
-                <w:rFonts w:hint="eastAsia"/>
-                <w:b/>
-                <w:bCs/>
-                <w:szCs w:val="20"/>
-              </w:rPr>
-            </w:pPr>
-          </w:p>
-        </w:tc>
-      </w:tr>
-      <w:tr>
-        <w:tc>
-          <w:tcPr>
-            <w:tcW w:w="3005" w:type="dxa"/>
-          </w:tcPr>
-          <w:p>
-            <w:pPr>
-              <w:jc w:val="left"/>
-              <w:rPr>
-                <w:rFonts w:hint="eastAsia"/>
-                <w:b/>
-                <w:bCs/>
-                <w:szCs w:val="20"/>
-              </w:rPr>
-            </w:pPr>
-          </w:p>
-        </w:tc>
-        <w:tc>
-          <w:tcPr>
-            <w:tcW w:w="3005" w:type="dxa"/>
-          </w:tcPr>
-          <w:p>
-            <w:pPr>
-              <w:jc w:val="left"/>
-              <w:rPr>
-                <w:rFonts w:hint="eastAsia"/>
-                <w:b/>
-                <w:bCs/>
-                <w:szCs w:val="20"/>
-              </w:rPr>
-            </w:pPr>
-          </w:p>
-        </w:tc>
-        <w:tc>
-          <w:tcPr>
-            <w:tcW w:w="3006" w:type="dxa"/>
-          </w:tcPr>
-          <w:p>
-            <w:pPr>
-              <w:jc w:val="left"/>
-              <w:rPr>
-                <w:rFonts w:hint="eastAsia"/>
-                <w:b/>
-                <w:bCs/>
-                <w:szCs w:val="20"/>
-              </w:rPr>
-            </w:pPr>
-            <w:r>
-              <w:t>6. 즉시 대여 완료 문자 메시지를 전송한다.</w:t>
-            </w:r>
-          </w:p>
-        </w:tc>
-      </w:tr>
-      <w:tr>
-        <w:tc>
-          <w:tcPr>
-            <w:tcW w:w="3005" w:type="dxa"/>
-          </w:tcPr>
-          <w:p>
-            <w:pPr>
-              <w:jc w:val="left"/>
-              <w:rPr>
-                <w:rFonts w:hint="eastAsia"/>
-                <w:b/>
-                <w:bCs/>
-                <w:szCs w:val="20"/>
-              </w:rPr>
-            </w:pPr>
-            <w:r>
-              <w:t>7. 자전거가 없는 경우에는 예약 대기를 신청할 수 있다. 단, 한번에 하나의 자전거에 대해서만 예약</w:t>
-            </w:r>
-            <w:r>
-              <w:rPr>
-                <w:rFonts w:hint="eastAsia"/>
-              </w:rPr>
-              <w:t xml:space="preserve"> </w:t>
-            </w:r>
-            <w:r>
-              <w:t>대기할 수 있다.</w:t>
-            </w:r>
-          </w:p>
-        </w:tc>
-        <w:tc>
-          <w:tcPr>
-            <w:tcW w:w="3005" w:type="dxa"/>
-          </w:tcPr>
-          <w:p>
-            <w:pPr>
-              <w:jc w:val="left"/>
-              <w:rPr>
-                <w:rFonts w:hint="eastAsia"/>
-                <w:b/>
-                <w:bCs/>
-                <w:szCs w:val="20"/>
-              </w:rPr>
-            </w:pPr>
-          </w:p>
-        </w:tc>
-        <w:tc>
-          <w:tcPr>
-            <w:tcW w:w="3006" w:type="dxa"/>
-          </w:tcPr>
-          <w:p>
-            <w:pPr>
-              <w:jc w:val="left"/>
-              <w:rPr>
-                <w:rFonts w:hint="eastAsia"/>
-                <w:b/>
-                <w:bCs/>
-                <w:szCs w:val="20"/>
-              </w:rPr>
-            </w:pPr>
-          </w:p>
-        </w:tc>
-      </w:tr>
-      <w:tr>
-        <w:tc>
-          <w:tcPr>
-            <w:tcW w:w="3005" w:type="dxa"/>
-          </w:tcPr>
-          <w:p>
-            <w:pPr>
-              <w:jc w:val="left"/>
-              <w:rPr>
-                <w:rFonts w:hint="eastAsia"/>
-                <w:b/>
-                <w:bCs/>
-                <w:szCs w:val="20"/>
-              </w:rPr>
-            </w:pPr>
-          </w:p>
-        </w:tc>
-        <w:tc>
-          <w:tcPr>
-            <w:tcW w:w="3005" w:type="dxa"/>
-          </w:tcPr>
-          <w:p>
-            <w:pPr>
-              <w:jc w:val="left"/>
-              <w:rPr>
-                <w:rFonts w:hint="eastAsia"/>
-                <w:b/>
-                <w:bCs/>
-                <w:szCs w:val="20"/>
-              </w:rPr>
-            </w:pPr>
-            <w:r>
-              <w:t>8. 예약 대기 신청이 완료되었다는 메시지를 보여준다.</w:t>
-            </w:r>
-          </w:p>
-        </w:tc>
-        <w:tc>
-          <w:tcPr>
-            <w:tcW w:w="3006" w:type="dxa"/>
-          </w:tcPr>
-          <w:p>
-            <w:pPr>
-              <w:jc w:val="left"/>
-              <w:rPr>
-                <w:rFonts w:hint="eastAsia"/>
-                <w:b/>
-                <w:bCs/>
-                <w:szCs w:val="20"/>
-              </w:rPr>
-            </w:pPr>
-          </w:p>
-        </w:tc>
-      </w:tr>
-      <w:tr>
-        <w:tc>
-          <w:tcPr>
-            <w:tcW w:w="3005" w:type="dxa"/>
-          </w:tcPr>
-          <w:p>
-            <w:pPr>
-              <w:jc w:val="left"/>
-              <w:rPr>
-                <w:rFonts w:hint="eastAsia"/>
-                <w:b/>
-                <w:bCs/>
-                <w:szCs w:val="20"/>
-              </w:rPr>
-            </w:pPr>
-          </w:p>
-        </w:tc>
-        <w:tc>
-          <w:tcPr>
-            <w:tcW w:w="3005" w:type="dxa"/>
-          </w:tcPr>
-          <w:p>
-            <w:pPr>
-              <w:jc w:val="left"/>
-            </w:pPr>
-          </w:p>
-        </w:tc>
-        <w:tc>
-          <w:tcPr>
-            <w:tcW w:w="3006" w:type="dxa"/>
-          </w:tcPr>
-          <w:p>
-            <w:pPr>
-              <w:jc w:val="left"/>
-              <w:rPr>
-                <w:rFonts w:hint="eastAsia"/>
                 <w:b/>
                 <w:bCs/>
                 <w:szCs w:val="20"/>
@@ -1429,12 +1402,12 @@
         </w:tc>
       </w:tr>
     </w:tbl>
-    <w:p w14:noSpellErr="1">
+    <w:p>
       <w:pPr>
         <w:jc w:val="left"/>
         <w:rPr>
-          <w:b w:val="1"/>
-          <w:bCs w:val="1"/>
+          <w:b/>
+          <w:bCs/>
         </w:rPr>
       </w:pPr>
     </w:p>
@@ -1442,108 +1415,42 @@
       <w:pPr>
         <w:jc w:val="left"/>
         <w:rPr>
-          <w:b w:val="1"/>
-          <w:bCs w:val="1"/>
-          <w:sz w:val="24"/>
-          <w:szCs w:val="24"/>
-        </w:rPr>
-      </w:pPr>
-      <w:r>
-        <w:rPr>
-          <w:b w:val="1"/>
-          <w:bCs w:val="1"/>
-          <w:sz w:val="24"/>
-          <w:szCs w:val="24"/>
+          <w:b/>
+          <w:bCs/>
+          <w:sz w:val="24"/>
+        </w:rPr>
+      </w:pPr>
+      <w:r>
+        <w:rPr>
+          <w:b/>
+          <w:bCs/>
+          <w:sz w:val="24"/>
         </w:rPr>
         <w:t xml:space="preserve">Use </w:t>
       </w:r>
-      <w:r>
-        <w:rPr>
-          <w:b w:val="1"/>
-          <w:bCs w:val="1"/>
-          <w:sz w:val="24"/>
-          <w:szCs w:val="24"/>
+      <w:proofErr w:type="gramStart"/>
+      <w:r>
+        <w:rPr>
+          <w:b/>
+          <w:bCs/>
+          <w:sz w:val="24"/>
         </w:rPr>
         <w:t>case :</w:t>
       </w:r>
-      <w:r>
-        <w:rPr>
-          <w:b w:val="1"/>
-          <w:bCs w:val="1"/>
-          <w:sz w:val="24"/>
-          <w:szCs w:val="24"/>
-        </w:rPr>
-        <w:t xml:space="preserve"> </w:t>
-      </w:r>
-      <w:r>
-        <w:rPr>
-          <w:b w:val="1"/>
-          <w:bCs w:val="1"/>
-          <w:sz w:val="24"/>
-          <w:szCs w:val="24"/>
-        </w:rPr>
-        <w:t>자전거</w:t>
-      </w:r>
-      <w:r>
-        <w:rPr>
-          <w:b w:val="1"/>
-          <w:bCs w:val="1"/>
-          <w:sz w:val="24"/>
-          <w:szCs w:val="24"/>
-        </w:rPr>
-        <w:t xml:space="preserve"> </w:t>
-      </w:r>
-      <w:r>
-        <w:rPr>
-          <w:b w:val="1"/>
-          <w:bCs w:val="1"/>
-          <w:sz w:val="24"/>
-          <w:szCs w:val="24"/>
-        </w:rPr>
-        <w:t>대여</w:t>
-      </w:r>
-      <w:r>
-        <w:rPr>
-          <w:b w:val="1"/>
-          <w:bCs w:val="1"/>
-          <w:sz w:val="24"/>
-          <w:szCs w:val="24"/>
-        </w:rPr>
-        <w:t xml:space="preserve"> </w:t>
-      </w:r>
-      <w:r>
-        <w:rPr>
-          <w:b w:val="1"/>
-          <w:bCs w:val="1"/>
-          <w:sz w:val="24"/>
-          <w:szCs w:val="24"/>
-        </w:rPr>
-        <w:t>정보</w:t>
-      </w:r>
-      <w:r>
-        <w:rPr>
-          <w:b w:val="1"/>
-          <w:bCs w:val="1"/>
-          <w:sz w:val="24"/>
-          <w:szCs w:val="24"/>
-        </w:rPr>
-        <w:t xml:space="preserve"> </w:t>
-      </w:r>
-      <w:r>
-        <w:rPr>
-          <w:b w:val="1"/>
-          <w:bCs w:val="1"/>
-          <w:sz w:val="24"/>
-          <w:szCs w:val="24"/>
-        </w:rPr>
-        <w:t>조회</w:t>
-      </w:r>
-      <w:r>
-        <w:rPr>
-          <w:b w:val="1"/>
-          <w:bCs w:val="1"/>
-          <w:sz w:val="24"/>
-          <w:szCs w:val="24"/>
+      <w:proofErr w:type="gramEnd"/>
+      <w:r>
+        <w:rPr>
+          <w:b/>
+          <w:bCs/>
+          <w:sz w:val="24"/>
+        </w:rPr>
+        <w:t xml:space="preserve"> 자전거 대여 정보 조회</w:t>
+      </w:r>
+      <w:r>
+        <w:rPr>
+          <w:b/>
+          <w:bCs/>
+          <w:sz w:val="24"/>
         </w:rPr>
         <w:t>/자전거 반납</w:t>
       </w:r>
@@ -1568,29 +1475,21 @@
           <w:tcPr>
             <w:tcW w:w="2254" w:type="dxa"/>
             <w:shd w:val="clear" w:color="auto" w:fill="F2F2F2" w:themeFill="background1" w:themeFillShade="F2"/>
-            <w:tcMar/>
-          </w:tcPr>
-          <w:p w14:noSpellErr="1">
-            <w:pPr>
-              <w:jc w:val="left"/>
-              <w:rPr>
-                <w:b w:val="1"/>
-                <w:bCs w:val="1"/>
-              </w:rPr>
-            </w:pPr>
-            <w:r>
-              <w:rPr>
-                <w:b w:val="1"/>
-                <w:bCs w:val="1"/>
-              </w:rPr>
-              <w:t>Actor Action(</w:t>
-            </w:r>
-            <w:r>
-              <w:rPr>
-                <w:b w:val="1"/>
-                <w:bCs w:val="1"/>
-              </w:rPr>
-              <w:t>회원)</w:t>
+          </w:tcPr>
+          <w:p>
+            <w:pPr>
+              <w:jc w:val="left"/>
+              <w:rPr>
+                <w:b/>
+                <w:bCs/>
+              </w:rPr>
+            </w:pPr>
+            <w:r>
+              <w:rPr>
+                <w:b/>
+                <w:bCs/>
+              </w:rPr>
+              <w:t>Actor Action(회원)</w:t>
             </w:r>
           </w:p>
         </w:tc>
@@ -1598,20 +1497,19 @@
           <w:tcPr>
             <w:tcW w:w="2254" w:type="dxa"/>
             <w:shd w:val="clear" w:color="auto" w:fill="F2F2F2" w:themeFill="background1" w:themeFillShade="F2"/>
-            <w:tcMar/>
-          </w:tcPr>
-          <w:p w14:noSpellErr="1">
-            <w:pPr>
-              <w:jc w:val="left"/>
-              <w:rPr>
-                <w:b w:val="1"/>
-                <w:bCs w:val="1"/>
-              </w:rPr>
-            </w:pPr>
-            <w:r>
-              <w:rPr>
-                <w:b w:val="1"/>
-                <w:bCs w:val="1"/>
+          </w:tcPr>
+          <w:p>
+            <w:pPr>
+              <w:jc w:val="left"/>
+              <w:rPr>
+                <w:b/>
+                <w:bCs/>
+              </w:rPr>
+            </w:pPr>
+            <w:r>
+              <w:rPr>
+                <w:b/>
+                <w:bCs/>
               </w:rPr>
               <w:t>System Response</w:t>
             </w:r>
@@ -1621,27 +1519,26 @@
           <w:tcPr>
             <w:tcW w:w="2254" w:type="dxa"/>
             <w:shd w:val="clear" w:color="auto" w:fill="F2F2F2" w:themeFill="background1" w:themeFillShade="F2"/>
-            <w:tcMar/>
-          </w:tcPr>
-          <w:p>
-            <w:pPr>
-              <w:jc w:val="left"/>
-              <w:rPr>
-                <w:b w:val="1"/>
-                <w:bCs w:val="1"/>
-              </w:rPr>
-            </w:pPr>
-            <w:r>
-              <w:rPr>
-                <w:b w:val="1"/>
-                <w:bCs w:val="1"/>
+          </w:tcPr>
+          <w:p>
+            <w:pPr>
+              <w:jc w:val="left"/>
+              <w:rPr>
+                <w:b/>
+                <w:bCs/>
+              </w:rPr>
+            </w:pPr>
+            <w:r>
+              <w:rPr>
+                <w:b/>
+                <w:bCs/>
               </w:rPr>
               <w:t>Actor Action(</w:t>
             </w:r>
             <w:r>
               <w:rPr>
-                <w:b w:val="1"/>
-                <w:bCs w:val="1"/>
+                <w:b/>
+                <w:bCs/>
               </w:rPr>
               <w:t>결제서비스)</w:t>
             </w:r>
@@ -1651,21 +1548,19 @@
           <w:tcPr>
             <w:tcW w:w="2254" w:type="dxa"/>
             <w:shd w:val="clear" w:color="auto" w:fill="F2F2F2" w:themeFill="background1" w:themeFillShade="F2"/>
-            <w:tcMar/>
-          </w:tcPr>
-          <w:p>
-            <w:pPr>
-              <w:pStyle w:val="a"/>
-              <w:jc w:val="left"/>
-              <w:rPr>
-                <w:b w:val="1"/>
-                <w:bCs w:val="1"/>
-              </w:rPr>
-            </w:pPr>
-            <w:r>
-              <w:rPr>
-                <w:b w:val="1"/>
-                <w:bCs w:val="1"/>
+          </w:tcPr>
+          <w:p>
+            <w:pPr>
+              <w:jc w:val="left"/>
+              <w:rPr>
+                <w:b/>
+                <w:bCs/>
+              </w:rPr>
+            </w:pPr>
+            <w:r>
+              <w:rPr>
+                <w:b/>
+                <w:bCs/>
               </w:rPr>
               <w:t>Actor Action(이메일 서비스)</w:t>
             </w:r>
@@ -1679,19 +1574,15 @@
         <w:tc>
           <w:tcPr>
             <w:tcW w:w="2254" w:type="dxa"/>
-            <w:tcMar/>
-          </w:tcPr>
-          <w:p>
-            <w:pPr>
-              <w:jc w:val="left"/>
-            </w:pPr>
-            <w:r>
-              <w:rPr>
-                <w:rFonts w:ascii="맑은 고딕" w:hAnsi="맑은 고딕" w:eastAsia="맑은 고딕" w:cs="맑은 고딕"/>
-                <w:noProof w:val="0"/>
-                <w:sz w:val="20"/>
-                <w:szCs w:val="20"/>
-                <w:lang w:eastAsia="ko-KR"/>
+          </w:tcPr>
+          <w:p>
+            <w:pPr>
+              <w:jc w:val="left"/>
+            </w:pPr>
+            <w:r>
+              <w:rPr>
+                <w:rFonts w:ascii="맑은 고딕" w:eastAsia="맑은 고딕" w:hAnsi="맑은 고딕" w:cs="맑은 고딕"/>
+                <w:szCs w:val="20"/>
               </w:rPr>
               <w:t>1. 회원이 현재 대여 중인 자전거 조회를 클릭한다.</w:t>
             </w:r>
@@ -1700,9 +1591,8 @@
         <w:tc>
           <w:tcPr>
             <w:tcW w:w="2254" w:type="dxa"/>
-            <w:tcMar/>
-          </w:tcPr>
-          <w:p w14:noSpellErr="1">
+          </w:tcPr>
+          <w:p>
             <w:pPr>
               <w:jc w:val="left"/>
             </w:pPr>
@@ -1711,14 +1601,13 @@
         <w:tc>
           <w:tcPr>
             <w:tcW w:w="2254" w:type="dxa"/>
-            <w:tcMar/>
-          </w:tcPr>
-          <w:p w14:noSpellErr="1">
-            <w:pPr>
-              <w:jc w:val="left"/>
-              <w:rPr>
-                <w:b w:val="1"/>
-                <w:bCs w:val="1"/>
+          </w:tcPr>
+          <w:p>
+            <w:pPr>
+              <w:jc w:val="left"/>
+              <w:rPr>
+                <w:b/>
+                <w:bCs/>
               </w:rPr>
             </w:pPr>
           </w:p>
@@ -1726,15 +1615,13 @@
         <w:tc>
           <w:tcPr>
             <w:tcW w:w="2254" w:type="dxa"/>
-            <w:tcMar/>
-          </w:tcPr>
-          <w:p>
-            <w:pPr>
-              <w:pStyle w:val="a"/>
-              <w:jc w:val="left"/>
-              <w:rPr>
-                <w:b w:val="1"/>
-                <w:bCs w:val="1"/>
+          </w:tcPr>
+          <w:p>
+            <w:pPr>
+              <w:jc w:val="left"/>
+              <w:rPr>
+                <w:b/>
+                <w:bCs/>
               </w:rPr>
             </w:pPr>
           </w:p>
@@ -1747,9 +1634,8 @@
         <w:tc>
           <w:tcPr>
             <w:tcW w:w="2254" w:type="dxa"/>
-            <w:tcMar/>
-          </w:tcPr>
-          <w:p w14:noSpellErr="1">
+          </w:tcPr>
+          <w:p>
             <w:pPr>
               <w:jc w:val="left"/>
             </w:pPr>
@@ -1758,19 +1644,15 @@
         <w:tc>
           <w:tcPr>
             <w:tcW w:w="2254" w:type="dxa"/>
-            <w:tcMar/>
-          </w:tcPr>
-          <w:p>
-            <w:pPr>
-              <w:jc w:val="left"/>
-            </w:pPr>
-            <w:r>
-              <w:rPr>
-                <w:rFonts w:ascii="맑은 고딕" w:hAnsi="맑은 고딕" w:eastAsia="맑은 고딕" w:cs="맑은 고딕"/>
-                <w:noProof w:val="0"/>
-                <w:sz w:val="20"/>
-                <w:szCs w:val="20"/>
-                <w:lang w:eastAsia="ko-KR"/>
+          </w:tcPr>
+          <w:p>
+            <w:pPr>
+              <w:jc w:val="left"/>
+            </w:pPr>
+            <w:r>
+              <w:rPr>
+                <w:rFonts w:ascii="맑은 고딕" w:eastAsia="맑은 고딕" w:hAnsi="맑은 고딕" w:cs="맑은 고딕"/>
+                <w:szCs w:val="20"/>
               </w:rPr>
               <w:t>2. 현재 대여 중인 자전거 리스트가 자전거ID순으로 정렬되어 출력된다. 각 항목에는 대여소 이름, 대여소 위치, 자전거 ID, 자전거 제품명, 자전거 유형을 보여준다.</w:t>
             </w:r>
@@ -1779,14 +1661,13 @@
         <w:tc>
           <w:tcPr>
             <w:tcW w:w="2254" w:type="dxa"/>
-            <w:tcMar/>
-          </w:tcPr>
-          <w:p w14:noSpellErr="1">
-            <w:pPr>
-              <w:jc w:val="left"/>
-              <w:rPr>
-                <w:b w:val="1"/>
-                <w:bCs w:val="1"/>
+          </w:tcPr>
+          <w:p>
+            <w:pPr>
+              <w:jc w:val="left"/>
+              <w:rPr>
+                <w:b/>
+                <w:bCs/>
               </w:rPr>
             </w:pPr>
           </w:p>
@@ -1794,15 +1675,13 @@
         <w:tc>
           <w:tcPr>
             <w:tcW w:w="2254" w:type="dxa"/>
-            <w:tcMar/>
-          </w:tcPr>
-          <w:p>
-            <w:pPr>
-              <w:pStyle w:val="a"/>
-              <w:jc w:val="left"/>
-              <w:rPr>
-                <w:b w:val="1"/>
-                <w:bCs w:val="1"/>
+          </w:tcPr>
+          <w:p>
+            <w:pPr>
+              <w:jc w:val="left"/>
+              <w:rPr>
+                <w:b/>
+                <w:bCs/>
               </w:rPr>
             </w:pPr>
           </w:p>
@@ -1815,19 +1694,15 @@
         <w:tc>
           <w:tcPr>
             <w:tcW w:w="2254" w:type="dxa"/>
-            <w:tcMar/>
-          </w:tcPr>
-          <w:p>
-            <w:pPr>
-              <w:jc w:val="left"/>
-            </w:pPr>
-            <w:r>
-              <w:rPr>
-                <w:rFonts w:ascii="맑은 고딕" w:hAnsi="맑은 고딕" w:eastAsia="맑은 고딕" w:cs="맑은 고딕"/>
-                <w:noProof w:val="0"/>
-                <w:sz w:val="20"/>
-                <w:szCs w:val="20"/>
-                <w:lang w:eastAsia="ko-KR"/>
+          </w:tcPr>
+          <w:p>
+            <w:pPr>
+              <w:jc w:val="left"/>
+            </w:pPr>
+            <w:r>
+              <w:rPr>
+                <w:rFonts w:ascii="맑은 고딕" w:eastAsia="맑은 고딕" w:hAnsi="맑은 고딕" w:cs="맑은 고딕"/>
+                <w:szCs w:val="20"/>
               </w:rPr>
               <w:t>3. 회원이 반납을 원하는 자전거가 있으면 반납하기를 클릭한다.</w:t>
             </w:r>
@@ -1836,9 +1711,8 @@
         <w:tc>
           <w:tcPr>
             <w:tcW w:w="2254" w:type="dxa"/>
-            <w:tcMar/>
-          </w:tcPr>
-          <w:p w14:noSpellErr="1">
+          </w:tcPr>
+          <w:p>
             <w:pPr>
               <w:jc w:val="left"/>
             </w:pPr>
@@ -1847,14 +1721,13 @@
         <w:tc>
           <w:tcPr>
             <w:tcW w:w="2254" w:type="dxa"/>
-            <w:tcMar/>
-          </w:tcPr>
-          <w:p w14:noSpellErr="1">
-            <w:pPr>
-              <w:jc w:val="left"/>
-              <w:rPr>
-                <w:b w:val="1"/>
-                <w:bCs w:val="1"/>
+          </w:tcPr>
+          <w:p>
+            <w:pPr>
+              <w:jc w:val="left"/>
+              <w:rPr>
+                <w:b/>
+                <w:bCs/>
               </w:rPr>
             </w:pPr>
           </w:p>
@@ -1862,15 +1735,13 @@
         <w:tc>
           <w:tcPr>
             <w:tcW w:w="2254" w:type="dxa"/>
-            <w:tcMar/>
-          </w:tcPr>
-          <w:p>
-            <w:pPr>
-              <w:pStyle w:val="a"/>
-              <w:jc w:val="left"/>
-              <w:rPr>
-                <w:b w:val="1"/>
-                <w:bCs w:val="1"/>
+          </w:tcPr>
+          <w:p>
+            <w:pPr>
+              <w:jc w:val="left"/>
+              <w:rPr>
+                <w:b/>
+                <w:bCs/>
               </w:rPr>
             </w:pPr>
           </w:p>
@@ -1883,9 +1754,8 @@
         <w:tc>
           <w:tcPr>
             <w:tcW w:w="2254" w:type="dxa"/>
-            <w:tcMar/>
-          </w:tcPr>
-          <w:p w14:noSpellErr="1">
+          </w:tcPr>
+          <w:p>
             <w:pPr>
               <w:jc w:val="left"/>
             </w:pPr>
@@ -1894,19 +1764,15 @@
         <w:tc>
           <w:tcPr>
             <w:tcW w:w="2254" w:type="dxa"/>
-            <w:tcMar/>
-          </w:tcPr>
-          <w:p>
-            <w:pPr>
-              <w:jc w:val="left"/>
-            </w:pPr>
-            <w:r>
-              <w:rPr>
-                <w:rFonts w:ascii="맑은 고딕" w:hAnsi="맑은 고딕" w:eastAsia="맑은 고딕" w:cs="맑은 고딕"/>
-                <w:noProof w:val="0"/>
-                <w:sz w:val="20"/>
-                <w:szCs w:val="20"/>
-                <w:lang w:eastAsia="ko-KR"/>
+          </w:tcPr>
+          <w:p>
+            <w:pPr>
+              <w:jc w:val="left"/>
+            </w:pPr>
+            <w:r>
+              <w:rPr>
+                <w:rFonts w:ascii="맑은 고딕" w:eastAsia="맑은 고딕" w:hAnsi="맑은 고딕" w:cs="맑은 고딕"/>
+                <w:szCs w:val="20"/>
               </w:rPr>
               <w:t>4. 반납이 완료되었다는 메시지를 띄운다.</w:t>
             </w:r>
@@ -1915,17 +1781,13 @@
         <w:tc>
           <w:tcPr>
             <w:tcW w:w="2254" w:type="dxa"/>
-            <w:tcMar/>
-          </w:tcPr>
-          <w:p>
-            <w:pPr>
-              <w:jc w:val="left"/>
-              <w:rPr>
-                <w:rFonts w:ascii="맑은 고딕" w:hAnsi="맑은 고딕" w:eastAsia="맑은 고딕" w:cs="맑은 고딕"/>
-                <w:noProof w:val="0"/>
-                <w:sz w:val="20"/>
-                <w:szCs w:val="20"/>
-                <w:lang w:eastAsia="ko-KR"/>
+          </w:tcPr>
+          <w:p>
+            <w:pPr>
+              <w:jc w:val="left"/>
+              <w:rPr>
+                <w:rFonts w:ascii="맑은 고딕" w:eastAsia="맑은 고딕" w:hAnsi="맑은 고딕" w:cs="맑은 고딕"/>
+                <w:szCs w:val="20"/>
               </w:rPr>
             </w:pPr>
           </w:p>
@@ -1933,18 +1795,13 @@
         <w:tc>
           <w:tcPr>
             <w:tcW w:w="2254" w:type="dxa"/>
-            <w:tcMar/>
-          </w:tcPr>
-          <w:p>
-            <w:pPr>
-              <w:pStyle w:val="a"/>
-              <w:jc w:val="left"/>
-              <w:rPr>
-                <w:rFonts w:ascii="맑은 고딕" w:hAnsi="맑은 고딕" w:eastAsia="맑은 고딕" w:cs="맑은 고딕"/>
-                <w:noProof w:val="0"/>
-                <w:sz w:val="20"/>
-                <w:szCs w:val="20"/>
-                <w:lang w:eastAsia="ko-KR"/>
+          </w:tcPr>
+          <w:p>
+            <w:pPr>
+              <w:jc w:val="left"/>
+              <w:rPr>
+                <w:rFonts w:ascii="맑은 고딕" w:eastAsia="맑은 고딕" w:hAnsi="맑은 고딕" w:cs="맑은 고딕"/>
+                <w:szCs w:val="20"/>
               </w:rPr>
             </w:pPr>
           </w:p>
@@ -1957,14 +1814,13 @@
         <w:tc>
           <w:tcPr>
             <w:tcW w:w="2254" w:type="dxa"/>
-            <w:tcMar/>
-          </w:tcPr>
-          <w:p w14:noSpellErr="1">
-            <w:pPr>
-              <w:jc w:val="left"/>
-              <w:rPr>
-                <w:b w:val="1"/>
-                <w:bCs w:val="1"/>
+          </w:tcPr>
+          <w:p>
+            <w:pPr>
+              <w:jc w:val="left"/>
+              <w:rPr>
+                <w:b/>
+                <w:bCs/>
               </w:rPr>
             </w:pPr>
           </w:p>
@@ -1972,7 +1828,6 @@
         <w:tc>
           <w:tcPr>
             <w:tcW w:w="2254" w:type="dxa"/>
-            <w:tcMar/>
           </w:tcPr>
           <w:p>
             <w:pPr>
@@ -1983,19 +1838,15 @@
         <w:tc>
           <w:tcPr>
             <w:tcW w:w="2254" w:type="dxa"/>
-            <w:tcMar/>
-          </w:tcPr>
-          <w:p>
-            <w:pPr>
-              <w:jc w:val="left"/>
-            </w:pPr>
-            <w:r>
-              <w:rPr>
-                <w:rFonts w:ascii="맑은 고딕" w:hAnsi="맑은 고딕" w:eastAsia="맑은 고딕" w:cs="맑은 고딕"/>
-                <w:noProof w:val="0"/>
-                <w:sz w:val="20"/>
-                <w:szCs w:val="20"/>
-                <w:lang w:eastAsia="ko-KR"/>
+          </w:tcPr>
+          <w:p>
+            <w:pPr>
+              <w:jc w:val="left"/>
+            </w:pPr>
+            <w:r>
+              <w:rPr>
+                <w:rFonts w:ascii="맑은 고딕" w:eastAsia="맑은 고딕" w:hAnsi="맑은 고딕" w:cs="맑은 고딕"/>
+                <w:szCs w:val="20"/>
               </w:rPr>
               <w:t>5. 결제를 진행한다.</w:t>
             </w:r>
@@ -2004,8 +1855,8 @@
             <w:pPr>
               <w:jc w:val="left"/>
               <w:rPr>
-                <w:b w:val="1"/>
-                <w:bCs w:val="1"/>
+                <w:b/>
+                <w:bCs/>
               </w:rPr>
             </w:pPr>
           </w:p>
@@ -2013,18 +1864,13 @@
         <w:tc>
           <w:tcPr>
             <w:tcW w:w="2254" w:type="dxa"/>
-            <w:tcMar/>
-          </w:tcPr>
-          <w:p>
-            <w:pPr>
-              <w:pStyle w:val="a"/>
-              <w:jc w:val="left"/>
-              <w:rPr>
-                <w:rFonts w:ascii="맑은 고딕" w:hAnsi="맑은 고딕" w:eastAsia="맑은 고딕" w:cs="맑은 고딕"/>
-                <w:noProof w:val="0"/>
-                <w:sz w:val="20"/>
-                <w:szCs w:val="20"/>
-                <w:lang w:eastAsia="ko-KR"/>
+          </w:tcPr>
+          <w:p>
+            <w:pPr>
+              <w:jc w:val="left"/>
+              <w:rPr>
+                <w:rFonts w:ascii="맑은 고딕" w:eastAsia="맑은 고딕" w:hAnsi="맑은 고딕" w:cs="맑은 고딕"/>
+                <w:szCs w:val="20"/>
               </w:rPr>
             </w:pPr>
           </w:p>
@@ -2037,14 +1883,13 @@
         <w:tc>
           <w:tcPr>
             <w:tcW w:w="2254" w:type="dxa"/>
-            <w:tcMar/>
-          </w:tcPr>
-          <w:p w14:noSpellErr="1">
-            <w:pPr>
-              <w:jc w:val="left"/>
-              <w:rPr>
-                <w:b w:val="1"/>
-                <w:bCs w:val="1"/>
+          </w:tcPr>
+          <w:p>
+            <w:pPr>
+              <w:jc w:val="left"/>
+              <w:rPr>
+                <w:b/>
+                <w:bCs/>
               </w:rPr>
             </w:pPr>
           </w:p>
@@ -2052,9 +1897,8 @@
         <w:tc>
           <w:tcPr>
             <w:tcW w:w="2254" w:type="dxa"/>
-            <w:tcMar/>
-          </w:tcPr>
-          <w:p w14:noSpellErr="1">
+          </w:tcPr>
+          <w:p>
             <w:pPr>
               <w:jc w:val="left"/>
             </w:pPr>
@@ -2063,14 +1907,13 @@
         <w:tc>
           <w:tcPr>
             <w:tcW w:w="2254" w:type="dxa"/>
-            <w:tcMar/>
-          </w:tcPr>
-          <w:p w14:noSpellErr="1">
-            <w:pPr>
-              <w:jc w:val="left"/>
-              <w:rPr>
-                <w:b w:val="1"/>
-                <w:bCs w:val="1"/>
+          </w:tcPr>
+          <w:p>
+            <w:pPr>
+              <w:jc w:val="left"/>
+              <w:rPr>
+                <w:b/>
+                <w:bCs/>
               </w:rPr>
             </w:pPr>
           </w:p>
@@ -2078,74 +1921,71 @@
         <w:tc>
           <w:tcPr>
             <w:tcW w:w="2254" w:type="dxa"/>
-            <w:tcMar/>
-          </w:tcPr>
-          <w:p>
-            <w:pPr>
-              <w:jc w:val="left"/>
-            </w:pPr>
-            <w:r>
-              <w:rPr>
-                <w:rFonts w:ascii="맑은 고딕" w:hAnsi="맑은 고딕" w:eastAsia="맑은 고딕" w:cs="맑은 고딕"/>
-                <w:noProof w:val="0"/>
-                <w:sz w:val="20"/>
-                <w:szCs w:val="20"/>
-                <w:lang w:eastAsia="ko-KR"/>
-              </w:rPr>
-              <w:t>6. 해당 자전거에 대기 예약한 회원이 있는 경우 대기 1순위 회원에게 예약되었다는 이메일 전송을 한다.</w:t>
+          </w:tcPr>
+          <w:p>
+            <w:pPr>
+              <w:jc w:val="left"/>
+            </w:pPr>
+            <w:r>
+              <w:rPr>
+                <w:rFonts w:ascii="맑은 고딕" w:eastAsia="맑은 고딕" w:hAnsi="맑은 고딕" w:cs="맑은 고딕"/>
+                <w:szCs w:val="20"/>
+              </w:rPr>
+              <w:t xml:space="preserve">6. 해당 자전거에 대기 예약한 회원이 있는 경우 대기 1순위 </w:t>
+            </w:r>
+            <w:r>
+              <w:rPr>
+                <w:rFonts w:ascii="맑은 고딕" w:eastAsia="맑은 고딕" w:hAnsi="맑은 고딕" w:cs="맑은 고딕"/>
+                <w:szCs w:val="20"/>
+              </w:rPr>
+              <w:lastRenderedPageBreak/>
+              <w:t>회원에게 예약되었다는 이메일 전송을 한다.</w:t>
             </w:r>
           </w:p>
         </w:tc>
       </w:tr>
     </w:tbl>
+    <w:p/>
     <w:p>
       <w:pPr>
-        <w:pStyle w:val="a"/>
-      </w:pPr>
-    </w:p>
-    <w:p>
-      <w:pPr>
         <w:jc w:val="left"/>
         <w:rPr>
-          <w:b w:val="1"/>
-          <w:bCs w:val="1"/>
-          <w:sz w:val="24"/>
-          <w:szCs w:val="24"/>
-        </w:rPr>
-      </w:pPr>
-      <w:r>
-        <w:rPr>
-          <w:b w:val="1"/>
-          <w:bCs w:val="1"/>
-          <w:sz w:val="24"/>
-          <w:szCs w:val="24"/>
+          <w:b/>
+          <w:bCs/>
+          <w:sz w:val="24"/>
+        </w:rPr>
+      </w:pPr>
+      <w:r>
+        <w:rPr>
+          <w:b/>
+          <w:bCs/>
+          <w:sz w:val="24"/>
         </w:rPr>
         <w:t xml:space="preserve">Use </w:t>
       </w:r>
-      <w:r>
-        <w:rPr>
-          <w:b w:val="1"/>
-          <w:bCs w:val="1"/>
-          <w:sz w:val="24"/>
-          <w:szCs w:val="24"/>
+      <w:proofErr w:type="gramStart"/>
+      <w:r>
+        <w:rPr>
+          <w:b/>
+          <w:bCs/>
+          <w:sz w:val="24"/>
         </w:rPr>
         <w:t>case :</w:t>
       </w:r>
-      <w:r>
-        <w:rPr>
-          <w:b w:val="1"/>
-          <w:bCs w:val="1"/>
-          <w:sz w:val="24"/>
-          <w:szCs w:val="24"/>
+      <w:proofErr w:type="gramEnd"/>
+      <w:r>
+        <w:rPr>
+          <w:b/>
+          <w:bCs/>
+          <w:sz w:val="24"/>
         </w:rPr>
         <w:t xml:space="preserve"> </w:t>
       </w:r>
       <w:r>
         <w:rPr>
-          <w:b w:val="1"/>
-          <w:bCs w:val="1"/>
-          <w:sz w:val="24"/>
-          <w:szCs w:val="24"/>
+          <w:b/>
+          <w:bCs/>
+          <w:sz w:val="24"/>
         </w:rPr>
         <w:t>식당 예약 서비스 연계</w:t>
       </w:r>
@@ -2169,27 +2009,26 @@
           <w:tcPr>
             <w:tcW w:w="3005" w:type="dxa"/>
             <w:shd w:val="clear" w:color="auto" w:fill="F2F2F2" w:themeFill="background1" w:themeFillShade="F2"/>
-            <w:tcMar/>
-          </w:tcPr>
-          <w:p>
-            <w:pPr>
-              <w:jc w:val="left"/>
-              <w:rPr>
-                <w:b w:val="1"/>
-                <w:bCs w:val="1"/>
-              </w:rPr>
-            </w:pPr>
-            <w:r>
-              <w:rPr>
-                <w:b w:val="1"/>
-                <w:bCs w:val="1"/>
+          </w:tcPr>
+          <w:p>
+            <w:pPr>
+              <w:jc w:val="left"/>
+              <w:rPr>
+                <w:b/>
+                <w:bCs/>
+              </w:rPr>
+            </w:pPr>
+            <w:r>
+              <w:rPr>
+                <w:b/>
+                <w:bCs/>
               </w:rPr>
               <w:t>Actor Action</w:t>
             </w:r>
             <w:r>
               <w:rPr>
-                <w:b w:val="1"/>
-                <w:bCs w:val="1"/>
+                <w:b/>
+                <w:bCs/>
               </w:rPr>
               <w:t xml:space="preserve"> (회원)</w:t>
             </w:r>
@@ -2199,29 +2038,21 @@
           <w:tcPr>
             <w:tcW w:w="3005" w:type="dxa"/>
             <w:shd w:val="clear" w:color="auto" w:fill="F2F2F2" w:themeFill="background1" w:themeFillShade="F2"/>
-            <w:tcMar/>
-          </w:tcPr>
-          <w:p w14:noSpellErr="1">
-            <w:pPr>
-              <w:jc w:val="left"/>
-              <w:rPr>
-                <w:b w:val="1"/>
-                <w:bCs w:val="1"/>
-              </w:rPr>
-            </w:pPr>
-            <w:r>
-              <w:rPr>
-                <w:b w:val="1"/>
-                <w:bCs w:val="1"/>
-              </w:rPr>
-              <w:t>S</w:t>
-            </w:r>
-            <w:r>
-              <w:rPr>
-                <w:b w:val="1"/>
-                <w:bCs w:val="1"/>
-              </w:rPr>
-              <w:t>ystem Response</w:t>
+          </w:tcPr>
+          <w:p>
+            <w:pPr>
+              <w:jc w:val="left"/>
+              <w:rPr>
+                <w:b/>
+                <w:bCs/>
+              </w:rPr>
+            </w:pPr>
+            <w:r>
+              <w:rPr>
+                <w:b/>
+                <w:bCs/>
+              </w:rPr>
+              <w:t>System Response</w:t>
             </w:r>
           </w:p>
         </w:tc>
@@ -2229,27 +2060,26 @@
           <w:tcPr>
             <w:tcW w:w="3005" w:type="dxa"/>
             <w:shd w:val="clear" w:color="auto" w:fill="F2F2F2" w:themeFill="background1" w:themeFillShade="F2"/>
-            <w:tcMar/>
-          </w:tcPr>
-          <w:p>
-            <w:pPr>
-              <w:jc w:val="left"/>
-              <w:rPr>
-                <w:b w:val="1"/>
-                <w:bCs w:val="1"/>
-              </w:rPr>
-            </w:pPr>
-            <w:r>
-              <w:rPr>
-                <w:b w:val="1"/>
-                <w:bCs w:val="1"/>
+          </w:tcPr>
+          <w:p>
+            <w:pPr>
+              <w:jc w:val="left"/>
+              <w:rPr>
+                <w:b/>
+                <w:bCs/>
+              </w:rPr>
+            </w:pPr>
+            <w:r>
+              <w:rPr>
+                <w:b/>
+                <w:bCs/>
               </w:rPr>
               <w:t>Actor Action</w:t>
             </w:r>
             <w:r>
               <w:rPr>
-                <w:b w:val="1"/>
-                <w:bCs w:val="1"/>
+                <w:b/>
+                <w:bCs/>
               </w:rPr>
               <w:t xml:space="preserve"> (식당 예약 서비스)</w:t>
             </w:r>
@@ -2263,9 +2093,8 @@
         <w:tc>
           <w:tcPr>
             <w:tcW w:w="3005" w:type="dxa"/>
-            <w:tcMar/>
-          </w:tcPr>
-          <w:p w14:noSpellErr="1">
+          </w:tcPr>
+          <w:p>
             <w:pPr>
               <w:jc w:val="left"/>
             </w:pPr>
@@ -2274,19 +2103,15 @@
         <w:tc>
           <w:tcPr>
             <w:tcW w:w="3005" w:type="dxa"/>
-            <w:tcMar/>
-          </w:tcPr>
-          <w:p>
-            <w:pPr>
-              <w:jc w:val="left"/>
-            </w:pPr>
-            <w:r>
-              <w:rPr>
-                <w:rFonts w:ascii="맑은 고딕" w:hAnsi="맑은 고딕" w:eastAsia="맑은 고딕" w:cs="맑은 고딕"/>
-                <w:noProof w:val="0"/>
-                <w:sz w:val="20"/>
-                <w:szCs w:val="20"/>
-                <w:lang w:eastAsia="ko-KR"/>
+          </w:tcPr>
+          <w:p>
+            <w:pPr>
+              <w:jc w:val="left"/>
+            </w:pPr>
+            <w:r>
+              <w:rPr>
+                <w:rFonts w:ascii="맑은 고딕" w:eastAsia="맑은 고딕" w:hAnsi="맑은 고딕" w:cs="맑은 고딕"/>
+                <w:szCs w:val="20"/>
               </w:rPr>
               <w:t>1. 반납 완료 메시지와 함께 식당 추천 여부를 클릭할 수 있는 팝업을 띄운다.</w:t>
             </w:r>
@@ -2295,18 +2120,13 @@
         <w:tc>
           <w:tcPr>
             <w:tcW w:w="3005" w:type="dxa"/>
-            <w:tcMar/>
-          </w:tcPr>
-          <w:p>
-            <w:pPr>
-              <w:pStyle w:val="a"/>
-              <w:jc w:val="left"/>
-              <w:rPr>
-                <w:rFonts w:ascii="맑은 고딕" w:hAnsi="맑은 고딕" w:eastAsia="맑은 고딕" w:cs="맑은 고딕"/>
-                <w:noProof w:val="0"/>
-                <w:sz w:val="20"/>
-                <w:szCs w:val="20"/>
-                <w:lang w:eastAsia="ko-KR"/>
+          </w:tcPr>
+          <w:p>
+            <w:pPr>
+              <w:jc w:val="left"/>
+              <w:rPr>
+                <w:rFonts w:ascii="맑은 고딕" w:eastAsia="맑은 고딕" w:hAnsi="맑은 고딕" w:cs="맑은 고딕"/>
+                <w:szCs w:val="20"/>
               </w:rPr>
             </w:pPr>
           </w:p>
@@ -2319,30 +2139,41 @@
         <w:tc>
           <w:tcPr>
             <w:tcW w:w="3005" w:type="dxa"/>
-            <w:tcMar/>
-          </w:tcPr>
-          <w:p>
-            <w:pPr>
-              <w:jc w:val="left"/>
-            </w:pPr>
-            <w:r>
-              <w:rPr>
-                <w:rFonts w:ascii="맑은 고딕" w:hAnsi="맑은 고딕" w:eastAsia="맑은 고딕" w:cs="맑은 고딕"/>
-                <w:noProof w:val="0"/>
-                <w:sz w:val="20"/>
-                <w:szCs w:val="20"/>
-                <w:lang w:eastAsia="ko-KR"/>
-              </w:rPr>
-              <w:t>2. 원하는 경우 식당 추천 받기를 클릭한다.</w:t>
+          </w:tcPr>
+          <w:p>
+            <w:pPr>
+              <w:jc w:val="left"/>
+            </w:pPr>
+            <w:r>
+              <w:rPr>
+                <w:rFonts w:ascii="맑은 고딕" w:eastAsia="맑은 고딕" w:hAnsi="맑은 고딕" w:cs="맑은 고딕"/>
+                <w:szCs w:val="20"/>
+              </w:rPr>
+              <w:t xml:space="preserve">2. 원하는 경우 식당 </w:t>
+            </w:r>
+            <w:proofErr w:type="gramStart"/>
+            <w:r>
+              <w:rPr>
+                <w:rFonts w:ascii="맑은 고딕" w:eastAsia="맑은 고딕" w:hAnsi="맑은 고딕" w:cs="맑은 고딕"/>
+                <w:szCs w:val="20"/>
+              </w:rPr>
+              <w:t>추천 받기를</w:t>
+            </w:r>
+            <w:proofErr w:type="gramEnd"/>
+            <w:r>
+              <w:rPr>
+                <w:rFonts w:ascii="맑은 고딕" w:eastAsia="맑은 고딕" w:hAnsi="맑은 고딕" w:cs="맑은 고딕"/>
+                <w:szCs w:val="20"/>
+              </w:rPr>
+              <w:t xml:space="preserve"> 클릭한다.</w:t>
             </w:r>
           </w:p>
         </w:tc>
         <w:tc>
           <w:tcPr>
             <w:tcW w:w="3005" w:type="dxa"/>
-            <w:tcMar/>
-          </w:tcPr>
-          <w:p w14:noSpellErr="1">
+          </w:tcPr>
+          <w:p>
             <w:pPr>
               <w:jc w:val="left"/>
             </w:pPr>
@@ -2351,11 +2182,9 @@
         <w:tc>
           <w:tcPr>
             <w:tcW w:w="3005" w:type="dxa"/>
-            <w:tcMar/>
-          </w:tcPr>
-          <w:p>
-            <w:pPr>
-              <w:pStyle w:val="a"/>
+          </w:tcPr>
+          <w:p>
+            <w:pPr>
               <w:jc w:val="left"/>
             </w:pPr>
           </w:p>
@@ -2368,18 +2197,13 @@
         <w:tc>
           <w:tcPr>
             <w:tcW w:w="3005" w:type="dxa"/>
-            <w:tcMar/>
-          </w:tcPr>
-          <w:p>
-            <w:pPr>
-              <w:pStyle w:val="a"/>
-              <w:jc w:val="left"/>
-              <w:rPr>
-                <w:rFonts w:ascii="맑은 고딕" w:hAnsi="맑은 고딕" w:eastAsia="맑은 고딕" w:cs="맑은 고딕"/>
-                <w:noProof w:val="0"/>
-                <w:sz w:val="20"/>
-                <w:szCs w:val="20"/>
-                <w:lang w:eastAsia="ko-KR"/>
+          </w:tcPr>
+          <w:p>
+            <w:pPr>
+              <w:jc w:val="left"/>
+              <w:rPr>
+                <w:rFonts w:ascii="맑은 고딕" w:eastAsia="맑은 고딕" w:hAnsi="맑은 고딕" w:cs="맑은 고딕"/>
+                <w:szCs w:val="20"/>
               </w:rPr>
             </w:pPr>
           </w:p>
@@ -2387,19 +2211,15 @@
         <w:tc>
           <w:tcPr>
             <w:tcW w:w="3005" w:type="dxa"/>
-            <w:tcMar/>
-          </w:tcPr>
-          <w:p>
-            <w:pPr>
-              <w:jc w:val="left"/>
-            </w:pPr>
-            <w:r>
-              <w:rPr>
-                <w:rFonts w:ascii="맑은 고딕" w:hAnsi="맑은 고딕" w:eastAsia="맑은 고딕" w:cs="맑은 고딕"/>
-                <w:noProof w:val="0"/>
-                <w:sz w:val="20"/>
-                <w:szCs w:val="20"/>
-                <w:lang w:eastAsia="ko-KR"/>
+          </w:tcPr>
+          <w:p>
+            <w:pPr>
+              <w:jc w:val="left"/>
+            </w:pPr>
+            <w:r>
+              <w:rPr>
+                <w:rFonts w:ascii="맑은 고딕" w:eastAsia="맑은 고딕" w:hAnsi="맑은 고딕" w:cs="맑은 고딕"/>
+                <w:szCs w:val="20"/>
               </w:rPr>
               <w:t>3. 회원과 식당 예약 서비스를 연결한다.</w:t>
             </w:r>
@@ -2408,18 +2228,13 @@
         <w:tc>
           <w:tcPr>
             <w:tcW w:w="3005" w:type="dxa"/>
-            <w:tcMar/>
-          </w:tcPr>
-          <w:p>
-            <w:pPr>
-              <w:pStyle w:val="a"/>
-              <w:jc w:val="left"/>
-              <w:rPr>
-                <w:rFonts w:ascii="맑은 고딕" w:hAnsi="맑은 고딕" w:eastAsia="맑은 고딕" w:cs="맑은 고딕"/>
-                <w:noProof w:val="0"/>
-                <w:sz w:val="20"/>
-                <w:szCs w:val="20"/>
-                <w:lang w:eastAsia="ko-KR"/>
+          </w:tcPr>
+          <w:p>
+            <w:pPr>
+              <w:jc w:val="left"/>
+              <w:rPr>
+                <w:rFonts w:ascii="맑은 고딕" w:eastAsia="맑은 고딕" w:hAnsi="맑은 고딕" w:cs="맑은 고딕"/>
+                <w:szCs w:val="20"/>
               </w:rPr>
             </w:pPr>
           </w:p>
@@ -2432,18 +2247,13 @@
         <w:tc>
           <w:tcPr>
             <w:tcW w:w="3005" w:type="dxa"/>
-            <w:tcMar/>
-          </w:tcPr>
-          <w:p>
-            <w:pPr>
-              <w:pStyle w:val="a"/>
-              <w:jc w:val="left"/>
-              <w:rPr>
-                <w:rFonts w:ascii="맑은 고딕" w:hAnsi="맑은 고딕" w:eastAsia="맑은 고딕" w:cs="맑은 고딕"/>
-                <w:noProof w:val="0"/>
-                <w:sz w:val="20"/>
-                <w:szCs w:val="20"/>
-                <w:lang w:eastAsia="ko-KR"/>
+          </w:tcPr>
+          <w:p>
+            <w:pPr>
+              <w:jc w:val="left"/>
+              <w:rPr>
+                <w:rFonts w:ascii="맑은 고딕" w:eastAsia="맑은 고딕" w:hAnsi="맑은 고딕" w:cs="맑은 고딕"/>
+                <w:szCs w:val="20"/>
               </w:rPr>
             </w:pPr>
           </w:p>
@@ -2451,18 +2261,13 @@
         <w:tc>
           <w:tcPr>
             <w:tcW w:w="3005" w:type="dxa"/>
-            <w:tcMar/>
-          </w:tcPr>
-          <w:p>
-            <w:pPr>
-              <w:pStyle w:val="a"/>
-              <w:jc w:val="left"/>
-              <w:rPr>
-                <w:rFonts w:ascii="맑은 고딕" w:hAnsi="맑은 고딕" w:eastAsia="맑은 고딕" w:cs="맑은 고딕"/>
-                <w:noProof w:val="0"/>
-                <w:sz w:val="20"/>
-                <w:szCs w:val="20"/>
-                <w:lang w:eastAsia="ko-KR"/>
+          </w:tcPr>
+          <w:p>
+            <w:pPr>
+              <w:jc w:val="left"/>
+              <w:rPr>
+                <w:rFonts w:ascii="맑은 고딕" w:eastAsia="맑은 고딕" w:hAnsi="맑은 고딕" w:cs="맑은 고딕"/>
+                <w:szCs w:val="20"/>
               </w:rPr>
             </w:pPr>
           </w:p>
@@ -2470,19 +2275,15 @@
         <w:tc>
           <w:tcPr>
             <w:tcW w:w="3005" w:type="dxa"/>
-            <w:tcMar/>
-          </w:tcPr>
-          <w:p>
-            <w:pPr>
-              <w:jc w:val="left"/>
-            </w:pPr>
-            <w:r>
-              <w:rPr>
-                <w:rFonts w:ascii="맑은 고딕" w:hAnsi="맑은 고딕" w:eastAsia="맑은 고딕" w:cs="맑은 고딕"/>
-                <w:noProof w:val="0"/>
-                <w:sz w:val="20"/>
-                <w:szCs w:val="20"/>
-                <w:lang w:eastAsia="ko-KR"/>
+          </w:tcPr>
+          <w:p>
+            <w:pPr>
+              <w:jc w:val="left"/>
+            </w:pPr>
+            <w:r>
+              <w:rPr>
+                <w:rFonts w:ascii="맑은 고딕" w:eastAsia="맑은 고딕" w:hAnsi="맑은 고딕" w:cs="맑은 고딕"/>
+                <w:szCs w:val="20"/>
               </w:rPr>
               <w:t>4. 회원 위치 기반 식당 추천을 진행한다.</w:t>
             </w:r>
@@ -2494,8 +2295,8 @@
       <w:pPr>
         <w:jc w:val="left"/>
         <w:rPr>
-          <w:b w:val="1"/>
-          <w:bCs w:val="1"/>
+          <w:b/>
+          <w:bCs/>
         </w:rPr>
       </w:pPr>
     </w:p>
@@ -2503,56 +2304,36 @@
       <w:pPr>
         <w:jc w:val="left"/>
         <w:rPr>
-          <w:b w:val="1"/>
-          <w:bCs w:val="1"/>
-          <w:sz w:val="24"/>
-          <w:szCs w:val="24"/>
-        </w:rPr>
-      </w:pPr>
-      <w:r>
-        <w:rPr>
-          <w:b w:val="1"/>
-          <w:bCs w:val="1"/>
-          <w:sz w:val="24"/>
-          <w:szCs w:val="24"/>
+          <w:b/>
+          <w:bCs/>
+          <w:sz w:val="24"/>
+        </w:rPr>
+      </w:pPr>
+      <w:r>
+        <w:rPr>
+          <w:b/>
+          <w:bCs/>
+          <w:sz w:val="24"/>
         </w:rPr>
         <w:t xml:space="preserve">Use </w:t>
       </w:r>
-      <w:r>
-        <w:rPr>
-          <w:b w:val="1"/>
-          <w:bCs w:val="1"/>
-          <w:sz w:val="24"/>
-          <w:szCs w:val="24"/>
+      <w:proofErr w:type="gramStart"/>
+      <w:r>
+        <w:rPr>
+          <w:b/>
+          <w:bCs/>
+          <w:sz w:val="24"/>
         </w:rPr>
         <w:t>case :</w:t>
       </w:r>
-      <w:r>
-        <w:rPr>
-          <w:b w:val="1"/>
-          <w:bCs w:val="1"/>
-          <w:sz w:val="24"/>
-          <w:szCs w:val="24"/>
-        </w:rPr>
-        <w:t xml:space="preserve"> </w:t>
-      </w:r>
-      <w:r>
-        <w:rPr>
-          <w:b w:val="1"/>
-          <w:bCs w:val="1"/>
-          <w:sz w:val="24"/>
-          <w:szCs w:val="24"/>
-        </w:rPr>
-        <w:t>자전거</w:t>
-      </w:r>
-      <w:r>
-        <w:rPr>
-          <w:b w:val="1"/>
-          <w:bCs w:val="1"/>
-          <w:sz w:val="24"/>
-          <w:szCs w:val="24"/>
-        </w:rPr>
-        <w:t xml:space="preserve"> 예약대기 정보 조회/취소</w:t>
+      <w:proofErr w:type="gramEnd"/>
+      <w:r>
+        <w:rPr>
+          <w:b/>
+          <w:bCs/>
+          <w:sz w:val="24"/>
+        </w:rPr>
+        <w:t xml:space="preserve"> 자전거 예약대기 정보 조회/취소</w:t>
       </w:r>
     </w:p>
     <w:tbl>
@@ -2573,20 +2354,19 @@
           <w:tcPr>
             <w:tcW w:w="4508" w:type="dxa"/>
             <w:shd w:val="clear" w:color="auto" w:fill="F2F2F2" w:themeFill="background1" w:themeFillShade="F2"/>
-            <w:tcMar/>
-          </w:tcPr>
-          <w:p w14:noSpellErr="1">
-            <w:pPr>
-              <w:jc w:val="left"/>
-              <w:rPr>
-                <w:b w:val="1"/>
-                <w:bCs w:val="1"/>
-              </w:rPr>
-            </w:pPr>
-            <w:r>
-              <w:rPr>
-                <w:b w:val="1"/>
-                <w:bCs w:val="1"/>
+          </w:tcPr>
+          <w:p>
+            <w:pPr>
+              <w:jc w:val="left"/>
+              <w:rPr>
+                <w:b/>
+                <w:bCs/>
+              </w:rPr>
+            </w:pPr>
+            <w:r>
+              <w:rPr>
+                <w:b/>
+                <w:bCs/>
               </w:rPr>
               <w:t>Actor Action</w:t>
             </w:r>
@@ -2596,29 +2376,21 @@
           <w:tcPr>
             <w:tcW w:w="4508" w:type="dxa"/>
             <w:shd w:val="clear" w:color="auto" w:fill="F2F2F2" w:themeFill="background1" w:themeFillShade="F2"/>
-            <w:tcMar/>
-          </w:tcPr>
-          <w:p w14:noSpellErr="1">
-            <w:pPr>
-              <w:jc w:val="left"/>
-              <w:rPr>
-                <w:b w:val="1"/>
-                <w:bCs w:val="1"/>
-              </w:rPr>
-            </w:pPr>
-            <w:r>
-              <w:rPr>
-                <w:b w:val="1"/>
-                <w:bCs w:val="1"/>
-              </w:rPr>
-              <w:t>S</w:t>
-            </w:r>
-            <w:r>
-              <w:rPr>
-                <w:b w:val="1"/>
-                <w:bCs w:val="1"/>
-              </w:rPr>
-              <w:t>ystem Response</w:t>
+          </w:tcPr>
+          <w:p>
+            <w:pPr>
+              <w:jc w:val="left"/>
+              <w:rPr>
+                <w:b/>
+                <w:bCs/>
+              </w:rPr>
+            </w:pPr>
+            <w:r>
+              <w:rPr>
+                <w:b/>
+                <w:bCs/>
+              </w:rPr>
+              <w:t>System Response</w:t>
             </w:r>
           </w:p>
         </w:tc>
@@ -2630,19 +2402,15 @@
         <w:tc>
           <w:tcPr>
             <w:tcW w:w="4508" w:type="dxa"/>
-            <w:tcMar/>
-          </w:tcPr>
-          <w:p>
-            <w:pPr>
-              <w:jc w:val="left"/>
-            </w:pPr>
-            <w:r>
-              <w:rPr>
-                <w:rFonts w:ascii="맑은 고딕" w:hAnsi="맑은 고딕" w:eastAsia="맑은 고딕" w:cs="맑은 고딕"/>
-                <w:noProof w:val="0"/>
-                <w:sz w:val="20"/>
-                <w:szCs w:val="20"/>
-                <w:lang w:eastAsia="ko-KR"/>
+          </w:tcPr>
+          <w:p>
+            <w:pPr>
+              <w:jc w:val="left"/>
+            </w:pPr>
+            <w:r>
+              <w:rPr>
+                <w:rFonts w:ascii="맑은 고딕" w:eastAsia="맑은 고딕" w:hAnsi="맑은 고딕" w:cs="맑은 고딕"/>
+                <w:szCs w:val="20"/>
               </w:rPr>
               <w:t>1. 회원이 자전거 예약대기 정보(대여소 이름, 대여소 위치, 자전거 ID, 자전거 제품명, 자전거 유형) 조회를 클릭한다.</w:t>
             </w:r>
@@ -2651,14 +2419,13 @@
         <w:tc>
           <w:tcPr>
             <w:tcW w:w="4508" w:type="dxa"/>
-            <w:tcMar/>
-          </w:tcPr>
-          <w:p w14:noSpellErr="1">
-            <w:pPr>
-              <w:jc w:val="left"/>
-              <w:rPr>
-                <w:b w:val="1"/>
-                <w:bCs w:val="1"/>
+          </w:tcPr>
+          <w:p>
+            <w:pPr>
+              <w:jc w:val="left"/>
+              <w:rPr>
+                <w:b/>
+                <w:bCs/>
               </w:rPr>
             </w:pPr>
           </w:p>
@@ -2671,30 +2438,25 @@
         <w:tc>
           <w:tcPr>
             <w:tcW w:w="4508" w:type="dxa"/>
-            <w:tcMar/>
-          </w:tcPr>
-          <w:p w14:noSpellErr="1">
-            <w:pPr>
-              <w:jc w:val="left"/>
-            </w:pPr>
-          </w:p>
-        </w:tc>
-        <w:tc>
-          <w:tcPr>
-            <w:tcW w:w="4508" w:type="dxa"/>
-            <w:tcMar/>
-          </w:tcPr>
-          <w:p>
-            <w:pPr>
-              <w:jc w:val="left"/>
-            </w:pPr>
-            <w:r>
-              <w:rPr>
-                <w:rFonts w:ascii="맑은 고딕" w:hAnsi="맑은 고딕" w:eastAsia="맑은 고딕" w:cs="맑은 고딕"/>
-                <w:noProof w:val="0"/>
-                <w:sz w:val="20"/>
-                <w:szCs w:val="20"/>
-                <w:lang w:eastAsia="ko-KR"/>
+          </w:tcPr>
+          <w:p>
+            <w:pPr>
+              <w:jc w:val="left"/>
+            </w:pPr>
+          </w:p>
+        </w:tc>
+        <w:tc>
+          <w:tcPr>
+            <w:tcW w:w="4508" w:type="dxa"/>
+          </w:tcPr>
+          <w:p>
+            <w:pPr>
+              <w:jc w:val="left"/>
+            </w:pPr>
+            <w:r>
+              <w:rPr>
+                <w:rFonts w:ascii="맑은 고딕" w:eastAsia="맑은 고딕" w:hAnsi="맑은 고딕" w:cs="맑은 고딕"/>
+                <w:szCs w:val="20"/>
               </w:rPr>
               <w:t>2. 자전거 예약대기 리스트가 자전거ID순으로 정렬되어 출력된다.</w:t>
             </w:r>
@@ -2708,19 +2470,15 @@
         <w:tc>
           <w:tcPr>
             <w:tcW w:w="4508" w:type="dxa"/>
-            <w:tcMar/>
-          </w:tcPr>
-          <w:p>
-            <w:pPr>
-              <w:jc w:val="left"/>
-            </w:pPr>
-            <w:r>
-              <w:rPr>
-                <w:rFonts w:ascii="맑은 고딕" w:hAnsi="맑은 고딕" w:eastAsia="맑은 고딕" w:cs="맑은 고딕"/>
-                <w:noProof w:val="0"/>
-                <w:sz w:val="20"/>
-                <w:szCs w:val="20"/>
-                <w:lang w:eastAsia="ko-KR"/>
+          </w:tcPr>
+          <w:p>
+            <w:pPr>
+              <w:jc w:val="left"/>
+            </w:pPr>
+            <w:r>
+              <w:rPr>
+                <w:rFonts w:ascii="맑은 고딕" w:eastAsia="맑은 고딕" w:hAnsi="맑은 고딕" w:cs="맑은 고딕"/>
+                <w:szCs w:val="20"/>
               </w:rPr>
               <w:t>3. 원하는 경우 예약 대기를 취소 버튼을 클릭한다.</w:t>
             </w:r>
@@ -2729,18 +2487,13 @@
         <w:tc>
           <w:tcPr>
             <w:tcW w:w="4508" w:type="dxa"/>
-            <w:tcMar/>
-          </w:tcPr>
-          <w:p>
-            <w:pPr>
-              <w:pStyle w:val="a"/>
-              <w:jc w:val="left"/>
-              <w:rPr>
-                <w:rFonts w:ascii="맑은 고딕" w:hAnsi="맑은 고딕" w:eastAsia="맑은 고딕" w:cs="맑은 고딕"/>
-                <w:noProof w:val="0"/>
-                <w:sz w:val="20"/>
-                <w:szCs w:val="20"/>
-                <w:lang w:eastAsia="ko-KR"/>
+          </w:tcPr>
+          <w:p>
+            <w:pPr>
+              <w:jc w:val="left"/>
+              <w:rPr>
+                <w:rFonts w:ascii="맑은 고딕" w:eastAsia="맑은 고딕" w:hAnsi="맑은 고딕" w:cs="맑은 고딕"/>
+                <w:szCs w:val="20"/>
               </w:rPr>
             </w:pPr>
           </w:p>
@@ -2753,38 +2506,29 @@
         <w:tc>
           <w:tcPr>
             <w:tcW w:w="4508" w:type="dxa"/>
-            <w:tcMar/>
-          </w:tcPr>
-          <w:p>
-            <w:pPr>
-              <w:pStyle w:val="a"/>
-              <w:jc w:val="left"/>
-              <w:rPr>
-                <w:rFonts w:ascii="맑은 고딕" w:hAnsi="맑은 고딕" w:eastAsia="맑은 고딕" w:cs="맑은 고딕"/>
-                <w:noProof w:val="0"/>
-                <w:sz w:val="20"/>
-                <w:szCs w:val="20"/>
-                <w:lang w:eastAsia="ko-KR"/>
-              </w:rPr>
-            </w:pPr>
-          </w:p>
-        </w:tc>
-        <w:tc>
-          <w:tcPr>
-            <w:tcW w:w="4508" w:type="dxa"/>
-            <w:tcMar/>
-          </w:tcPr>
-          <w:p>
-            <w:pPr>
-              <w:jc w:val="left"/>
-            </w:pPr>
-            <w:r>
-              <w:rPr>
-                <w:rFonts w:ascii="맑은 고딕" w:hAnsi="맑은 고딕" w:eastAsia="맑은 고딕" w:cs="맑은 고딕"/>
-                <w:noProof w:val="0"/>
-                <w:sz w:val="20"/>
-                <w:szCs w:val="20"/>
-                <w:lang w:eastAsia="ko-KR"/>
+          </w:tcPr>
+          <w:p>
+            <w:pPr>
+              <w:jc w:val="left"/>
+              <w:rPr>
+                <w:rFonts w:ascii="맑은 고딕" w:eastAsia="맑은 고딕" w:hAnsi="맑은 고딕" w:cs="맑은 고딕"/>
+                <w:szCs w:val="20"/>
+              </w:rPr>
+            </w:pPr>
+          </w:p>
+        </w:tc>
+        <w:tc>
+          <w:tcPr>
+            <w:tcW w:w="4508" w:type="dxa"/>
+          </w:tcPr>
+          <w:p>
+            <w:pPr>
+              <w:jc w:val="left"/>
+            </w:pPr>
+            <w:r>
+              <w:rPr>
+                <w:rFonts w:ascii="맑은 고딕" w:eastAsia="맑은 고딕" w:hAnsi="맑은 고딕" w:cs="맑은 고딕"/>
+                <w:szCs w:val="20"/>
               </w:rPr>
               <w:t>4. 취소가 완료되었다는 메시지를 띄운다.</w:t>
             </w:r>
@@ -2794,13 +2538,11 @@
     </w:tbl>
     <w:p>
       <w:pPr>
-        <w:pStyle w:val="a"/>
         <w:jc w:val="left"/>
         <w:rPr>
-          <w:b w:val="1"/>
-          <w:bCs w:val="1"/>
-          <w:sz w:val="24"/>
-          <w:szCs w:val="24"/>
+          <w:b/>
+          <w:bCs/>
+          <w:sz w:val="24"/>
         </w:rPr>
       </w:pPr>
     </w:p>
@@ -2808,74 +2550,36 @@
       <w:pPr>
         <w:jc w:val="left"/>
         <w:rPr>
-          <w:b w:val="1"/>
-          <w:bCs w:val="1"/>
-          <w:sz w:val="24"/>
-          <w:szCs w:val="24"/>
-        </w:rPr>
-      </w:pPr>
-      <w:r>
-        <w:rPr>
-          <w:b w:val="1"/>
-          <w:bCs w:val="1"/>
-          <w:sz w:val="24"/>
-          <w:szCs w:val="24"/>
+          <w:b/>
+          <w:bCs/>
+          <w:sz w:val="24"/>
+        </w:rPr>
+      </w:pPr>
+      <w:r>
+        <w:rPr>
+          <w:b/>
+          <w:bCs/>
+          <w:sz w:val="24"/>
         </w:rPr>
         <w:t xml:space="preserve">Use </w:t>
       </w:r>
-      <w:r>
-        <w:rPr>
-          <w:b w:val="1"/>
-          <w:bCs w:val="1"/>
-          <w:sz w:val="24"/>
-          <w:szCs w:val="24"/>
+      <w:proofErr w:type="gramStart"/>
+      <w:r>
+        <w:rPr>
+          <w:b/>
+          <w:bCs/>
+          <w:sz w:val="24"/>
         </w:rPr>
         <w:t>case :</w:t>
       </w:r>
-      <w:r>
-        <w:rPr>
-          <w:b w:val="1"/>
-          <w:bCs w:val="1"/>
-          <w:sz w:val="24"/>
-          <w:szCs w:val="24"/>
-        </w:rPr>
-        <w:t xml:space="preserve"> </w:t>
-      </w:r>
-      <w:r>
-        <w:rPr>
-          <w:b w:val="1"/>
-          <w:bCs w:val="1"/>
-          <w:sz w:val="24"/>
-          <w:szCs w:val="24"/>
-        </w:rPr>
-        <w:t>요금</w:t>
-      </w:r>
-      <w:r>
-        <w:rPr>
-          <w:b w:val="1"/>
-          <w:bCs w:val="1"/>
-          <w:sz w:val="24"/>
-          <w:szCs w:val="24"/>
-        </w:rPr>
-        <w:t xml:space="preserve"> </w:t>
-      </w:r>
-      <w:r>
-        <w:rPr>
-          <w:b w:val="1"/>
-          <w:bCs w:val="1"/>
-          <w:sz w:val="24"/>
-          <w:szCs w:val="24"/>
-        </w:rPr>
-        <w:t>조회</w:t>
-      </w:r>
-      <w:r>
-        <w:rPr>
-          <w:b w:val="1"/>
-          <w:bCs w:val="1"/>
-          <w:sz w:val="24"/>
-          <w:szCs w:val="24"/>
-        </w:rPr>
-        <w:t xml:space="preserve"> 기능</w:t>
+      <w:proofErr w:type="gramEnd"/>
+      <w:r>
+        <w:rPr>
+          <w:b/>
+          <w:bCs/>
+          <w:sz w:val="24"/>
+        </w:rPr>
+        <w:t xml:space="preserve"> 요금 조회 기능</w:t>
       </w:r>
     </w:p>
     <w:tbl>
@@ -2896,20 +2600,19 @@
           <w:tcPr>
             <w:tcW w:w="4508" w:type="dxa"/>
             <w:shd w:val="clear" w:color="auto" w:fill="F2F2F2" w:themeFill="background1" w:themeFillShade="F2"/>
-            <w:tcMar/>
-          </w:tcPr>
-          <w:p w14:noSpellErr="1">
-            <w:pPr>
-              <w:jc w:val="left"/>
-              <w:rPr>
-                <w:b w:val="1"/>
-                <w:bCs w:val="1"/>
-              </w:rPr>
-            </w:pPr>
-            <w:r>
-              <w:rPr>
-                <w:b w:val="1"/>
-                <w:bCs w:val="1"/>
+          </w:tcPr>
+          <w:p>
+            <w:pPr>
+              <w:jc w:val="left"/>
+              <w:rPr>
+                <w:b/>
+                <w:bCs/>
+              </w:rPr>
+            </w:pPr>
+            <w:r>
+              <w:rPr>
+                <w:b/>
+                <w:bCs/>
               </w:rPr>
               <w:t>Actor Action</w:t>
             </w:r>
@@ -2919,29 +2622,21 @@
           <w:tcPr>
             <w:tcW w:w="4508" w:type="dxa"/>
             <w:shd w:val="clear" w:color="auto" w:fill="F2F2F2" w:themeFill="background1" w:themeFillShade="F2"/>
-            <w:tcMar/>
-          </w:tcPr>
-          <w:p w14:noSpellErr="1">
-            <w:pPr>
-              <w:jc w:val="left"/>
-              <w:rPr>
-                <w:b w:val="1"/>
-                <w:bCs w:val="1"/>
-              </w:rPr>
-            </w:pPr>
-            <w:r>
-              <w:rPr>
-                <w:b w:val="1"/>
-                <w:bCs w:val="1"/>
-              </w:rPr>
-              <w:t>S</w:t>
-            </w:r>
-            <w:r>
-              <w:rPr>
-                <w:b w:val="1"/>
-                <w:bCs w:val="1"/>
-              </w:rPr>
-              <w:t>ystem Response</w:t>
+          </w:tcPr>
+          <w:p>
+            <w:pPr>
+              <w:jc w:val="left"/>
+              <w:rPr>
+                <w:b/>
+                <w:bCs/>
+              </w:rPr>
+            </w:pPr>
+            <w:r>
+              <w:rPr>
+                <w:b/>
+                <w:bCs/>
+              </w:rPr>
+              <w:t>System Response</w:t>
             </w:r>
           </w:p>
         </w:tc>
@@ -2953,46 +2648,33 @@
         <w:tc>
           <w:tcPr>
             <w:tcW w:w="4508" w:type="dxa"/>
-            <w:tcMar/>
-          </w:tcPr>
-          <w:p>
-            <w:pPr>
-              <w:jc w:val="left"/>
-              <w:rPr>
-                <w:rFonts w:ascii="맑은 고딕" w:hAnsi="맑은 고딕" w:eastAsia="맑은 고딕" w:cs="맑은 고딕"/>
-                <w:noProof w:val="0"/>
-                <w:sz w:val="20"/>
-                <w:szCs w:val="20"/>
-                <w:lang w:eastAsia="ko-KR"/>
-              </w:rPr>
-            </w:pPr>
-            <w:r>
-              <w:rPr>
-                <w:rFonts w:ascii="맑은 고딕" w:hAnsi="맑은 고딕" w:eastAsia="맑은 고딕" w:cs="맑은 고딕"/>
-                <w:noProof w:val="0"/>
-                <w:sz w:val="20"/>
-                <w:szCs w:val="20"/>
-                <w:lang w:eastAsia="ko-KR"/>
+          </w:tcPr>
+          <w:p>
+            <w:pPr>
+              <w:jc w:val="left"/>
+              <w:rPr>
+                <w:rFonts w:ascii="맑은 고딕" w:eastAsia="맑은 고딕" w:hAnsi="맑은 고딕" w:cs="맑은 고딕"/>
+                <w:szCs w:val="20"/>
+              </w:rPr>
+            </w:pPr>
+            <w:r>
+              <w:rPr>
+                <w:rFonts w:ascii="맑은 고딕" w:eastAsia="맑은 고딕" w:hAnsi="맑은 고딕" w:cs="맑은 고딕"/>
+                <w:szCs w:val="20"/>
               </w:rPr>
               <w:t xml:space="preserve">1. </w:t>
             </w:r>
             <w:r>
               <w:rPr>
-                <w:rFonts w:ascii="맑은 고딕" w:hAnsi="맑은 고딕" w:eastAsia="맑은 고딕" w:cs="맑은 고딕"/>
-                <w:noProof w:val="0"/>
-                <w:sz w:val="20"/>
-                <w:szCs w:val="20"/>
-                <w:lang w:eastAsia="ko-KR"/>
+                <w:rFonts w:ascii="맑은 고딕" w:eastAsia="맑은 고딕" w:hAnsi="맑은 고딕" w:cs="맑은 고딕"/>
+                <w:szCs w:val="20"/>
               </w:rPr>
               <w:t xml:space="preserve">회원이 </w:t>
             </w:r>
             <w:r>
               <w:rPr>
-                <w:rFonts w:ascii="맑은 고딕" w:hAnsi="맑은 고딕" w:eastAsia="맑은 고딕" w:cs="맑은 고딕"/>
-                <w:noProof w:val="0"/>
-                <w:sz w:val="20"/>
-                <w:szCs w:val="20"/>
-                <w:lang w:eastAsia="ko-KR"/>
+                <w:rFonts w:ascii="맑은 고딕" w:eastAsia="맑은 고딕" w:hAnsi="맑은 고딕" w:cs="맑은 고딕"/>
+                <w:szCs w:val="20"/>
               </w:rPr>
               <w:t>요금 조회하기를 클릭한다.</w:t>
             </w:r>
@@ -3001,14 +2683,13 @@
         <w:tc>
           <w:tcPr>
             <w:tcW w:w="4508" w:type="dxa"/>
-            <w:tcMar/>
-          </w:tcPr>
-          <w:p w14:noSpellErr="1">
-            <w:pPr>
-              <w:jc w:val="left"/>
-              <w:rPr>
-                <w:b w:val="1"/>
-                <w:bCs w:val="1"/>
+          </w:tcPr>
+          <w:p>
+            <w:pPr>
+              <w:jc w:val="left"/>
+              <w:rPr>
+                <w:b/>
+                <w:bCs/>
               </w:rPr>
             </w:pPr>
           </w:p>
@@ -3021,30 +2702,25 @@
         <w:tc>
           <w:tcPr>
             <w:tcW w:w="4508" w:type="dxa"/>
-            <w:tcMar/>
-          </w:tcPr>
-          <w:p w14:noSpellErr="1">
-            <w:pPr>
-              <w:jc w:val="left"/>
-            </w:pPr>
-          </w:p>
-        </w:tc>
-        <w:tc>
-          <w:tcPr>
-            <w:tcW w:w="4508" w:type="dxa"/>
-            <w:tcMar/>
-          </w:tcPr>
-          <w:p>
-            <w:pPr>
-              <w:jc w:val="left"/>
-            </w:pPr>
-            <w:r>
-              <w:rPr>
-                <w:rFonts w:ascii="맑은 고딕" w:hAnsi="맑은 고딕" w:eastAsia="맑은 고딕" w:cs="맑은 고딕"/>
-                <w:noProof w:val="0"/>
-                <w:sz w:val="20"/>
-                <w:szCs w:val="20"/>
-                <w:lang w:eastAsia="ko-KR"/>
+          </w:tcPr>
+          <w:p>
+            <w:pPr>
+              <w:jc w:val="left"/>
+            </w:pPr>
+          </w:p>
+        </w:tc>
+        <w:tc>
+          <w:tcPr>
+            <w:tcW w:w="4508" w:type="dxa"/>
+          </w:tcPr>
+          <w:p>
+            <w:pPr>
+              <w:jc w:val="left"/>
+            </w:pPr>
+            <w:r>
+              <w:rPr>
+                <w:rFonts w:ascii="맑은 고딕" w:eastAsia="맑은 고딕" w:hAnsi="맑은 고딕" w:cs="맑은 고딕"/>
+                <w:szCs w:val="20"/>
               </w:rPr>
               <w:t>2. 대여 시간 및 요금을 보여준다.</w:t>
             </w:r>
@@ -3052,167 +2728,59 @@
         </w:tc>
       </w:tr>
     </w:tbl>
+    <w:p/>
     <w:p>
       <w:pPr>
-        <w:pStyle w:val="a"/>
-      </w:pPr>
-    </w:p>
-    <w:p>
-      <w:pPr>
         <w:jc w:val="left"/>
         <w:rPr>
-          <w:rFonts w:ascii="맑은 고딕" w:hAnsi="맑은 고딕" w:eastAsia="맑은 고딕" w:cs="맑은 고딕"/>
-          <w:b w:val="1"/>
-          <w:bCs w:val="1"/>
-          <w:noProof w:val="0"/>
-          <w:sz w:val="24"/>
-          <w:szCs w:val="24"/>
-          <w:lang w:val="en-US"/>
-        </w:rPr>
-      </w:pPr>
-      <w:r>
-        <w:rPr>
-          <w:b w:val="1"/>
-          <w:bCs w:val="1"/>
-          <w:sz w:val="24"/>
-          <w:szCs w:val="24"/>
+          <w:rFonts w:ascii="맑은 고딕" w:eastAsia="맑은 고딕" w:hAnsi="맑은 고딕" w:cs="맑은 고딕"/>
+          <w:b/>
+          <w:bCs/>
+          <w:sz w:val="24"/>
+        </w:rPr>
+      </w:pPr>
+      <w:r>
+        <w:rPr>
+          <w:b/>
+          <w:bCs/>
+          <w:sz w:val="24"/>
         </w:rPr>
         <w:t xml:space="preserve">Use </w:t>
       </w:r>
-      <w:r>
-        <w:rPr>
-          <w:b w:val="1"/>
-          <w:bCs w:val="1"/>
-          <w:sz w:val="24"/>
-          <w:szCs w:val="24"/>
+      <w:proofErr w:type="gramStart"/>
+      <w:r>
+        <w:rPr>
+          <w:b/>
+          <w:bCs/>
+          <w:sz w:val="24"/>
         </w:rPr>
         <w:t>case :</w:t>
       </w:r>
-      <w:r>
-        <w:rPr>
-          <w:b w:val="1"/>
-          <w:bCs w:val="1"/>
-          <w:sz w:val="24"/>
-          <w:szCs w:val="24"/>
+      <w:proofErr w:type="gramEnd"/>
+      <w:r>
+        <w:rPr>
+          <w:b/>
+          <w:bCs/>
+          <w:sz w:val="24"/>
         </w:rPr>
         <w:t xml:space="preserve"> </w:t>
       </w:r>
       <w:r>
         <w:rPr>
-          <w:b w:val="1"/>
-          <w:bCs w:val="1"/>
-          <w:sz w:val="24"/>
-          <w:szCs w:val="24"/>
+          <w:b/>
+          <w:bCs/>
+          <w:sz w:val="24"/>
         </w:rPr>
         <w:t xml:space="preserve">날짜별 </w:t>
       </w:r>
       <w:r>
         <w:rPr>
-          <w:rFonts w:ascii="맑은 고딕" w:hAnsi="맑은 고딕" w:eastAsia="맑은 고딕" w:cs="맑은 고딕"/>
-          <w:b w:val="1"/>
-          <w:bCs w:val="1"/>
-          <w:noProof w:val="0"/>
-          <w:sz w:val="24"/>
-          <w:szCs w:val="24"/>
-          <w:lang w:val="en-US"/>
-        </w:rPr>
-        <w:t>과거</w:t>
-      </w:r>
-      <w:r>
-        <w:rPr>
-          <w:rFonts w:ascii="맑은 고딕" w:hAnsi="맑은 고딕" w:eastAsia="맑은 고딕" w:cs="맑은 고딕"/>
-          <w:b w:val="1"/>
-          <w:bCs w:val="1"/>
-          <w:noProof w:val="0"/>
-          <w:sz w:val="24"/>
-          <w:szCs w:val="24"/>
-          <w:lang w:val="en-US"/>
-        </w:rPr>
-        <w:t xml:space="preserve"> </w:t>
-      </w:r>
-      <w:r>
-        <w:rPr>
-          <w:rFonts w:ascii="맑은 고딕" w:hAnsi="맑은 고딕" w:eastAsia="맑은 고딕" w:cs="맑은 고딕"/>
-          <w:b w:val="1"/>
-          <w:bCs w:val="1"/>
-          <w:noProof w:val="0"/>
-          <w:sz w:val="24"/>
-          <w:szCs w:val="24"/>
-          <w:lang w:val="en-US"/>
-        </w:rPr>
-        <w:t>대여</w:t>
-      </w:r>
-      <w:r>
-        <w:rPr>
-          <w:rFonts w:ascii="맑은 고딕" w:hAnsi="맑은 고딕" w:eastAsia="맑은 고딕" w:cs="맑은 고딕"/>
-          <w:b w:val="1"/>
-          <w:bCs w:val="1"/>
-          <w:noProof w:val="0"/>
-          <w:sz w:val="24"/>
-          <w:szCs w:val="24"/>
-          <w:lang w:val="en-US"/>
-        </w:rPr>
-        <w:t xml:space="preserve"> </w:t>
-      </w:r>
-      <w:r>
-        <w:rPr>
-          <w:rFonts w:ascii="맑은 고딕" w:hAnsi="맑은 고딕" w:eastAsia="맑은 고딕" w:cs="맑은 고딕"/>
-          <w:b w:val="1"/>
-          <w:bCs w:val="1"/>
-          <w:noProof w:val="0"/>
-          <w:sz w:val="24"/>
-          <w:szCs w:val="24"/>
-          <w:lang w:val="en-US"/>
-        </w:rPr>
-        <w:t>기록</w:t>
-      </w:r>
-      <w:r>
-        <w:rPr>
-          <w:rFonts w:ascii="맑은 고딕" w:hAnsi="맑은 고딕" w:eastAsia="맑은 고딕" w:cs="맑은 고딕"/>
-          <w:b w:val="1"/>
-          <w:bCs w:val="1"/>
-          <w:noProof w:val="0"/>
-          <w:sz w:val="24"/>
-          <w:szCs w:val="24"/>
-          <w:lang w:val="en-US"/>
-        </w:rPr>
-        <w:t xml:space="preserve"> </w:t>
-      </w:r>
-      <w:r>
-        <w:rPr>
-          <w:rFonts w:ascii="맑은 고딕" w:hAnsi="맑은 고딕" w:eastAsia="맑은 고딕" w:cs="맑은 고딕"/>
-          <w:b w:val="1"/>
-          <w:bCs w:val="1"/>
-          <w:noProof w:val="0"/>
-          <w:sz w:val="24"/>
-          <w:szCs w:val="24"/>
-          <w:lang w:val="en-US"/>
-        </w:rPr>
-        <w:t>조회</w:t>
-      </w:r>
-      <w:r>
-        <w:rPr>
-          <w:rFonts w:ascii="맑은 고딕" w:hAnsi="맑은 고딕" w:eastAsia="맑은 고딕" w:cs="맑은 고딕"/>
-          <w:b w:val="1"/>
-          <w:bCs w:val="1"/>
-          <w:noProof w:val="0"/>
-          <w:sz w:val="24"/>
-          <w:szCs w:val="24"/>
-          <w:lang w:val="en-US"/>
-        </w:rPr>
-        <w:t xml:space="preserve"> 및 </w:t>
-      </w:r>
-      <w:r>
-        <w:rPr>
-          <w:rFonts w:ascii="맑은 고딕" w:hAnsi="맑은 고딕" w:eastAsia="맑은 고딕" w:cs="맑은 고딕"/>
-          <w:b w:val="1"/>
-          <w:bCs w:val="1"/>
-          <w:noProof w:val="0"/>
-          <w:sz w:val="24"/>
-          <w:szCs w:val="24"/>
-          <w:lang w:val="en-US"/>
-        </w:rPr>
-        <w:t>삭제</w:t>
+          <w:rFonts w:ascii="맑은 고딕" w:eastAsia="맑은 고딕" w:hAnsi="맑은 고딕" w:cs="맑은 고딕"/>
+          <w:b/>
+          <w:bCs/>
+          <w:sz w:val="24"/>
+        </w:rPr>
+        <w:t>과거 대여 기록 조회 및 삭제</w:t>
       </w:r>
     </w:p>
     <w:tbl>
@@ -3233,20 +2801,19 @@
           <w:tcPr>
             <w:tcW w:w="4508" w:type="dxa"/>
             <w:shd w:val="clear" w:color="auto" w:fill="F2F2F2" w:themeFill="background1" w:themeFillShade="F2"/>
-            <w:tcMar/>
-          </w:tcPr>
-          <w:p w14:noSpellErr="1">
-            <w:pPr>
-              <w:jc w:val="left"/>
-              <w:rPr>
-                <w:b w:val="1"/>
-                <w:bCs w:val="1"/>
-              </w:rPr>
-            </w:pPr>
-            <w:r>
-              <w:rPr>
-                <w:b w:val="1"/>
-                <w:bCs w:val="1"/>
+          </w:tcPr>
+          <w:p>
+            <w:pPr>
+              <w:jc w:val="left"/>
+              <w:rPr>
+                <w:b/>
+                <w:bCs/>
+              </w:rPr>
+            </w:pPr>
+            <w:r>
+              <w:rPr>
+                <w:b/>
+                <w:bCs/>
               </w:rPr>
               <w:t>Actor Action</w:t>
             </w:r>
@@ -3256,29 +2823,21 @@
           <w:tcPr>
             <w:tcW w:w="4508" w:type="dxa"/>
             <w:shd w:val="clear" w:color="auto" w:fill="F2F2F2" w:themeFill="background1" w:themeFillShade="F2"/>
-            <w:tcMar/>
-          </w:tcPr>
-          <w:p w14:noSpellErr="1">
-            <w:pPr>
-              <w:jc w:val="left"/>
-              <w:rPr>
-                <w:b w:val="1"/>
-                <w:bCs w:val="1"/>
-              </w:rPr>
-            </w:pPr>
-            <w:r>
-              <w:rPr>
-                <w:b w:val="1"/>
-                <w:bCs w:val="1"/>
-              </w:rPr>
-              <w:t>S</w:t>
-            </w:r>
-            <w:r>
-              <w:rPr>
-                <w:b w:val="1"/>
-                <w:bCs w:val="1"/>
-              </w:rPr>
-              <w:t>ystem Response</w:t>
+          </w:tcPr>
+          <w:p>
+            <w:pPr>
+              <w:jc w:val="left"/>
+              <w:rPr>
+                <w:b/>
+                <w:bCs/>
+              </w:rPr>
+            </w:pPr>
+            <w:r>
+              <w:rPr>
+                <w:b/>
+                <w:bCs/>
+              </w:rPr>
+              <w:t>System Response</w:t>
             </w:r>
           </w:p>
         </w:tc>
@@ -3290,19 +2849,15 @@
         <w:tc>
           <w:tcPr>
             <w:tcW w:w="4508" w:type="dxa"/>
-            <w:tcMar/>
-          </w:tcPr>
-          <w:p>
-            <w:pPr>
-              <w:jc w:val="left"/>
-            </w:pPr>
-            <w:r>
-              <w:rPr>
-                <w:rFonts w:ascii="맑은 고딕" w:hAnsi="맑은 고딕" w:eastAsia="맑은 고딕" w:cs="맑은 고딕"/>
-                <w:noProof w:val="0"/>
-                <w:sz w:val="20"/>
-                <w:szCs w:val="20"/>
-                <w:lang w:eastAsia="ko-KR"/>
+          </w:tcPr>
+          <w:p>
+            <w:pPr>
+              <w:jc w:val="left"/>
+            </w:pPr>
+            <w:r>
+              <w:rPr>
+                <w:rFonts w:ascii="맑은 고딕" w:eastAsia="맑은 고딕" w:hAnsi="맑은 고딕" w:cs="맑은 고딕"/>
+                <w:szCs w:val="20"/>
               </w:rPr>
               <w:t>1. 회원이 과거 대여 기록 조회하기를 클릭한다.</w:t>
             </w:r>
@@ -3311,14 +2866,13 @@
         <w:tc>
           <w:tcPr>
             <w:tcW w:w="4508" w:type="dxa"/>
-            <w:tcMar/>
-          </w:tcPr>
-          <w:p w14:noSpellErr="1">
-            <w:pPr>
-              <w:jc w:val="left"/>
-              <w:rPr>
-                <w:b w:val="1"/>
-                <w:bCs w:val="1"/>
+          </w:tcPr>
+          <w:p>
+            <w:pPr>
+              <w:jc w:val="left"/>
+              <w:rPr>
+                <w:b/>
+                <w:bCs/>
               </w:rPr>
             </w:pPr>
           </w:p>
@@ -3331,30 +2885,25 @@
         <w:tc>
           <w:tcPr>
             <w:tcW w:w="4508" w:type="dxa"/>
-            <w:tcMar/>
-          </w:tcPr>
-          <w:p w14:noSpellErr="1">
-            <w:pPr>
-              <w:jc w:val="left"/>
-            </w:pPr>
-          </w:p>
-        </w:tc>
-        <w:tc>
-          <w:tcPr>
-            <w:tcW w:w="4508" w:type="dxa"/>
-            <w:tcMar/>
-          </w:tcPr>
-          <w:p>
-            <w:pPr>
-              <w:jc w:val="left"/>
-            </w:pPr>
-            <w:r>
-              <w:rPr>
-                <w:rFonts w:ascii="맑은 고딕" w:hAnsi="맑은 고딕" w:eastAsia="맑은 고딕" w:cs="맑은 고딕"/>
-                <w:noProof w:val="0"/>
-                <w:sz w:val="20"/>
-                <w:szCs w:val="20"/>
-                <w:lang w:eastAsia="ko-KR"/>
+          </w:tcPr>
+          <w:p>
+            <w:pPr>
+              <w:jc w:val="left"/>
+            </w:pPr>
+          </w:p>
+        </w:tc>
+        <w:tc>
+          <w:tcPr>
+            <w:tcW w:w="4508" w:type="dxa"/>
+          </w:tcPr>
+          <w:p>
+            <w:pPr>
+              <w:jc w:val="left"/>
+            </w:pPr>
+            <w:r>
+              <w:rPr>
+                <w:rFonts w:ascii="맑은 고딕" w:eastAsia="맑은 고딕" w:hAnsi="맑은 고딕" w:cs="맑은 고딕"/>
+                <w:szCs w:val="20"/>
               </w:rPr>
               <w:t>2. 날짜별로 과거 대여 기록을 보여준다.</w:t>
             </w:r>
@@ -3368,19 +2917,15 @@
         <w:tc>
           <w:tcPr>
             <w:tcW w:w="4508" w:type="dxa"/>
-            <w:tcMar/>
-          </w:tcPr>
-          <w:p>
-            <w:pPr>
-              <w:jc w:val="left"/>
-            </w:pPr>
-            <w:r>
-              <w:rPr>
-                <w:rFonts w:ascii="맑은 고딕" w:hAnsi="맑은 고딕" w:eastAsia="맑은 고딕" w:cs="맑은 고딕"/>
-                <w:noProof w:val="0"/>
-                <w:sz w:val="20"/>
-                <w:szCs w:val="20"/>
-                <w:lang w:eastAsia="ko-KR"/>
+          </w:tcPr>
+          <w:p>
+            <w:pPr>
+              <w:jc w:val="left"/>
+            </w:pPr>
+            <w:r>
+              <w:rPr>
+                <w:rFonts w:ascii="맑은 고딕" w:eastAsia="맑은 고딕" w:hAnsi="맑은 고딕" w:cs="맑은 고딕"/>
+                <w:szCs w:val="20"/>
               </w:rPr>
               <w:t>3. 회원이 정렬 옵션에서 대여소별 정렬을 선택한다.</w:t>
             </w:r>
@@ -3389,18 +2934,13 @@
         <w:tc>
           <w:tcPr>
             <w:tcW w:w="4508" w:type="dxa"/>
-            <w:tcMar/>
-          </w:tcPr>
-          <w:p>
-            <w:pPr>
-              <w:pStyle w:val="a"/>
-              <w:jc w:val="left"/>
-              <w:rPr>
-                <w:rFonts w:ascii="맑은 고딕" w:hAnsi="맑은 고딕" w:eastAsia="맑은 고딕" w:cs="맑은 고딕"/>
-                <w:noProof w:val="0"/>
-                <w:sz w:val="20"/>
-                <w:szCs w:val="20"/>
-                <w:lang w:eastAsia="ko-KR"/>
+          </w:tcPr>
+          <w:p>
+            <w:pPr>
+              <w:jc w:val="left"/>
+              <w:rPr>
+                <w:rFonts w:ascii="맑은 고딕" w:eastAsia="맑은 고딕" w:hAnsi="맑은 고딕" w:cs="맑은 고딕"/>
+                <w:szCs w:val="20"/>
               </w:rPr>
             </w:pPr>
           </w:p>
@@ -3413,31 +2953,25 @@
         <w:tc>
           <w:tcPr>
             <w:tcW w:w="4508" w:type="dxa"/>
-            <w:tcMar/>
-          </w:tcPr>
-          <w:p>
-            <w:pPr>
-              <w:pStyle w:val="a"/>
-              <w:jc w:val="left"/>
-            </w:pPr>
-          </w:p>
-        </w:tc>
-        <w:tc>
-          <w:tcPr>
-            <w:tcW w:w="4508" w:type="dxa"/>
-            <w:tcMar/>
-          </w:tcPr>
-          <w:p>
-            <w:pPr>
-              <w:jc w:val="left"/>
-            </w:pPr>
-            <w:r>
-              <w:rPr>
-                <w:rFonts w:ascii="맑은 고딕" w:hAnsi="맑은 고딕" w:eastAsia="맑은 고딕" w:cs="맑은 고딕"/>
-                <w:noProof w:val="0"/>
-                <w:sz w:val="20"/>
-                <w:szCs w:val="20"/>
-                <w:lang w:eastAsia="ko-KR"/>
+          </w:tcPr>
+          <w:p>
+            <w:pPr>
+              <w:jc w:val="left"/>
+            </w:pPr>
+          </w:p>
+        </w:tc>
+        <w:tc>
+          <w:tcPr>
+            <w:tcW w:w="4508" w:type="dxa"/>
+          </w:tcPr>
+          <w:p>
+            <w:pPr>
+              <w:jc w:val="left"/>
+            </w:pPr>
+            <w:r>
+              <w:rPr>
+                <w:rFonts w:ascii="맑은 고딕" w:eastAsia="맑은 고딕" w:hAnsi="맑은 고딕" w:cs="맑은 고딕"/>
+                <w:szCs w:val="20"/>
               </w:rPr>
               <w:t>4. 대여소별로 과거 대여 기록을 보여준다.</w:t>
             </w:r>
@@ -3451,19 +2985,15 @@
         <w:tc>
           <w:tcPr>
             <w:tcW w:w="4508" w:type="dxa"/>
-            <w:tcMar/>
-          </w:tcPr>
-          <w:p>
-            <w:pPr>
-              <w:jc w:val="left"/>
-            </w:pPr>
-            <w:r>
-              <w:rPr>
-                <w:rFonts w:ascii="맑은 고딕" w:hAnsi="맑은 고딕" w:eastAsia="맑은 고딕" w:cs="맑은 고딕"/>
-                <w:noProof w:val="0"/>
-                <w:sz w:val="20"/>
-                <w:szCs w:val="20"/>
-                <w:lang w:eastAsia="ko-KR"/>
+          </w:tcPr>
+          <w:p>
+            <w:pPr>
+              <w:jc w:val="left"/>
+            </w:pPr>
+            <w:r>
+              <w:rPr>
+                <w:rFonts w:ascii="맑은 고딕" w:eastAsia="맑은 고딕" w:hAnsi="맑은 고딕" w:cs="맑은 고딕"/>
+                <w:szCs w:val="20"/>
               </w:rPr>
               <w:t>5. 회원이 특정 과거 기록에서 삭제하기 버튼을 클릭한다.</w:t>
             </w:r>
@@ -3472,18 +3002,13 @@
         <w:tc>
           <w:tcPr>
             <w:tcW w:w="4508" w:type="dxa"/>
-            <w:tcMar/>
-          </w:tcPr>
-          <w:p>
-            <w:pPr>
-              <w:pStyle w:val="a"/>
-              <w:jc w:val="left"/>
-              <w:rPr>
-                <w:rFonts w:ascii="맑은 고딕" w:hAnsi="맑은 고딕" w:eastAsia="맑은 고딕" w:cs="맑은 고딕"/>
-                <w:noProof w:val="0"/>
-                <w:sz w:val="20"/>
-                <w:szCs w:val="20"/>
-                <w:lang w:eastAsia="ko-KR"/>
+          </w:tcPr>
+          <w:p>
+            <w:pPr>
+              <w:jc w:val="left"/>
+              <w:rPr>
+                <w:rFonts w:ascii="맑은 고딕" w:eastAsia="맑은 고딕" w:hAnsi="맑은 고딕" w:cs="맑은 고딕"/>
+                <w:szCs w:val="20"/>
               </w:rPr>
             </w:pPr>
           </w:p>
@@ -3496,31 +3021,25 @@
         <w:tc>
           <w:tcPr>
             <w:tcW w:w="4508" w:type="dxa"/>
-            <w:tcMar/>
-          </w:tcPr>
-          <w:p>
-            <w:pPr>
-              <w:pStyle w:val="a"/>
-              <w:jc w:val="left"/>
-            </w:pPr>
-          </w:p>
-        </w:tc>
-        <w:tc>
-          <w:tcPr>
-            <w:tcW w:w="4508" w:type="dxa"/>
-            <w:tcMar/>
-          </w:tcPr>
-          <w:p>
-            <w:pPr>
-              <w:jc w:val="left"/>
-            </w:pPr>
-            <w:r>
-              <w:rPr>
-                <w:rFonts w:ascii="맑은 고딕" w:hAnsi="맑은 고딕" w:eastAsia="맑은 고딕" w:cs="맑은 고딕"/>
-                <w:noProof w:val="0"/>
-                <w:sz w:val="20"/>
-                <w:szCs w:val="20"/>
-                <w:lang w:eastAsia="ko-KR"/>
+          </w:tcPr>
+          <w:p>
+            <w:pPr>
+              <w:jc w:val="left"/>
+            </w:pPr>
+          </w:p>
+        </w:tc>
+        <w:tc>
+          <w:tcPr>
+            <w:tcW w:w="4508" w:type="dxa"/>
+          </w:tcPr>
+          <w:p>
+            <w:pPr>
+              <w:jc w:val="left"/>
+            </w:pPr>
+            <w:r>
+              <w:rPr>
+                <w:rFonts w:ascii="맑은 고딕" w:eastAsia="맑은 고딕" w:hAnsi="맑은 고딕" w:cs="맑은 고딕"/>
+                <w:szCs w:val="20"/>
               </w:rPr>
               <w:t>6. 특정 대여 기록이 삭제되고, 삭제 완료 메시지를 보여준다.</w:t>
             </w:r>
@@ -3532,15 +3051,964 @@
       <w:pPr>
         <w:jc w:val="left"/>
         <w:rPr>
-          <w:b w:val="1"/>
-          <w:bCs w:val="1"/>
-          <w:sz w:val="24"/>
-          <w:szCs w:val="24"/>
+          <w:b/>
+          <w:bCs/>
+          <w:sz w:val="24"/>
+        </w:rPr>
+      </w:pPr>
+    </w:p>
+    <w:p>
+      <w:pPr>
+        <w:jc w:val="left"/>
+        <w:rPr>
+          <w:rFonts w:hint="eastAsia"/>
+          <w:b/>
+          <w:bCs/>
+          <w:sz w:val="24"/>
+        </w:rPr>
+      </w:pPr>
+      <w:r>
+        <w:rPr>
+          <w:b/>
+          <w:bCs/>
+          <w:sz w:val="24"/>
+        </w:rPr>
+        <w:t xml:space="preserve">Use </w:t>
+      </w:r>
+      <w:proofErr w:type="gramStart"/>
+      <w:r>
+        <w:rPr>
+          <w:b/>
+          <w:bCs/>
+          <w:sz w:val="24"/>
+        </w:rPr>
+        <w:t>case :</w:t>
+      </w:r>
+      <w:proofErr w:type="gramEnd"/>
+      <w:r>
+        <w:rPr>
+          <w:b/>
+          <w:bCs/>
+          <w:sz w:val="24"/>
+        </w:rPr>
+        <w:t xml:space="preserve"> </w:t>
+      </w:r>
+      <w:r>
+        <w:rPr>
+          <w:rFonts w:hint="eastAsia"/>
+          <w:b/>
+          <w:bCs/>
+          <w:sz w:val="24"/>
+        </w:rPr>
+        <w:t>로그인</w:t>
+      </w:r>
+    </w:p>
+    <w:tbl>
+      <w:tblPr>
+        <w:tblStyle w:val="a3"/>
+        <w:tblW w:w="0" w:type="auto"/>
+        <w:tblLook w:val="04A0" w:firstRow="1" w:lastRow="0" w:firstColumn="1" w:lastColumn="0" w:noHBand="0" w:noVBand="1"/>
+      </w:tblPr>
+      <w:tblGrid>
+        <w:gridCol w:w="4508"/>
+        <w:gridCol w:w="4508"/>
+      </w:tblGrid>
+      <w:tr>
+        <w:trPr>
+          <w:trHeight w:val="300"/>
+        </w:trPr>
+        <w:tc>
+          <w:tcPr>
+            <w:tcW w:w="4508" w:type="dxa"/>
+            <w:shd w:val="clear" w:color="auto" w:fill="F2F2F2" w:themeFill="background1" w:themeFillShade="F2"/>
+          </w:tcPr>
+          <w:p>
+            <w:pPr>
+              <w:jc w:val="left"/>
+              <w:rPr>
+                <w:b/>
+                <w:bCs/>
+              </w:rPr>
+            </w:pPr>
+            <w:r>
+              <w:rPr>
+                <w:b/>
+                <w:bCs/>
+              </w:rPr>
+              <w:t>Actor Action</w:t>
+            </w:r>
+          </w:p>
+        </w:tc>
+        <w:tc>
+          <w:tcPr>
+            <w:tcW w:w="4508" w:type="dxa"/>
+            <w:shd w:val="clear" w:color="auto" w:fill="F2F2F2" w:themeFill="background1" w:themeFillShade="F2"/>
+          </w:tcPr>
+          <w:p>
+            <w:pPr>
+              <w:jc w:val="left"/>
+              <w:rPr>
+                <w:b/>
+                <w:bCs/>
+              </w:rPr>
+            </w:pPr>
+            <w:r>
+              <w:rPr>
+                <w:b/>
+                <w:bCs/>
+              </w:rPr>
+              <w:t>System Response</w:t>
+            </w:r>
+          </w:p>
+        </w:tc>
+      </w:tr>
+      <w:tr>
+        <w:trPr>
+          <w:trHeight w:val="300"/>
+        </w:trPr>
+        <w:tc>
+          <w:tcPr>
+            <w:tcW w:w="4508" w:type="dxa"/>
+          </w:tcPr>
+          <w:p>
+            <w:pPr>
+              <w:jc w:val="left"/>
+            </w:pPr>
+            <w:r>
+              <w:rPr>
+                <w:rFonts w:ascii="맑은 고딕" w:eastAsia="맑은 고딕" w:hAnsi="맑은 고딕" w:cs="맑은 고딕"/>
+                <w:szCs w:val="20"/>
+              </w:rPr>
+              <w:t>1. 관리자와 회원은 로그인 버튼을 클릭한다.</w:t>
+            </w:r>
+          </w:p>
+        </w:tc>
+        <w:tc>
+          <w:tcPr>
+            <w:tcW w:w="4508" w:type="dxa"/>
+          </w:tcPr>
+          <w:p>
+            <w:pPr>
+              <w:jc w:val="left"/>
+              <w:rPr>
+                <w:b/>
+                <w:bCs/>
+              </w:rPr>
+            </w:pPr>
+          </w:p>
+        </w:tc>
+      </w:tr>
+      <w:tr>
+        <w:trPr>
+          <w:trHeight w:val="300"/>
+        </w:trPr>
+        <w:tc>
+          <w:tcPr>
+            <w:tcW w:w="4508" w:type="dxa"/>
+          </w:tcPr>
+          <w:p>
+            <w:pPr>
+              <w:jc w:val="left"/>
+            </w:pPr>
+          </w:p>
+        </w:tc>
+        <w:tc>
+          <w:tcPr>
+            <w:tcW w:w="4508" w:type="dxa"/>
+          </w:tcPr>
+          <w:p>
+            <w:pPr>
+              <w:jc w:val="left"/>
+            </w:pPr>
+            <w:r>
+              <w:rPr>
+                <w:rFonts w:ascii="맑은 고딕" w:eastAsia="맑은 고딕" w:hAnsi="맑은 고딕" w:cs="맑은 고딕"/>
+                <w:szCs w:val="20"/>
+              </w:rPr>
+              <w:t>2. 로그인 화면을 보여준다.</w:t>
+            </w:r>
+          </w:p>
+        </w:tc>
+      </w:tr>
+      <w:tr>
+        <w:trPr>
+          <w:trHeight w:val="300"/>
+        </w:trPr>
+        <w:tc>
+          <w:tcPr>
+            <w:tcW w:w="4508" w:type="dxa"/>
+          </w:tcPr>
+          <w:p>
+            <w:pPr>
+              <w:jc w:val="left"/>
+            </w:pPr>
+            <w:r>
+              <w:rPr>
+                <w:rFonts w:ascii="맑은 고딕" w:eastAsia="맑은 고딕" w:hAnsi="맑은 고딕" w:cs="맑은 고딕"/>
+                <w:szCs w:val="20"/>
+              </w:rPr>
+              <w:t>3. 관리자와 회원은 ID와 비밀번호를 입력하여 로그인을 클릭한다.</w:t>
+            </w:r>
+          </w:p>
+        </w:tc>
+        <w:tc>
+          <w:tcPr>
+            <w:tcW w:w="4508" w:type="dxa"/>
+          </w:tcPr>
+          <w:p>
+            <w:pPr>
+              <w:jc w:val="left"/>
+              <w:rPr>
+                <w:rFonts w:ascii="맑은 고딕" w:eastAsia="맑은 고딕" w:hAnsi="맑은 고딕" w:cs="맑은 고딕"/>
+                <w:szCs w:val="20"/>
+              </w:rPr>
+            </w:pPr>
+          </w:p>
+        </w:tc>
+      </w:tr>
+      <w:tr>
+        <w:trPr>
+          <w:trHeight w:val="300"/>
+        </w:trPr>
+        <w:tc>
+          <w:tcPr>
+            <w:tcW w:w="4508" w:type="dxa"/>
+          </w:tcPr>
+          <w:p>
+            <w:pPr>
+              <w:jc w:val="left"/>
+              <w:rPr>
+                <w:rFonts w:ascii="맑은 고딕" w:eastAsia="맑은 고딕" w:hAnsi="맑은 고딕" w:cs="맑은 고딕"/>
+                <w:szCs w:val="20"/>
+              </w:rPr>
+            </w:pPr>
+          </w:p>
+        </w:tc>
+        <w:tc>
+          <w:tcPr>
+            <w:tcW w:w="4508" w:type="dxa"/>
+          </w:tcPr>
+          <w:p>
+            <w:pPr>
+              <w:jc w:val="left"/>
+            </w:pPr>
+            <w:r>
+              <w:rPr>
+                <w:rFonts w:ascii="맑은 고딕" w:eastAsia="맑은 고딕" w:hAnsi="맑은 고딕" w:cs="맑은 고딕"/>
+                <w:szCs w:val="20"/>
+              </w:rPr>
+              <w:t>4. 로그인이 완료되면 로그인 완료 메시지를 보여준다. 로그인이 완료되지 않았다면 오류 메시지를 보여준다.</w:t>
+            </w:r>
+          </w:p>
+        </w:tc>
+      </w:tr>
+    </w:tbl>
+    <w:p>
+      <w:pPr>
+        <w:jc w:val="left"/>
+        <w:rPr>
+          <w:b/>
+          <w:bCs/>
+          <w:sz w:val="24"/>
+        </w:rPr>
+      </w:pPr>
+    </w:p>
+    <w:p>
+      <w:pPr>
+        <w:jc w:val="left"/>
+        <w:rPr>
+          <w:b/>
+          <w:bCs/>
+          <w:sz w:val="24"/>
+        </w:rPr>
+      </w:pPr>
+      <w:r>
+        <w:rPr>
+          <w:b/>
+          <w:bCs/>
+          <w:sz w:val="24"/>
+        </w:rPr>
+        <w:t xml:space="preserve">Use </w:t>
+      </w:r>
+      <w:proofErr w:type="gramStart"/>
+      <w:r>
+        <w:rPr>
+          <w:b/>
+          <w:bCs/>
+          <w:sz w:val="24"/>
+        </w:rPr>
+        <w:t>case :</w:t>
+      </w:r>
+      <w:proofErr w:type="gramEnd"/>
+      <w:r>
+        <w:rPr>
+          <w:b/>
+          <w:bCs/>
+          <w:sz w:val="24"/>
+        </w:rPr>
+        <w:t xml:space="preserve"> </w:t>
+      </w:r>
+      <w:r>
+        <w:rPr>
+          <w:rFonts w:hint="eastAsia"/>
+          <w:b/>
+          <w:bCs/>
+          <w:sz w:val="24"/>
+        </w:rPr>
+        <w:t>로그아웃</w:t>
+      </w:r>
+    </w:p>
+    <w:tbl>
+      <w:tblPr>
+        <w:tblStyle w:val="a3"/>
+        <w:tblW w:w="0" w:type="auto"/>
+        <w:tblLook w:val="04A0" w:firstRow="1" w:lastRow="0" w:firstColumn="1" w:lastColumn="0" w:noHBand="0" w:noVBand="1"/>
+      </w:tblPr>
+      <w:tblGrid>
+        <w:gridCol w:w="4508"/>
+        <w:gridCol w:w="4508"/>
+      </w:tblGrid>
+      <w:tr>
+        <w:trPr>
+          <w:trHeight w:val="300"/>
+        </w:trPr>
+        <w:tc>
+          <w:tcPr>
+            <w:tcW w:w="4508" w:type="dxa"/>
+            <w:shd w:val="clear" w:color="auto" w:fill="F2F2F2" w:themeFill="background1" w:themeFillShade="F2"/>
+          </w:tcPr>
+          <w:p>
+            <w:pPr>
+              <w:jc w:val="left"/>
+              <w:rPr>
+                <w:b/>
+                <w:bCs/>
+              </w:rPr>
+            </w:pPr>
+            <w:r>
+              <w:rPr>
+                <w:b/>
+                <w:bCs/>
+              </w:rPr>
+              <w:t>Actor Action</w:t>
+            </w:r>
+          </w:p>
+        </w:tc>
+        <w:tc>
+          <w:tcPr>
+            <w:tcW w:w="4508" w:type="dxa"/>
+            <w:shd w:val="clear" w:color="auto" w:fill="F2F2F2" w:themeFill="background1" w:themeFillShade="F2"/>
+          </w:tcPr>
+          <w:p>
+            <w:pPr>
+              <w:jc w:val="left"/>
+              <w:rPr>
+                <w:b/>
+                <w:bCs/>
+              </w:rPr>
+            </w:pPr>
+            <w:r>
+              <w:rPr>
+                <w:b/>
+                <w:bCs/>
+              </w:rPr>
+              <w:t>System Response</w:t>
+            </w:r>
+          </w:p>
+        </w:tc>
+      </w:tr>
+      <w:tr>
+        <w:trPr>
+          <w:trHeight w:val="300"/>
+        </w:trPr>
+        <w:tc>
+          <w:tcPr>
+            <w:tcW w:w="4508" w:type="dxa"/>
+          </w:tcPr>
+          <w:p>
+            <w:pPr>
+              <w:jc w:val="left"/>
+            </w:pPr>
+            <w:r>
+              <w:rPr>
+                <w:rFonts w:ascii="맑은 고딕" w:eastAsia="맑은 고딕" w:hAnsi="맑은 고딕" w:cs="맑은 고딕"/>
+                <w:szCs w:val="20"/>
+              </w:rPr>
+              <w:t>1. 관리자와 회원은 로그아웃 메뉴를 선택한다.</w:t>
+            </w:r>
+          </w:p>
+        </w:tc>
+        <w:tc>
+          <w:tcPr>
+            <w:tcW w:w="4508" w:type="dxa"/>
+          </w:tcPr>
+          <w:p>
+            <w:pPr>
+              <w:jc w:val="left"/>
+              <w:rPr>
+                <w:b/>
+                <w:bCs/>
+              </w:rPr>
+            </w:pPr>
+          </w:p>
+        </w:tc>
+      </w:tr>
+      <w:tr>
+        <w:trPr>
+          <w:trHeight w:val="300"/>
+        </w:trPr>
+        <w:tc>
+          <w:tcPr>
+            <w:tcW w:w="4508" w:type="dxa"/>
+          </w:tcPr>
+          <w:p>
+            <w:pPr>
+              <w:jc w:val="left"/>
+            </w:pPr>
+          </w:p>
+        </w:tc>
+        <w:tc>
+          <w:tcPr>
+            <w:tcW w:w="4508" w:type="dxa"/>
+          </w:tcPr>
+          <w:p>
+            <w:pPr>
+              <w:jc w:val="left"/>
+            </w:pPr>
+            <w:r>
+              <w:rPr>
+                <w:rFonts w:ascii="맑은 고딕" w:eastAsia="맑은 고딕" w:hAnsi="맑은 고딕" w:cs="맑은 고딕"/>
+                <w:szCs w:val="20"/>
+              </w:rPr>
+              <w:t>2. 로그아웃이 되면서 시스템 접속이 종료된다.</w:t>
+            </w:r>
+          </w:p>
+        </w:tc>
+      </w:tr>
+    </w:tbl>
+    <w:p>
+      <w:pPr>
+        <w:jc w:val="left"/>
+        <w:rPr>
+          <w:b/>
+          <w:bCs/>
+          <w:sz w:val="24"/>
+        </w:rPr>
+      </w:pPr>
+    </w:p>
+    <w:p>
+      <w:pPr>
+        <w:jc w:val="left"/>
+        <w:rPr>
+          <w:b/>
+          <w:bCs/>
+          <w:sz w:val="24"/>
+        </w:rPr>
+      </w:pPr>
+      <w:r>
+        <w:rPr>
+          <w:b/>
+          <w:bCs/>
+          <w:sz w:val="24"/>
+        </w:rPr>
+        <w:t xml:space="preserve">Use </w:t>
+      </w:r>
+      <w:proofErr w:type="gramStart"/>
+      <w:r>
+        <w:rPr>
+          <w:b/>
+          <w:bCs/>
+          <w:sz w:val="24"/>
+        </w:rPr>
+        <w:t>case :</w:t>
+      </w:r>
+      <w:proofErr w:type="gramEnd"/>
+      <w:r>
+        <w:rPr>
+          <w:b/>
+          <w:bCs/>
+          <w:sz w:val="24"/>
+        </w:rPr>
+        <w:t xml:space="preserve"> 자전거 </w:t>
+      </w:r>
+      <w:r>
+        <w:rPr>
+          <w:rFonts w:hint="eastAsia"/>
+          <w:b/>
+          <w:bCs/>
+          <w:sz w:val="24"/>
+        </w:rPr>
+        <w:t>전체 대여 정보 조회</w:t>
+      </w:r>
+    </w:p>
+    <w:tbl>
+      <w:tblPr>
+        <w:tblStyle w:val="a3"/>
+        <w:tblW w:w="0" w:type="auto"/>
+        <w:tblLook w:val="04A0" w:firstRow="1" w:lastRow="0" w:firstColumn="1" w:lastColumn="0" w:noHBand="0" w:noVBand="1"/>
+      </w:tblPr>
+      <w:tblGrid>
+        <w:gridCol w:w="4508"/>
+        <w:gridCol w:w="4508"/>
+      </w:tblGrid>
+      <w:tr>
+        <w:trPr>
+          <w:trHeight w:val="300"/>
+        </w:trPr>
+        <w:tc>
+          <w:tcPr>
+            <w:tcW w:w="4508" w:type="dxa"/>
+            <w:shd w:val="clear" w:color="auto" w:fill="F2F2F2" w:themeFill="background1" w:themeFillShade="F2"/>
+          </w:tcPr>
+          <w:p>
+            <w:pPr>
+              <w:jc w:val="left"/>
+              <w:rPr>
+                <w:b/>
+                <w:bCs/>
+              </w:rPr>
+            </w:pPr>
+            <w:r>
+              <w:rPr>
+                <w:b/>
+                <w:bCs/>
+              </w:rPr>
+              <w:t>Actor Action</w:t>
+            </w:r>
+          </w:p>
+        </w:tc>
+        <w:tc>
+          <w:tcPr>
+            <w:tcW w:w="4508" w:type="dxa"/>
+            <w:shd w:val="clear" w:color="auto" w:fill="F2F2F2" w:themeFill="background1" w:themeFillShade="F2"/>
+          </w:tcPr>
+          <w:p>
+            <w:pPr>
+              <w:jc w:val="left"/>
+              <w:rPr>
+                <w:b/>
+                <w:bCs/>
+              </w:rPr>
+            </w:pPr>
+            <w:r>
+              <w:rPr>
+                <w:b/>
+                <w:bCs/>
+              </w:rPr>
+              <w:t>System Response</w:t>
+            </w:r>
+          </w:p>
+        </w:tc>
+      </w:tr>
+      <w:tr>
+        <w:trPr>
+          <w:trHeight w:val="300"/>
+        </w:trPr>
+        <w:tc>
+          <w:tcPr>
+            <w:tcW w:w="4508" w:type="dxa"/>
+          </w:tcPr>
+          <w:p>
+            <w:pPr>
+              <w:jc w:val="left"/>
+            </w:pPr>
+            <w:r>
+              <w:rPr>
+                <w:rFonts w:ascii="맑은 고딕" w:eastAsia="맑은 고딕" w:hAnsi="맑은 고딕" w:cs="맑은 고딕"/>
+                <w:szCs w:val="20"/>
+              </w:rPr>
+              <w:t>1. 관리자는 통계 메뉴에서 자전거 대여 정보 조회를 클릭한다.</w:t>
+            </w:r>
+          </w:p>
+        </w:tc>
+        <w:tc>
+          <w:tcPr>
+            <w:tcW w:w="4508" w:type="dxa"/>
+          </w:tcPr>
+          <w:p>
+            <w:pPr>
+              <w:jc w:val="left"/>
+              <w:rPr>
+                <w:b/>
+                <w:bCs/>
+              </w:rPr>
+            </w:pPr>
+          </w:p>
+        </w:tc>
+      </w:tr>
+      <w:tr>
+        <w:trPr>
+          <w:trHeight w:val="300"/>
+        </w:trPr>
+        <w:tc>
+          <w:tcPr>
+            <w:tcW w:w="4508" w:type="dxa"/>
+          </w:tcPr>
+          <w:p>
+            <w:pPr>
+              <w:jc w:val="left"/>
+            </w:pPr>
+          </w:p>
+        </w:tc>
+        <w:tc>
+          <w:tcPr>
+            <w:tcW w:w="4508" w:type="dxa"/>
+          </w:tcPr>
+          <w:p>
+            <w:pPr>
+              <w:jc w:val="left"/>
+            </w:pPr>
+            <w:r>
+              <w:rPr>
+                <w:rFonts w:ascii="맑은 고딕" w:eastAsia="맑은 고딕" w:hAnsi="맑은 고딕" w:cs="맑은 고딕"/>
+                <w:szCs w:val="20"/>
+              </w:rPr>
+              <w:t>2. 자전거 대여 정보 리스트를 반납 시간 기준으로 정렬하여 보여준다.</w:t>
+            </w:r>
+          </w:p>
+        </w:tc>
+      </w:tr>
+      <w:tr>
+        <w:trPr>
+          <w:trHeight w:val="300"/>
+        </w:trPr>
+        <w:tc>
+          <w:tcPr>
+            <w:tcW w:w="4508" w:type="dxa"/>
+          </w:tcPr>
+          <w:p>
+            <w:pPr>
+              <w:jc w:val="left"/>
+            </w:pPr>
+            <w:r>
+              <w:rPr>
+                <w:rFonts w:ascii="맑은 고딕" w:eastAsia="맑은 고딕" w:hAnsi="맑은 고딕" w:cs="맑은 고딕"/>
+                <w:szCs w:val="20"/>
+              </w:rPr>
+              <w:t>3. 관리자는 원하는 경우, 지역별 기준 정렬을 클릭한다.</w:t>
+            </w:r>
+          </w:p>
+        </w:tc>
+        <w:tc>
+          <w:tcPr>
+            <w:tcW w:w="4508" w:type="dxa"/>
+          </w:tcPr>
+          <w:p>
+            <w:pPr>
+              <w:jc w:val="left"/>
+              <w:rPr>
+                <w:rFonts w:ascii="맑은 고딕" w:eastAsia="맑은 고딕" w:hAnsi="맑은 고딕" w:cs="맑은 고딕"/>
+                <w:szCs w:val="20"/>
+              </w:rPr>
+            </w:pPr>
+          </w:p>
+        </w:tc>
+      </w:tr>
+      <w:tr>
+        <w:trPr>
+          <w:trHeight w:val="300"/>
+        </w:trPr>
+        <w:tc>
+          <w:tcPr>
+            <w:tcW w:w="4508" w:type="dxa"/>
+          </w:tcPr>
+          <w:p>
+            <w:pPr>
+              <w:jc w:val="left"/>
+              <w:rPr>
+                <w:rFonts w:ascii="맑은 고딕" w:eastAsia="맑은 고딕" w:hAnsi="맑은 고딕" w:cs="맑은 고딕"/>
+                <w:szCs w:val="20"/>
+              </w:rPr>
+            </w:pPr>
+          </w:p>
+        </w:tc>
+        <w:tc>
+          <w:tcPr>
+            <w:tcW w:w="4508" w:type="dxa"/>
+          </w:tcPr>
+          <w:p>
+            <w:pPr>
+              <w:jc w:val="left"/>
+            </w:pPr>
+            <w:r>
+              <w:rPr>
+                <w:rFonts w:ascii="맑은 고딕" w:eastAsia="맑은 고딕" w:hAnsi="맑은 고딕" w:cs="맑은 고딕"/>
+                <w:szCs w:val="20"/>
+              </w:rPr>
+              <w:t>4. 자전거 대여 정보를 지역별 기준으로 정렬하여 보여준다.</w:t>
+            </w:r>
+          </w:p>
+        </w:tc>
+      </w:tr>
+    </w:tbl>
+    <w:p>
+      <w:pPr>
+        <w:jc w:val="left"/>
+        <w:rPr>
+          <w:b/>
+          <w:bCs/>
+          <w:sz w:val="24"/>
+        </w:rPr>
+      </w:pPr>
+    </w:p>
+    <w:p>
+      <w:pPr>
+        <w:jc w:val="left"/>
+        <w:rPr>
+          <w:b/>
+          <w:bCs/>
+          <w:sz w:val="24"/>
+        </w:rPr>
+      </w:pPr>
+      <w:r>
+        <w:rPr>
+          <w:b/>
+          <w:bCs/>
+          <w:sz w:val="24"/>
+        </w:rPr>
+        <w:lastRenderedPageBreak/>
+        <w:t xml:space="preserve">Use </w:t>
+      </w:r>
+      <w:proofErr w:type="gramStart"/>
+      <w:r>
+        <w:rPr>
+          <w:b/>
+          <w:bCs/>
+          <w:sz w:val="24"/>
+        </w:rPr>
+        <w:t>case :</w:t>
+      </w:r>
+      <w:proofErr w:type="gramEnd"/>
+      <w:r>
+        <w:rPr>
+          <w:b/>
+          <w:bCs/>
+          <w:sz w:val="24"/>
+        </w:rPr>
+        <w:t xml:space="preserve"> </w:t>
+      </w:r>
+      <w:r>
+        <w:rPr>
+          <w:b/>
+          <w:bCs/>
+          <w:sz w:val="24"/>
+        </w:rPr>
+        <w:t>대여 금액 및 대여 횟수 조회</w:t>
+      </w:r>
+    </w:p>
+    <w:tbl>
+      <w:tblPr>
+        <w:tblStyle w:val="a3"/>
+        <w:tblW w:w="0" w:type="auto"/>
+        <w:tblLook w:val="04A0" w:firstRow="1" w:lastRow="0" w:firstColumn="1" w:lastColumn="0" w:noHBand="0" w:noVBand="1"/>
+      </w:tblPr>
+      <w:tblGrid>
+        <w:gridCol w:w="4508"/>
+        <w:gridCol w:w="4508"/>
+      </w:tblGrid>
+      <w:tr>
+        <w:trPr>
+          <w:trHeight w:val="300"/>
+        </w:trPr>
+        <w:tc>
+          <w:tcPr>
+            <w:tcW w:w="4508" w:type="dxa"/>
+            <w:shd w:val="clear" w:color="auto" w:fill="F2F2F2" w:themeFill="background1" w:themeFillShade="F2"/>
+          </w:tcPr>
+          <w:p>
+            <w:pPr>
+              <w:jc w:val="left"/>
+              <w:rPr>
+                <w:b/>
+                <w:bCs/>
+              </w:rPr>
+            </w:pPr>
+            <w:r>
+              <w:rPr>
+                <w:b/>
+                <w:bCs/>
+              </w:rPr>
+              <w:t>Actor Action</w:t>
+            </w:r>
+          </w:p>
+        </w:tc>
+        <w:tc>
+          <w:tcPr>
+            <w:tcW w:w="4508" w:type="dxa"/>
+            <w:shd w:val="clear" w:color="auto" w:fill="F2F2F2" w:themeFill="background1" w:themeFillShade="F2"/>
+          </w:tcPr>
+          <w:p>
+            <w:pPr>
+              <w:jc w:val="left"/>
+              <w:rPr>
+                <w:b/>
+                <w:bCs/>
+              </w:rPr>
+            </w:pPr>
+            <w:r>
+              <w:rPr>
+                <w:b/>
+                <w:bCs/>
+              </w:rPr>
+              <w:t>System Response</w:t>
+            </w:r>
+          </w:p>
+        </w:tc>
+      </w:tr>
+      <w:tr>
+        <w:trPr>
+          <w:trHeight w:val="300"/>
+        </w:trPr>
+        <w:tc>
+          <w:tcPr>
+            <w:tcW w:w="4508" w:type="dxa"/>
+          </w:tcPr>
+          <w:p>
+            <w:pPr>
+              <w:jc w:val="left"/>
+            </w:pPr>
+            <w:r>
+              <w:rPr>
+                <w:rFonts w:ascii="맑은 고딕" w:eastAsia="맑은 고딕" w:hAnsi="맑은 고딕" w:cs="맑은 고딕"/>
+                <w:szCs w:val="20"/>
+              </w:rPr>
+              <w:t>1. 관리자는 통계 메뉴에서 기간 단위를 설정하고 대여 금액 및 대여 횟수 조회를 클릭한다.</w:t>
+            </w:r>
+          </w:p>
+        </w:tc>
+        <w:tc>
+          <w:tcPr>
+            <w:tcW w:w="4508" w:type="dxa"/>
+          </w:tcPr>
+          <w:p>
+            <w:pPr>
+              <w:jc w:val="left"/>
+              <w:rPr>
+                <w:b/>
+                <w:bCs/>
+              </w:rPr>
+            </w:pPr>
+          </w:p>
+        </w:tc>
+      </w:tr>
+      <w:tr>
+        <w:trPr>
+          <w:trHeight w:val="300"/>
+        </w:trPr>
+        <w:tc>
+          <w:tcPr>
+            <w:tcW w:w="4508" w:type="dxa"/>
+          </w:tcPr>
+          <w:p>
+            <w:pPr>
+              <w:jc w:val="left"/>
+            </w:pPr>
+          </w:p>
+        </w:tc>
+        <w:tc>
+          <w:tcPr>
+            <w:tcW w:w="4508" w:type="dxa"/>
+          </w:tcPr>
+          <w:p>
+            <w:pPr>
+              <w:jc w:val="left"/>
+            </w:pPr>
+            <w:r>
+              <w:rPr>
+                <w:rFonts w:ascii="맑은 고딕" w:eastAsia="맑은 고딕" w:hAnsi="맑은 고딕" w:cs="맑은 고딕"/>
+                <w:szCs w:val="20"/>
+              </w:rPr>
+              <w:t>2. 자전거 대여 금액 및 대여 횟수 조회 리스트를 보여준다.</w:t>
+            </w:r>
+          </w:p>
+        </w:tc>
+      </w:tr>
+      <w:tr>
+        <w:trPr>
+          <w:trHeight w:val="300"/>
+        </w:trPr>
+        <w:tc>
+          <w:tcPr>
+            <w:tcW w:w="4508" w:type="dxa"/>
+          </w:tcPr>
+          <w:p>
+            <w:pPr>
+              <w:jc w:val="left"/>
+            </w:pPr>
+            <w:r>
+              <w:rPr>
+                <w:rFonts w:ascii="맑은 고딕" w:eastAsia="맑은 고딕" w:hAnsi="맑은 고딕" w:cs="맑은 고딕"/>
+                <w:szCs w:val="20"/>
+              </w:rPr>
+              <w:t>3. 기간 단위는 최근 1주일, 1개월, 1년 단위로 선택할 수 있다.</w:t>
+            </w:r>
+          </w:p>
+        </w:tc>
+        <w:tc>
+          <w:tcPr>
+            <w:tcW w:w="4508" w:type="dxa"/>
+          </w:tcPr>
+          <w:p>
+            <w:pPr>
+              <w:jc w:val="left"/>
+              <w:rPr>
+                <w:rFonts w:ascii="맑은 고딕" w:eastAsia="맑은 고딕" w:hAnsi="맑은 고딕" w:cs="맑은 고딕"/>
+                <w:szCs w:val="20"/>
+              </w:rPr>
+            </w:pPr>
+          </w:p>
+        </w:tc>
+      </w:tr>
+      <w:tr>
+        <w:trPr>
+          <w:trHeight w:val="300"/>
+        </w:trPr>
+        <w:tc>
+          <w:tcPr>
+            <w:tcW w:w="4508" w:type="dxa"/>
+          </w:tcPr>
+          <w:p>
+            <w:pPr>
+              <w:jc w:val="left"/>
+              <w:rPr>
+                <w:rFonts w:ascii="맑은 고딕" w:eastAsia="맑은 고딕" w:hAnsi="맑은 고딕" w:cs="맑은 고딕"/>
+                <w:szCs w:val="20"/>
+              </w:rPr>
+            </w:pPr>
+          </w:p>
+        </w:tc>
+        <w:tc>
+          <w:tcPr>
+            <w:tcW w:w="4508" w:type="dxa"/>
+          </w:tcPr>
+          <w:p>
+            <w:pPr>
+              <w:jc w:val="left"/>
+            </w:pPr>
+            <w:r>
+              <w:rPr>
+                <w:rFonts w:ascii="맑은 고딕" w:eastAsia="맑은 고딕" w:hAnsi="맑은 고딕" w:cs="맑은 고딕"/>
+                <w:szCs w:val="20"/>
+              </w:rPr>
+              <w:t>4. 선택된 단위에 대한 리스트를 보여준다.</w:t>
+            </w:r>
+          </w:p>
+        </w:tc>
+      </w:tr>
+    </w:tbl>
+    <w:p>
+      <w:pPr>
+        <w:jc w:val="left"/>
+        <w:rPr>
+          <w:rFonts w:hint="eastAsia"/>
+          <w:b/>
+          <w:bCs/>
+          <w:sz w:val="24"/>
         </w:rPr>
       </w:pPr>
     </w:p>
     <w:sectPr>
-      <w:pgSz w:w="11906" w:h="16838" w:orient="portrait"/>
+      <w:pgSz w:w="11906" w:h="16838"/>
       <w:pgMar w:top="1701" w:right="1440" w:bottom="1440" w:left="1440" w:header="851" w:footer="992" w:gutter="0"/>
       <w:cols w:space="425"/>
       <w:docGrid w:linePitch="360"/>
@@ -3550,7 +4018,7 @@
 </file>
 
 <file path=word/numbering.xml><?xml version="1.0" encoding="utf-8"?>
-<w:numbering xmlns:wpc="http://schemas.microsoft.com/office/word/2010/wordprocessingCanvas" xmlns:cx="http://schemas.microsoft.com/office/drawing/2014/chartex" xmlns:cx1="http://schemas.microsoft.com/office/drawing/2015/9/8/chartex" xmlns:cx2="http://schemas.microsoft.com/office/drawing/2015/10/21/chartex" xmlns:cx3="http://schemas.microsoft.com/office/drawing/2016/5/9/chartex" xmlns:cx4="http://schemas.microsoft.com/office/drawing/2016/5/10/chartex" xmlns:cx5="http://schemas.microsoft.com/office/drawing/2016/5/11/chartex" xmlns:cx6="http://schemas.microsoft.com/office/drawing/2016/5/12/chartex" xmlns:cx7="http://schemas.microsoft.com/office/drawing/2016/5/13/chartex" xmlns:cx8="http://schemas.microsoft.com/office/drawing/2016/5/14/chartex" xmlns:mc="http://schemas.openxmlformats.org/markup-compatibility/2006" xmlns:aink="http://schemas.microsoft.com/office/drawing/2016/ink" xmlns:am3d="http://schemas.microsoft.com/office/drawing/2017/model3d" xmlns:o="urn:schemas-microsoft-com:office:office" xmlns:oel="http://schemas.microsoft.com/office/2019/extlst" xmlns:r="http://schemas.openxmlformats.org/officeDocument/2006/relationships" xmlns:m="http://schemas.openxmlformats.org/officeDocument/2006/math" xmlns:v="urn:schemas-microsoft-com:vml" xmlns:wp14="http://schemas.microsoft.com/office/word/2010/wordprocessingDrawing" xmlns:wp="http://schemas.openxmlformats.org/drawingml/2006/wordprocessingDrawing" xmlns:w10="urn:schemas-microsoft-com:office:word" xmlns:w="http://schemas.openxmlformats.org/wordprocessingml/2006/main" xmlns:w14="http://schemas.microsoft.com/office/word/2010/wordml" xmlns:w15="http://schemas.microsoft.com/office/word/2012/wordml" xmlns:w16cex="http://schemas.microsoft.com/office/word/2018/wordml/cex" xmlns:w16cid="http://schemas.microsoft.com/office/word/2016/wordml/cid" xmlns:w16="http://schemas.microsoft.com/office/word/2018/wordml" xmlns:w16sdtdh="http://schemas.microsoft.com/office/word/2020/wordml/sdtdatahash" xmlns:w16se="http://schemas.microsoft.com/office/word/2015/wordml/symex" xmlns:wpg="http://schemas.microsoft.com/office/word/2010/wordprocessingGroup" xmlns:wpi="http://schemas.microsoft.com/office/word/2010/wordprocessingInk" xmlns:wne="http://schemas.microsoft.com/office/word/2006/wordml" xmlns:wps="http://schemas.microsoft.com/office/word/2010/wordprocessingShape" mc:Ignorable="w14 w15 w16se w16cid w16 w16cex w16sdtdh wp14">
+<w:numbering xmlns:wpc="http://schemas.microsoft.com/office/word/2010/wordprocessingCanvas" xmlns:cx="http://schemas.microsoft.com/office/drawing/2014/chartex" xmlns:cx1="http://schemas.microsoft.com/office/drawing/2015/9/8/chartex" xmlns:cx2="http://schemas.microsoft.com/office/drawing/2015/10/21/chartex" xmlns:cx3="http://schemas.microsoft.com/office/drawing/2016/5/9/chartex" xmlns:cx4="http://schemas.microsoft.com/office/drawing/2016/5/10/chartex" xmlns:cx5="http://schemas.microsoft.com/office/drawing/2016/5/11/chartex" xmlns:cx6="http://schemas.microsoft.com/office/drawing/2016/5/12/chartex" xmlns:cx7="http://schemas.microsoft.com/office/drawing/2016/5/13/chartex" xmlns:cx8="http://schemas.microsoft.com/office/drawing/2016/5/14/chartex" xmlns:mc="http://schemas.openxmlformats.org/markup-compatibility/2006" xmlns:aink="http://schemas.microsoft.com/office/drawing/2016/ink" xmlns:am3d="http://schemas.microsoft.com/office/drawing/2017/model3d" xmlns:o="urn:schemas-microsoft-com:office:office" xmlns:oel="http://schemas.microsoft.com/office/2019/extlst" xmlns:r="http://schemas.openxmlformats.org/officeDocument/2006/relationships" xmlns:m="http://schemas.openxmlformats.org/officeDocument/2006/math" xmlns:v="urn:schemas-microsoft-com:vml" xmlns:wp14="http://schemas.microsoft.com/office/word/2010/wordprocessingDrawing" xmlns:wp="http://schemas.openxmlformats.org/drawingml/2006/wordprocessingDrawing" xmlns:w10="urn:schemas-microsoft-com:office:word" xmlns:w="http://schemas.openxmlformats.org/wordprocessingml/2006/main" xmlns:w14="http://schemas.microsoft.com/office/word/2010/wordml" xmlns:w15="http://schemas.microsoft.com/office/word/2012/wordml" xmlns:w16cex="http://schemas.microsoft.com/office/word/2018/wordml/cex" xmlns:w16cid="http://schemas.microsoft.com/office/word/2016/wordml/cid" xmlns:w16="http://schemas.microsoft.com/office/word/2018/wordml" xmlns:w16du="http://schemas.microsoft.com/office/word/2023/wordml/word16du" xmlns:w16sdtdh="http://schemas.microsoft.com/office/word/2020/wordml/sdtdatahash" xmlns:w16sdtfl="http://schemas.microsoft.com/office/word/2024/wordml/sdtformatlock" xmlns:w16se="http://schemas.microsoft.com/office/word/2015/wordml/symex" xmlns:wpg="http://schemas.microsoft.com/office/word/2010/wordprocessingGroup" xmlns:wpi="http://schemas.microsoft.com/office/word/2010/wordprocessingInk" xmlns:wne="http://schemas.microsoft.com/office/word/2006/wordml" xmlns:wps="http://schemas.microsoft.com/office/word/2010/wordprocessingShape" mc:Ignorable="w14 w15 w16se w16cid w16 w16cex w16sdtdh w16sdtfl w16du wp14">
   <w:abstractNum w:abstractNumId="0" w15:restartNumberingAfterBreak="0">
     <w:nsid w:val="04BD7656"/>
     <w:multiLevelType w:val="hybridMultilevel"/>
@@ -3923,11 +4391,11 @@
 </file>
 
 <file path=word/styles.xml><?xml version="1.0" encoding="utf-8"?>
-<w:styles xmlns:mc="http://schemas.openxmlformats.org/markup-compatibility/2006" xmlns:r="http://schemas.openxmlformats.org/officeDocument/2006/relationships" xmlns:w="http://schemas.openxmlformats.org/wordprocessingml/2006/main" xmlns:w14="http://schemas.microsoft.com/office/word/2010/wordml" xmlns:w15="http://schemas.microsoft.com/office/word/2012/wordml" xmlns:w16cex="http://schemas.microsoft.com/office/word/2018/wordml/cex" xmlns:w16cid="http://schemas.microsoft.com/office/word/2016/wordml/cid" xmlns:w16="http://schemas.microsoft.com/office/word/2018/wordml" xmlns:w16sdtdh="http://schemas.microsoft.com/office/word/2020/wordml/sdtdatahash" xmlns:w16se="http://schemas.microsoft.com/office/word/2015/wordml/symex" mc:Ignorable="w14 w15 w16se w16cid w16 w16cex w16sdtdh">
+<w:styles xmlns:mc="http://schemas.openxmlformats.org/markup-compatibility/2006" xmlns:r="http://schemas.openxmlformats.org/officeDocument/2006/relationships" xmlns:w="http://schemas.openxmlformats.org/wordprocessingml/2006/main" xmlns:w14="http://schemas.microsoft.com/office/word/2010/wordml" xmlns:w15="http://schemas.microsoft.com/office/word/2012/wordml" xmlns:w16cex="http://schemas.microsoft.com/office/word/2018/wordml/cex" xmlns:w16cid="http://schemas.microsoft.com/office/word/2016/wordml/cid" xmlns:w16="http://schemas.microsoft.com/office/word/2018/wordml" xmlns:w16du="http://schemas.microsoft.com/office/word/2023/wordml/word16du" xmlns:w16sdtdh="http://schemas.microsoft.com/office/word/2020/wordml/sdtdatahash" xmlns:w16sdtfl="http://schemas.microsoft.com/office/word/2024/wordml/sdtformatlock" xmlns:w16se="http://schemas.microsoft.com/office/word/2015/wordml/symex" mc:Ignorable="w14 w15 w16se w16cid w16 w16cex w16sdtdh w16sdtfl w16du">
   <w:docDefaults>
     <w:rPrDefault>
       <w:rPr>
-        <w:rFonts w:asciiTheme="minorHAnsi" w:hAnsiTheme="minorHAnsi" w:eastAsiaTheme="minorEastAsia" w:cstheme="minorBidi"/>
+        <w:rFonts w:asciiTheme="minorHAnsi" w:eastAsiaTheme="minorEastAsia" w:hAnsiTheme="minorHAnsi" w:cstheme="minorBidi"/>
         <w:kern w:val="2"/>
         <w:szCs w:val="24"/>
         <w:lang w:val="en-US" w:eastAsia="ko-KR" w:bidi="ar-SA"/>
@@ -3943,14 +4411,14 @@
   <w:latentStyles w:defLockedState="0" w:defUIPriority="99" w:defSemiHidden="0" w:defUnhideWhenUsed="0" w:defQFormat="0" w:count="376">
     <w:lsdException w:name="Normal" w:uiPriority="0" w:qFormat="1"/>
     <w:lsdException w:name="heading 1" w:uiPriority="9" w:qFormat="1"/>
-    <w:lsdException w:name="heading 2" w:uiPriority="9" w:semiHidden="1" w:unhideWhenUsed="1" w:qFormat="1"/>
-    <w:lsdException w:name="heading 3" w:uiPriority="9" w:semiHidden="1" w:unhideWhenUsed="1" w:qFormat="1"/>
-    <w:lsdException w:name="heading 4" w:uiPriority="9" w:semiHidden="1" w:unhideWhenUsed="1" w:qFormat="1"/>
-    <w:lsdException w:name="heading 5" w:uiPriority="9" w:semiHidden="1" w:unhideWhenUsed="1" w:qFormat="1"/>
-    <w:lsdException w:name="heading 6" w:uiPriority="9" w:semiHidden="1" w:unhideWhenUsed="1" w:qFormat="1"/>
-    <w:lsdException w:name="heading 7" w:uiPriority="9" w:semiHidden="1" w:unhideWhenUsed="1" w:qFormat="1"/>
-    <w:lsdException w:name="heading 8" w:uiPriority="9" w:semiHidden="1" w:unhideWhenUsed="1" w:qFormat="1"/>
-    <w:lsdException w:name="heading 9" w:uiPriority="9" w:semiHidden="1" w:unhideWhenUsed="1" w:qFormat="1"/>
+    <w:lsdException w:name="heading 2" w:semiHidden="1" w:uiPriority="9" w:unhideWhenUsed="1" w:qFormat="1"/>
+    <w:lsdException w:name="heading 3" w:semiHidden="1" w:uiPriority="9" w:unhideWhenUsed="1" w:qFormat="1"/>
+    <w:lsdException w:name="heading 4" w:semiHidden="1" w:uiPriority="9" w:unhideWhenUsed="1" w:qFormat="1"/>
+    <w:lsdException w:name="heading 5" w:semiHidden="1" w:uiPriority="9" w:unhideWhenUsed="1" w:qFormat="1"/>
+    <w:lsdException w:name="heading 6" w:semiHidden="1" w:uiPriority="9" w:unhideWhenUsed="1" w:qFormat="1"/>
+    <w:lsdException w:name="heading 7" w:semiHidden="1" w:uiPriority="9" w:unhideWhenUsed="1" w:qFormat="1"/>
+    <w:lsdException w:name="heading 8" w:semiHidden="1" w:uiPriority="9" w:unhideWhenUsed="1" w:qFormat="1"/>
+    <w:lsdException w:name="heading 9" w:semiHidden="1" w:uiPriority="9" w:unhideWhenUsed="1" w:qFormat="1"/>
     <w:lsdException w:name="index 1" w:semiHidden="1" w:unhideWhenUsed="1"/>
     <w:lsdException w:name="index 2" w:semiHidden="1" w:unhideWhenUsed="1"/>
     <w:lsdException w:name="index 3" w:semiHidden="1" w:unhideWhenUsed="1"/>
@@ -3960,22 +4428,22 @@
     <w:lsdException w:name="index 7" w:semiHidden="1" w:unhideWhenUsed="1"/>
     <w:lsdException w:name="index 8" w:semiHidden="1" w:unhideWhenUsed="1"/>
     <w:lsdException w:name="index 9" w:semiHidden="1" w:unhideWhenUsed="1"/>
-    <w:lsdException w:name="toc 1" w:uiPriority="39" w:semiHidden="1" w:unhideWhenUsed="1"/>
-    <w:lsdException w:name="toc 2" w:uiPriority="39" w:semiHidden="1" w:unhideWhenUsed="1"/>
-    <w:lsdException w:name="toc 3" w:uiPriority="39" w:semiHidden="1" w:unhideWhenUsed="1"/>
-    <w:lsdException w:name="toc 4" w:uiPriority="39" w:semiHidden="1" w:unhideWhenUsed="1"/>
-    <w:lsdException w:name="toc 5" w:uiPriority="39" w:semiHidden="1" w:unhideWhenUsed="1"/>
-    <w:lsdException w:name="toc 6" w:uiPriority="39" w:semiHidden="1" w:unhideWhenUsed="1"/>
-    <w:lsdException w:name="toc 7" w:uiPriority="39" w:semiHidden="1" w:unhideWhenUsed="1"/>
-    <w:lsdException w:name="toc 8" w:uiPriority="39" w:semiHidden="1" w:unhideWhenUsed="1"/>
-    <w:lsdException w:name="toc 9" w:uiPriority="39" w:semiHidden="1" w:unhideWhenUsed="1"/>
+    <w:lsdException w:name="toc 1" w:semiHidden="1" w:uiPriority="39" w:unhideWhenUsed="1"/>
+    <w:lsdException w:name="toc 2" w:semiHidden="1" w:uiPriority="39" w:unhideWhenUsed="1"/>
+    <w:lsdException w:name="toc 3" w:semiHidden="1" w:uiPriority="39" w:unhideWhenUsed="1"/>
+    <w:lsdException w:name="toc 4" w:semiHidden="1" w:uiPriority="39" w:unhideWhenUsed="1"/>
+    <w:lsdException w:name="toc 5" w:semiHidden="1" w:uiPriority="39" w:unhideWhenUsed="1"/>
+    <w:lsdException w:name="toc 6" w:semiHidden="1" w:uiPriority="39" w:unhideWhenUsed="1"/>
+    <w:lsdException w:name="toc 7" w:semiHidden="1" w:uiPriority="39" w:unhideWhenUsed="1"/>
+    <w:lsdException w:name="toc 8" w:semiHidden="1" w:uiPriority="39" w:unhideWhenUsed="1"/>
+    <w:lsdException w:name="toc 9" w:semiHidden="1" w:uiPriority="39" w:unhideWhenUsed="1"/>
     <w:lsdException w:name="Normal Indent" w:semiHidden="1" w:unhideWhenUsed="1"/>
     <w:lsdException w:name="footnote text" w:semiHidden="1" w:unhideWhenUsed="1"/>
     <w:lsdException w:name="annotation text" w:semiHidden="1" w:unhideWhenUsed="1"/>
     <w:lsdException w:name="header" w:semiHidden="1" w:unhideWhenUsed="1"/>
     <w:lsdException w:name="footer" w:semiHidden="1" w:unhideWhenUsed="1"/>
     <w:lsdException w:name="index heading" w:semiHidden="1" w:unhideWhenUsed="1"/>
-    <w:lsdException w:name="caption" w:uiPriority="35" w:semiHidden="1" w:unhideWhenUsed="1" w:qFormat="1"/>
+    <w:lsdException w:name="caption" w:semiHidden="1" w:uiPriority="35" w:unhideWhenUsed="1" w:qFormat="1"/>
     <w:lsdException w:name="table of figures" w:semiHidden="1" w:unhideWhenUsed="1"/>
     <w:lsdException w:name="envelope address" w:semiHidden="1" w:unhideWhenUsed="1"/>
     <w:lsdException w:name="envelope return" w:semiHidden="1" w:unhideWhenUsed="1"/>
@@ -4006,7 +4474,7 @@
     <w:lsdException w:name="Title" w:uiPriority="10" w:qFormat="1"/>
     <w:lsdException w:name="Closing" w:semiHidden="1" w:unhideWhenUsed="1"/>
     <w:lsdException w:name="Signature" w:semiHidden="1" w:unhideWhenUsed="1"/>
-    <w:lsdException w:name="Default Paragraph Font" w:uiPriority="1" w:semiHidden="1" w:unhideWhenUsed="1"/>
+    <w:lsdException w:name="Default Paragraph Font" w:semiHidden="1" w:uiPriority="1" w:unhideWhenUsed="1"/>
     <w:lsdException w:name="Body Text" w:semiHidden="1" w:unhideWhenUsed="1"/>
     <w:lsdException w:name="Body Text Indent" w:semiHidden="1" w:unhideWhenUsed="1"/>
     <w:lsdException w:name="List Continue" w:semiHidden="1" w:unhideWhenUsed="1"/>
@@ -4206,8 +4674,8 @@
     <w:lsdException w:name="Subtle Reference" w:uiPriority="31" w:qFormat="1"/>
     <w:lsdException w:name="Intense Reference" w:uiPriority="32" w:qFormat="1"/>
     <w:lsdException w:name="Book Title" w:uiPriority="33" w:qFormat="1"/>
-    <w:lsdException w:name="Bibliography" w:uiPriority="37" w:semiHidden="1" w:unhideWhenUsed="1"/>
-    <w:lsdException w:name="TOC Heading" w:uiPriority="39" w:semiHidden="1" w:unhideWhenUsed="1" w:qFormat="1"/>
+    <w:lsdException w:name="Bibliography" w:semiHidden="1" w:uiPriority="37" w:unhideWhenUsed="1"/>
+    <w:lsdException w:name="TOC Heading" w:semiHidden="1" w:uiPriority="39" w:unhideWhenUsed="1" w:qFormat="1"/>
     <w:lsdException w:name="Plain Table 1" w:uiPriority="41"/>
     <w:lsdException w:name="Plain Table 2" w:uiPriority="42"/>
     <w:lsdException w:name="Plain Table 3" w:uiPriority="43"/>
@@ -4318,7 +4786,7 @@
     <w:lsdException w:name="Unresolved Mention" w:semiHidden="1" w:unhideWhenUsed="1"/>
     <w:lsdException w:name="Smart Link" w:semiHidden="1" w:unhideWhenUsed="1"/>
   </w:latentStyles>
-  <w:style w:type="paragraph" w:styleId="a" w:default="1">
+  <w:style w:type="paragraph" w:default="1" w:styleId="a">
     <w:name w:val="Normal"/>
     <w:qFormat/>
     <w:pPr>
@@ -4328,13 +4796,12 @@
       <w:autoSpaceDN w:val="0"/>
     </w:pPr>
   </w:style>
-  <w:style w:type="character" w:styleId="a0" w:default="1">
+  <w:style w:type="character" w:default="1" w:styleId="a0">
     <w:name w:val="Default Paragraph Font"/>
     <w:uiPriority w:val="1"/>
-    <w:semiHidden/>
     <w:unhideWhenUsed/>
   </w:style>
-  <w:style w:type="table" w:styleId="a1" w:default="1">
+  <w:style w:type="table" w:default="1" w:styleId="a1">
     <w:name w:val="Normal Table"/>
     <w:uiPriority w:val="99"/>
     <w:semiHidden/>
@@ -4349,7 +4816,7 @@
       </w:tblCellMar>
     </w:tblPr>
   </w:style>
-  <w:style w:type="numbering" w:styleId="a2" w:default="1">
+  <w:style w:type="numbering" w:default="1" w:styleId="a2">
     <w:name w:val="No List"/>
     <w:uiPriority w:val="99"/>
     <w:semiHidden/>
@@ -4362,12 +4829,12 @@
     <w:rsid w:val="00375155"/>
     <w:tblPr>
       <w:tblBorders>
-        <w:top w:val="single" w:color="auto" w:sz="4" w:space="0"/>
-        <w:left w:val="single" w:color="auto" w:sz="4" w:space="0"/>
-        <w:bottom w:val="single" w:color="auto" w:sz="4" w:space="0"/>
-        <w:right w:val="single" w:color="auto" w:sz="4" w:space="0"/>
-        <w:insideH w:val="single" w:color="auto" w:sz="4" w:space="0"/>
-        <w:insideV w:val="single" w:color="auto" w:sz="4" w:space="0"/>
+        <w:top w:val="single" w:sz="4" w:space="0" w:color="auto"/>
+        <w:left w:val="single" w:sz="4" w:space="0" w:color="auto"/>
+        <w:bottom w:val="single" w:sz="4" w:space="0" w:color="auto"/>
+        <w:right w:val="single" w:sz="4" w:space="0" w:color="auto"/>
+        <w:insideH w:val="single" w:sz="4" w:space="0" w:color="auto"/>
+        <w:insideV w:val="single" w:sz="4" w:space="0" w:color="auto"/>
       </w:tblBorders>
     </w:tblPr>
   </w:style>
@@ -4378,10 +4845,10 @@
     <w:qFormat/>
     <w:rsid w:val="00375155"/>
     <w:pPr>
-      <w:ind w:left="800" w:leftChars="400"/>
+      <w:ind w:leftChars="400" w:left="800"/>
     </w:pPr>
   </w:style>
-  <w:style w:type="character" w:styleId="notion-enable-hover" w:customStyle="1">
+  <w:style w:type="character" w:customStyle="1" w:styleId="notion-enable-hover">
     <w:name w:val="notion-enable-hover"/>
     <w:basedOn w:val="a0"/>
     <w:rsid w:val="00375155"/>
